--- a/基于SSH框架的天猫分销平台-周敏2 查重后修改.docx
+++ b/基于SSH框架的天猫分销平台-周敏2 查重后修改.docx
@@ -1338,7 +1338,7 @@
     </w:p>
     <w:tbl>
       <w:tblPr>
-        <w:tblStyle w:val="20"/>
+        <w:tblStyle w:val="21"/>
         <w:tblW w:w="8190" w:type="dxa"/>
         <w:jc w:val="center"/>
         <w:tblInd w:w="108" w:type="dxa"/>
@@ -2011,7 +2011,7 @@
         <w:pStyle w:val="2"/>
         <w:jc w:val="center"/>
         <w:rPr>
-          <w:rStyle w:val="22"/>
+          <w:rStyle w:val="23"/>
           <w:rFonts w:hint="eastAsia"/>
           <w:bCs/>
           <w:sz w:val="36"/>
@@ -2053,7 +2053,7 @@
       <w:bookmarkStart w:id="4" w:name="_Toc13782"/>
       <w:r>
         <w:rPr>
-          <w:rStyle w:val="22"/>
+          <w:rStyle w:val="23"/>
           <w:rFonts w:hint="eastAsia"/>
           <w:bCs/>
           <w:sz w:val="36"/>
@@ -2451,9 +2451,9 @@
           <w:szCs w:val="36"/>
         </w:rPr>
       </w:pPr>
-      <w:bookmarkStart w:id="6" w:name="_Toc26970"/>
-      <w:bookmarkStart w:id="7" w:name="_Toc314695105"/>
-      <w:bookmarkStart w:id="8" w:name="_Toc29891"/>
+      <w:bookmarkStart w:id="6" w:name="_Toc314695105"/>
+      <w:bookmarkStart w:id="7" w:name="_Toc29891"/>
+      <w:bookmarkStart w:id="8" w:name="_Toc26970"/>
       <w:r>
         <w:rPr>
           <w:sz w:val="36"/>
@@ -7966,7 +7966,7 @@
         <w:pStyle w:val="2"/>
         <w:jc w:val="center"/>
         <w:rPr>
-          <w:rStyle w:val="23"/>
+          <w:rStyle w:val="24"/>
           <w:rFonts w:hint="eastAsia"/>
           <w:bCs/>
         </w:rPr>
@@ -7981,7 +7981,7 @@
       </w:r>
       <w:r>
         <w:rPr>
-          <w:rStyle w:val="23"/>
+          <w:rStyle w:val="24"/>
           <w:rFonts w:hint="eastAsia"/>
           <w:bCs/>
           <w:sz w:val="36"/>
@@ -7992,7 +7992,7 @@
       </w:r>
       <w:r>
         <w:rPr>
-          <w:rStyle w:val="23"/>
+          <w:rStyle w:val="24"/>
           <w:rFonts w:hint="eastAsia"/>
           <w:bCs/>
           <w:sz w:val="36"/>
@@ -8003,7 +8003,7 @@
       </w:r>
       <w:r>
         <w:rPr>
-          <w:rStyle w:val="23"/>
+          <w:rStyle w:val="24"/>
           <w:rFonts w:hint="eastAsia"/>
           <w:bCs/>
           <w:sz w:val="36"/>
@@ -8025,12 +8025,12 @@
           <w:szCs w:val="30"/>
         </w:rPr>
       </w:pPr>
-      <w:bookmarkStart w:id="11" w:name="_Toc2634"/>
+      <w:bookmarkStart w:id="11" w:name="_Toc17635"/>
       <w:bookmarkStart w:id="12" w:name="_Toc6445"/>
-      <w:bookmarkStart w:id="13" w:name="_Toc22592"/>
-      <w:bookmarkStart w:id="14" w:name="_Toc17506"/>
-      <w:bookmarkStart w:id="15" w:name="_Toc17635"/>
-      <w:bookmarkStart w:id="16" w:name="_Toc8310"/>
+      <w:bookmarkStart w:id="13" w:name="_Toc17506"/>
+      <w:bookmarkStart w:id="14" w:name="_Toc8310"/>
+      <w:bookmarkStart w:id="15" w:name="_Toc2634"/>
+      <w:bookmarkStart w:id="16" w:name="_Toc22592"/>
       <w:r>
         <w:rPr>
           <w:rFonts w:hint="eastAsia" w:ascii="黑体" w:hAnsi="黑体"/>
@@ -8092,7 +8092,7 @@
           <w:szCs w:val="24"/>
           <w:lang w:val="en-US" w:eastAsia="zh-CN"/>
         </w:rPr>
-        <w:t>随着现代化技术的快速发展，互联网商业出现在我们的生活中，小到油盐大到家电都可以通过网络来进行交易，消费者越来越依赖互联网来进行线上商品交易。随着互联网的普及与应用，传统的线下商品交易已经不能完全适应市场发展的要求，电子商务要想实现新经济形式下的可持续发展前景，就必须适应新形势下的市场经济发展要求，更新商品交易模式理念，加强商品交易渠道研究，探索新的商品交易战略，制定适应当前发展的分销策略。</w:t>
+        <w:t>随着现代化技术的快速发展，互联网商业出现在我们的生活中，小到油盐大到家电都可以通过网络来进行交易，消费者越来越依赖互联网来进行线上商品交易。随着互联网的普及与应用，传统的线下商品交易已经不能完全适应市场发展的要求，电子商务要想实现新经济形式下的可持续发展前景，就必须先适应当前市场经济发展，更新商品交易模式理念，加强商品交易渠道研究，探索新的商品交易战略，制定适应当前发展的分销策略。</w:t>
       </w:r>
     </w:p>
     <w:p>
@@ -8170,7 +8170,7 @@
           <w:szCs w:val="24"/>
           <w:lang w:val="en-US" w:eastAsia="zh-CN"/>
         </w:rPr>
-        <w:t>因此，需要一个渠道或者交易方式来达到两全其美，即供应商企业可以达到利益最大化，同时消费者服务满意度也可以达到高水平。通过互联网分销平台便可以解决，也就是通过中间商贸企业丰富发达的市场体系来分销商品，消费者能够通过网络平台桥梁来浏览选择需要购置的商品，而消费者在互联网上浏览到的商品大都是分销商所提供的，分销商提供的商品又是来自供应商。商品交易需要分销渠道来进行流转，分销渠道是处于渠道起点的供应商，处于渠道终点的消费者，以及处于供应商与消费者之间的中间商和代理商等营销中介构成。</w:t>
+        <w:t>因此，需要一个渠道或者交易方式来达到两全其美，即供应商企业可以达到利益最大化，同时消费者服务满意度也可以达到高水平。通过互联网分销平台便可以解决，也就是通过中间商贸企业丰富发达的市场体系来分销商品，消费者能够通过网络平台桥梁来浏览选择需要购置的商品，而消费者在互联网上浏览到的商品大都是分销商所提供的，分销商提供的商品又是来自供应商。商品交易主要流转模式是通过分销，而分销渠道又是通过供应商，消费者和处于供应商与消费者之间的代理商搭建桥梁。</w:t>
       </w:r>
     </w:p>
     <w:p>
@@ -8209,7 +8209,18 @@
           <w:szCs w:val="24"/>
           <w:lang w:val="en-US" w:eastAsia="zh-CN"/>
         </w:rPr>
-        <w:t>天猫分销平台的基于分销理论充分运用互联网的渠道共性，在网上建立产品分销体系，运用网络把商品分销到全国甚至世界各个地方，在有效的控制好资本之后，企业的诉求将转移到效率上，首先，效率会影响消费者的体验，对于消费者而言，在最短的时间内用最便捷的方式取得服务是他们最关注的问题；其次，高效的运作形式能让企业在相同时间内销售出更多产品，获得更多的利益。如今的分销方式除了传统加盟，越来越多的商家企业开始尝试网络分销，吸纳更多的分销商，经销商和加盟店。企业全力布局电子商务依赖网络分销渠道建立，网络分销模式相比传统模式来说具有无可比拟的优点：不受时空地域的限制、节约成本、管理更加智能化现代化、销售渠道更加多样化等。</w:t>
+        <w:t>天猫分销平台充分利用网络的优势以及分销理论，在网上建立商品的分销渠道，运用网络把商品分销到其他地方，</w:t>
+      </w:r>
+      <w:r>
+        <w:rPr>
+          <w:rFonts w:hint="eastAsia" w:ascii="黑体" w:hAnsi="黑体"/>
+          <w:b w:val="0"/>
+          <w:color w:val="FF0000"/>
+          <w:sz w:val="24"/>
+          <w:szCs w:val="24"/>
+          <w:lang w:val="en-US" w:eastAsia="zh-CN"/>
+        </w:rPr>
+        <w:t>在有效的控制好资本之后，企业的诉求将转移到效率上，首先，效率会影响消费者的体验，对于消费者而言，在最短的时间内用最便捷的方式取得服务是他们最关注的问题；其次，高效的运作形式能让企业在相同时间内销售出更多产品，获得更多的利益。如今的分销方式除了传统加盟，越来越多的商家企业开始尝试网络分销，吸纳更多的分销商，经销商和加盟店。企业全力布局电子商务依赖网络分销渠道建立，网络分销模式相比传统模式来说具有无可比拟的优点：不受时空地域的限制、节约成本、管理更加智能化现代化、销售渠道更加多样化等。</w:t>
       </w:r>
     </w:p>
     <w:p>
@@ -10136,11 +10147,11 @@
           <w:sz w:val="24"/>
         </w:rPr>
       </w:pPr>
-      <w:bookmarkStart w:id="17" w:name="_Toc5026"/>
-      <w:bookmarkStart w:id="18" w:name="_Toc1126"/>
+      <w:bookmarkStart w:id="17" w:name="_Toc21923"/>
+      <w:bookmarkStart w:id="18" w:name="_Toc14360"/>
       <w:bookmarkStart w:id="19" w:name="_Toc607"/>
-      <w:bookmarkStart w:id="20" w:name="_Toc14360"/>
-      <w:bookmarkStart w:id="21" w:name="_Toc21923"/>
+      <w:bookmarkStart w:id="20" w:name="_Toc1126"/>
+      <w:bookmarkStart w:id="21" w:name="_Toc5026"/>
       <w:r>
         <w:rPr>
           <w:rFonts w:hint="eastAsia"/>
@@ -10216,6 +10227,7 @@
       <w:pPr>
         <w:rPr>
           <w:rFonts w:hint="eastAsia"/>
+          <w:color w:val="FF0000"/>
           <w:lang w:val="en-US" w:eastAsia="zh-CN"/>
         </w:rPr>
       </w:pPr>
@@ -10248,6 +10260,7 @@
       <w:r>
         <w:rPr>
           <w:rFonts w:hint="eastAsia"/>
+          <w:color w:val="FF0000"/>
           <w:lang w:val="en-US" w:eastAsia="zh-CN"/>
         </w:rPr>
         <w:t>随着电子商务的高速发展，网络分销因线下分销无可比拟的优势被广泛看好，与传统的线下分销相比，网络分销能打破地区限制，不用再去考虑地方因素，投入等各种风险，也不需要考虑店面费，库存费等等成本，这有利于供应商更好地对货品资源进行控制和管理。</w:t>
@@ -10257,6 +10270,7 @@
       <w:pPr>
         <w:rPr>
           <w:rFonts w:hint="eastAsia"/>
+          <w:color w:val="FF0000"/>
         </w:rPr>
       </w:pPr>
       <w:r>
@@ -10269,12 +10283,14 @@
       <w:r>
         <w:rPr>
           <w:rFonts w:hint="eastAsia"/>
+          <w:color w:val="FF0000"/>
         </w:rPr>
         <w:t>分销服务是指产品从生产出来</w:t>
       </w:r>
       <w:r>
         <w:rPr>
           <w:rFonts w:hint="eastAsia"/>
+          <w:color w:val="FF0000"/>
           <w:lang w:eastAsia="zh-CN"/>
         </w:rPr>
         <w:t>后经过一系列传递过程传递</w:t>
@@ -10282,12 +10298,14 @@
       <w:r>
         <w:rPr>
           <w:rFonts w:hint="eastAsia"/>
+          <w:color w:val="FF0000"/>
         </w:rPr>
         <w:t>到消费者手中所涉及的</w:t>
       </w:r>
       <w:r>
         <w:rPr>
           <w:rFonts w:hint="eastAsia"/>
+          <w:color w:val="FF0000"/>
           <w:lang w:eastAsia="zh-CN"/>
         </w:rPr>
         <w:t>所有</w:t>
@@ -10295,12 +10313,14 @@
       <w:r>
         <w:rPr>
           <w:rFonts w:hint="eastAsia"/>
+          <w:color w:val="FF0000"/>
         </w:rPr>
         <w:t>活动，还包括在商品转移过程中取得</w:t>
       </w:r>
       <w:r>
         <w:rPr>
           <w:rFonts w:hint="eastAsia"/>
+          <w:color w:val="FF0000"/>
           <w:lang w:eastAsia="zh-CN"/>
         </w:rPr>
         <w:t>该</w:t>
@@ -10308,12 +10328,14 @@
       <w:r>
         <w:rPr>
           <w:rFonts w:hint="eastAsia"/>
+          <w:color w:val="FF0000"/>
         </w:rPr>
         <w:t>商品和服务的所有权或帮助所有权转移的所有企业和个人</w:t>
       </w:r>
       <w:r>
         <w:rPr>
           <w:rFonts w:hint="eastAsia"/>
+          <w:color w:val="FF0000"/>
           <w:lang w:eastAsia="zh-CN"/>
         </w:rPr>
         <w:t>，包括</w:t>
@@ -10321,12 +10343,14 @@
       <w:r>
         <w:rPr>
           <w:rFonts w:hint="eastAsia"/>
+          <w:color w:val="FF0000"/>
         </w:rPr>
         <w:t>生产者、中间商、代理中间商、最终消费者等。从经济理论</w:t>
       </w:r>
       <w:r>
         <w:rPr>
           <w:rFonts w:hint="eastAsia"/>
+          <w:color w:val="FF0000"/>
           <w:lang w:eastAsia="zh-CN"/>
         </w:rPr>
         <w:t>实践</w:t>
@@ -10334,12 +10358,14 @@
       <w:r>
         <w:rPr>
           <w:rFonts w:hint="eastAsia"/>
+          <w:color w:val="FF0000"/>
         </w:rPr>
         <w:t>的观点来看，分销的基本职能在于对</w:t>
       </w:r>
       <w:r>
         <w:rPr>
           <w:rFonts w:hint="eastAsia"/>
+          <w:color w:val="FF0000"/>
           <w:lang w:eastAsia="zh-CN"/>
         </w:rPr>
         <w:t>商品</w:t>
@@ -10347,12 +10373,14 @@
       <w:r>
         <w:rPr>
           <w:rFonts w:hint="eastAsia"/>
+          <w:color w:val="FF0000"/>
         </w:rPr>
         <w:t>从生产者</w:t>
       </w:r>
       <w:r>
         <w:rPr>
           <w:rFonts w:hint="eastAsia"/>
+          <w:color w:val="FF0000"/>
           <w:lang w:eastAsia="zh-CN"/>
         </w:rPr>
         <w:t>传</w:t>
@@ -10360,12 +10388,14 @@
       <w:r>
         <w:rPr>
           <w:rFonts w:hint="eastAsia"/>
+          <w:color w:val="FF0000"/>
         </w:rPr>
         <w:t>移到消费者过程中所必须</w:t>
       </w:r>
       <w:r>
         <w:rPr>
           <w:rFonts w:hint="eastAsia"/>
+          <w:color w:val="FF0000"/>
           <w:lang w:eastAsia="zh-CN"/>
         </w:rPr>
         <w:t>实现</w:t>
@@ -10373,12 +10403,14 @@
       <w:r>
         <w:rPr>
           <w:rFonts w:hint="eastAsia"/>
+          <w:color w:val="FF0000"/>
         </w:rPr>
         <w:t>的工作</w:t>
       </w:r>
       <w:r>
         <w:rPr>
           <w:rFonts w:hint="eastAsia"/>
+          <w:color w:val="FF0000"/>
           <w:lang w:eastAsia="zh-CN"/>
         </w:rPr>
         <w:t>，而在此过程中</w:t>
@@ -10386,12 +10418,14 @@
       <w:r>
         <w:rPr>
           <w:rFonts w:hint="eastAsia"/>
+          <w:color w:val="FF0000"/>
         </w:rPr>
         <w:t>加以合理高效</w:t>
       </w:r>
       <w:r>
         <w:rPr>
           <w:rFonts w:hint="eastAsia"/>
+          <w:color w:val="FF0000"/>
           <w:lang w:eastAsia="zh-CN"/>
         </w:rPr>
         <w:t>快速</w:t>
@@ -10399,12 +10433,14 @@
       <w:r>
         <w:rPr>
           <w:rFonts w:hint="eastAsia"/>
+          <w:color w:val="FF0000"/>
         </w:rPr>
         <w:t>的</w:t>
       </w:r>
       <w:r>
         <w:rPr>
           <w:rFonts w:hint="eastAsia"/>
+          <w:color w:val="FF0000"/>
           <w:lang w:eastAsia="zh-CN"/>
         </w:rPr>
         <w:t>管理</w:t>
@@ -10412,12 +10448,14 @@
       <w:r>
         <w:rPr>
           <w:rFonts w:hint="eastAsia"/>
+          <w:color w:val="FF0000"/>
         </w:rPr>
         <w:t>，其目的在于消除产品</w:t>
       </w:r>
       <w:r>
         <w:rPr>
           <w:rFonts w:hint="eastAsia"/>
+          <w:color w:val="FF0000"/>
           <w:lang w:eastAsia="zh-CN"/>
         </w:rPr>
         <w:t>和</w:t>
@@ -10425,8 +10463,15 @@
       <w:r>
         <w:rPr>
           <w:rFonts w:hint="eastAsia"/>
-        </w:rPr>
-        <w:t>服务与使用者之间的分离。分销服务是一种全新的流通方式</w:t>
+          <w:color w:val="FF0000"/>
+        </w:rPr>
+        <w:t>服务与使用者之间的分离。</w:t>
+      </w:r>
+      <w:r>
+        <w:rPr>
+          <w:rFonts w:hint="eastAsia"/>
+        </w:rPr>
+        <w:t>分销服务是一种全新的流通方式</w:t>
       </w:r>
       <w:r>
         <w:rPr>
@@ -10478,11 +10523,19 @@
         <w:rPr>
           <w:rFonts w:hint="eastAsia"/>
         </w:rPr>
-        <w:t>各个方面。分销这种商业</w:t>
-      </w:r>
-      <w:r>
-        <w:rPr>
-          <w:rFonts w:hint="eastAsia"/>
+        <w:t>各个方面。</w:t>
+      </w:r>
+      <w:r>
+        <w:rPr>
+          <w:rFonts w:hint="eastAsia"/>
+          <w:color w:val="FF0000"/>
+        </w:rPr>
+        <w:t>分销这种商业</w:t>
+      </w:r>
+      <w:r>
+        <w:rPr>
+          <w:rFonts w:hint="eastAsia"/>
+          <w:color w:val="FF0000"/>
           <w:lang w:eastAsia="zh-CN"/>
         </w:rPr>
         <w:t>模式</w:t>
@@ -10490,12 +10543,14 @@
       <w:r>
         <w:rPr>
           <w:rFonts w:hint="eastAsia"/>
+          <w:color w:val="FF0000"/>
         </w:rPr>
         <w:t>的诞生和发展已经经历了</w:t>
       </w:r>
       <w:r>
         <w:rPr>
           <w:rFonts w:hint="eastAsia"/>
+          <w:color w:val="FF0000"/>
           <w:lang w:eastAsia="zh-CN"/>
         </w:rPr>
         <w:t>长远</w:t>
@@ -10503,12 +10558,14 @@
       <w:r>
         <w:rPr>
           <w:rFonts w:hint="eastAsia"/>
+          <w:color w:val="FF0000"/>
         </w:rPr>
         <w:t>的历史，满足了特定历史时期经济发展的兑换需求</w:t>
       </w:r>
       <w:r>
         <w:rPr>
           <w:rFonts w:hint="eastAsia"/>
+          <w:color w:val="FF0000"/>
           <w:lang w:eastAsia="zh-CN"/>
         </w:rPr>
         <w:t>和</w:t>
@@ -10516,12 +10573,14 @@
       <w:r>
         <w:rPr>
           <w:rFonts w:hint="eastAsia"/>
+          <w:color w:val="FF0000"/>
         </w:rPr>
         <w:t>资金需求。</w:t>
       </w:r>
       <w:r>
         <w:rPr>
           <w:rFonts w:hint="eastAsia"/>
+          <w:color w:val="FF0000"/>
           <w:lang w:eastAsia="zh-CN"/>
         </w:rPr>
         <w:t>现在</w:t>
@@ -10529,12 +10588,14 @@
       <w:r>
         <w:rPr>
           <w:rFonts w:hint="eastAsia"/>
+          <w:color w:val="FF0000"/>
         </w:rPr>
         <w:t>的</w:t>
       </w:r>
       <w:r>
         <w:rPr>
           <w:rFonts w:hint="eastAsia"/>
+          <w:color w:val="FF0000"/>
           <w:lang w:eastAsia="zh-CN"/>
         </w:rPr>
         <w:t>跨国</w:t>
@@ -10542,12 +10603,14 @@
       <w:r>
         <w:rPr>
           <w:rFonts w:hint="eastAsia"/>
+          <w:color w:val="FF0000"/>
         </w:rPr>
         <w:t>企业</w:t>
       </w:r>
       <w:r>
         <w:rPr>
           <w:rFonts w:hint="eastAsia"/>
+          <w:color w:val="FF0000"/>
           <w:lang w:eastAsia="zh-CN"/>
         </w:rPr>
         <w:t>根据</w:t>
@@ -10555,12 +10618,14 @@
       <w:r>
         <w:rPr>
           <w:rFonts w:hint="eastAsia"/>
+          <w:color w:val="FF0000"/>
         </w:rPr>
         <w:t>企业发展的实际需求和管理经验建立了庞大的基于现代</w:t>
       </w:r>
       <w:r>
         <w:rPr>
           <w:rFonts w:hint="eastAsia"/>
+          <w:color w:val="FF0000"/>
           <w:lang w:eastAsia="zh-CN"/>
         </w:rPr>
         <w:t>化营销</w:t>
@@ -10568,12 +10633,14 @@
       <w:r>
         <w:rPr>
           <w:rFonts w:hint="eastAsia"/>
+          <w:color w:val="FF0000"/>
         </w:rPr>
         <w:t>理论</w:t>
       </w:r>
       <w:r>
         <w:rPr>
           <w:rFonts w:hint="eastAsia"/>
+          <w:color w:val="FF0000"/>
           <w:lang w:eastAsia="zh-CN"/>
         </w:rPr>
         <w:t>实践</w:t>
@@ -10581,12 +10648,14 @@
       <w:r>
         <w:rPr>
           <w:rFonts w:hint="eastAsia"/>
+          <w:color w:val="FF0000"/>
         </w:rPr>
         <w:t>的分销体系，为他们在国内与国际上的销售事业的</w:t>
       </w:r>
       <w:r>
         <w:rPr>
           <w:rFonts w:hint="eastAsia"/>
+          <w:color w:val="FF0000"/>
           <w:lang w:eastAsia="zh-CN"/>
         </w:rPr>
         <w:t>搭建了桥梁，同时也为其</w:t>
@@ -10594,12 +10663,14 @@
       <w:r>
         <w:rPr>
           <w:rFonts w:hint="eastAsia"/>
+          <w:color w:val="FF0000"/>
         </w:rPr>
         <w:t>发展奠定了非常坚实的基础。随着商业分工的细化和规模经济等因素的</w:t>
       </w:r>
       <w:r>
         <w:rPr>
           <w:rFonts w:hint="eastAsia"/>
+          <w:color w:val="FF0000"/>
           <w:lang w:eastAsia="zh-CN"/>
         </w:rPr>
         <w:t>影响</w:t>
@@ -10607,12 +10678,14 @@
       <w:r>
         <w:rPr>
           <w:rFonts w:hint="eastAsia"/>
+          <w:color w:val="FF0000"/>
         </w:rPr>
         <w:t>，商业也逐步出现了独立的分销企业</w:t>
       </w:r>
       <w:r>
         <w:rPr>
           <w:rFonts w:hint="eastAsia"/>
+          <w:color w:val="FF0000"/>
           <w:lang w:eastAsia="zh-CN"/>
         </w:rPr>
         <w:t>和</w:t>
@@ -10620,6 +10693,7 @@
       <w:r>
         <w:rPr>
           <w:rFonts w:hint="eastAsia"/>
+          <w:color w:val="FF0000"/>
         </w:rPr>
         <w:t>分销行业。</w:t>
       </w:r>
@@ -10628,17 +10702,20 @@
       <w:pPr>
         <w:rPr>
           <w:rFonts w:hint="eastAsia"/>
-        </w:rPr>
-      </w:pPr>
-      <w:r>
-        <w:rPr>
-          <w:rFonts w:hint="eastAsia"/>
+          <w:color w:val="FFC000"/>
+        </w:rPr>
+      </w:pPr>
+      <w:r>
+        <w:rPr>
+          <w:rFonts w:hint="eastAsia"/>
+          <w:color w:val="FFC000"/>
         </w:rPr>
         <w:t>网络分销的实现方式一般</w:t>
       </w:r>
       <w:r>
         <w:rPr>
           <w:rFonts w:hint="eastAsia"/>
+          <w:color w:val="FFC000"/>
           <w:lang w:eastAsia="zh-CN"/>
         </w:rPr>
         <w:t>分为</w:t>
@@ -10646,12 +10723,14 @@
       <w:r>
         <w:rPr>
           <w:rFonts w:hint="eastAsia"/>
+          <w:color w:val="FFC000"/>
         </w:rPr>
         <w:t>两种</w:t>
       </w:r>
       <w:r>
         <w:rPr>
           <w:rFonts w:hint="eastAsia"/>
+          <w:color w:val="FFC000"/>
           <w:lang w:eastAsia="zh-CN"/>
         </w:rPr>
         <w:t>：</w:t>
@@ -10659,12 +10738,14 @@
       <w:r>
         <w:rPr>
           <w:rFonts w:hint="eastAsia"/>
+          <w:color w:val="FFC000"/>
         </w:rPr>
         <w:t>一种是通过批发商城展示</w:t>
       </w:r>
       <w:r>
         <w:rPr>
           <w:rFonts w:hint="eastAsia"/>
+          <w:color w:val="FFC000"/>
           <w:lang w:eastAsia="zh-CN"/>
         </w:rPr>
         <w:t>商</w:t>
@@ -10672,12 +10753,14 @@
       <w:r>
         <w:rPr>
           <w:rFonts w:hint="eastAsia"/>
+          <w:color w:val="FFC000"/>
         </w:rPr>
         <w:t>品，待批发</w:t>
       </w:r>
       <w:r>
         <w:rPr>
           <w:rFonts w:hint="eastAsia"/>
+          <w:color w:val="FFC000"/>
           <w:lang w:eastAsia="zh-CN"/>
         </w:rPr>
         <w:t>和</w:t>
@@ -10685,12 +10768,14 @@
       <w:r>
         <w:rPr>
           <w:rFonts w:hint="eastAsia"/>
+          <w:color w:val="FFC000"/>
         </w:rPr>
         <w:t>代销会员浏览下单，以批发价格</w:t>
       </w:r>
       <w:r>
         <w:rPr>
           <w:rFonts w:hint="eastAsia"/>
+          <w:color w:val="FFC000"/>
           <w:lang w:eastAsia="zh-CN"/>
         </w:rPr>
         <w:t>获得商品，</w:t>
@@ -10698,12 +10783,14 @@
       <w:r>
         <w:rPr>
           <w:rFonts w:hint="eastAsia"/>
+          <w:color w:val="FFC000"/>
         </w:rPr>
         <w:t>然后顾客在批发代销商处</w:t>
       </w:r>
       <w:r>
         <w:rPr>
           <w:rFonts w:hint="eastAsia"/>
+          <w:color w:val="FFC000"/>
           <w:lang w:eastAsia="zh-CN"/>
         </w:rPr>
         <w:t>浏览商品并</w:t>
@@ -10711,12 +10798,14 @@
       <w:r>
         <w:rPr>
           <w:rFonts w:hint="eastAsia"/>
+          <w:color w:val="FFC000"/>
         </w:rPr>
         <w:t>下单，批发代销商再去供应商</w:t>
       </w:r>
       <w:r>
         <w:rPr>
           <w:rFonts w:hint="eastAsia"/>
+          <w:color w:val="FFC000"/>
           <w:lang w:eastAsia="zh-CN"/>
         </w:rPr>
         <w:t>处</w:t>
@@ -10724,12 +10813,14 @@
       <w:r>
         <w:rPr>
           <w:rFonts w:hint="eastAsia"/>
+          <w:color w:val="FFC000"/>
         </w:rPr>
         <w:t>下单，</w:t>
       </w:r>
       <w:r>
         <w:rPr>
           <w:rFonts w:hint="eastAsia"/>
+          <w:color w:val="FFC000"/>
           <w:lang w:eastAsia="zh-CN"/>
         </w:rPr>
         <w:t>最</w:t>
@@ -10737,12 +10828,14 @@
       <w:r>
         <w:rPr>
           <w:rFonts w:hint="eastAsia"/>
+          <w:color w:val="FFC000"/>
         </w:rPr>
         <w:t>后供应商发货</w:t>
       </w:r>
       <w:r>
         <w:rPr>
           <w:rFonts w:hint="eastAsia"/>
+          <w:color w:val="FFC000"/>
           <w:lang w:eastAsia="zh-CN"/>
         </w:rPr>
         <w:t>给顾客；</w:t>
@@ -10750,12 +10843,14 @@
       <w:r>
         <w:rPr>
           <w:rFonts w:hint="eastAsia"/>
+          <w:color w:val="FF0000"/>
         </w:rPr>
         <w:t>另外一种</w:t>
       </w:r>
       <w:r>
         <w:rPr>
           <w:rFonts w:hint="eastAsia"/>
+          <w:color w:val="FF0000"/>
           <w:lang w:eastAsia="zh-CN"/>
         </w:rPr>
         <w:t>：</w:t>
@@ -10763,12 +10858,14 @@
       <w:r>
         <w:rPr>
           <w:rFonts w:hint="eastAsia"/>
+          <w:color w:val="FF0000"/>
         </w:rPr>
         <w:t>通过网络分销系统，分销系统</w:t>
       </w:r>
       <w:r>
         <w:rPr>
           <w:rFonts w:hint="eastAsia"/>
+          <w:color w:val="FF0000"/>
           <w:lang w:eastAsia="zh-CN"/>
         </w:rPr>
         <w:t>平台</w:t>
@@ -10776,12 +10873,14 @@
       <w:r>
         <w:rPr>
           <w:rFonts w:hint="eastAsia"/>
+          <w:color w:val="FF0000"/>
         </w:rPr>
         <w:t>去实现</w:t>
       </w:r>
       <w:r>
         <w:rPr>
           <w:rFonts w:hint="eastAsia"/>
+          <w:color w:val="FF0000"/>
           <w:lang w:eastAsia="zh-CN"/>
         </w:rPr>
         <w:t>分销</w:t>
@@ -10789,12 +10888,21 @@
       <w:r>
         <w:rPr>
           <w:rFonts w:hint="eastAsia"/>
-        </w:rPr>
-        <w:t>。网络分销也需要用具备批发</w:t>
-      </w:r>
-      <w:r>
-        <w:rPr>
-          <w:rFonts w:hint="eastAsia"/>
+          <w:color w:val="FF0000"/>
+        </w:rPr>
+        <w:t>。</w:t>
+      </w:r>
+      <w:r>
+        <w:rPr>
+          <w:rFonts w:hint="eastAsia"/>
+          <w:color w:val="FFC000"/>
+        </w:rPr>
+        <w:t>网络分销也需要用具备批发</w:t>
+      </w:r>
+      <w:r>
+        <w:rPr>
+          <w:rFonts w:hint="eastAsia"/>
+          <w:color w:val="FFC000"/>
           <w:lang w:eastAsia="zh-CN"/>
         </w:rPr>
         <w:t>能力</w:t>
@@ -10802,12 +10910,14 @@
       <w:r>
         <w:rPr>
           <w:rFonts w:hint="eastAsia"/>
+          <w:color w:val="FFC000"/>
         </w:rPr>
         <w:t>的商场</w:t>
       </w:r>
       <w:r>
         <w:rPr>
           <w:rFonts w:hint="eastAsia"/>
+          <w:color w:val="FFC000"/>
           <w:lang w:eastAsia="zh-CN"/>
         </w:rPr>
         <w:t>去</w:t>
@@ -10815,12 +10925,14 @@
       <w:r>
         <w:rPr>
           <w:rFonts w:hint="eastAsia"/>
+          <w:color w:val="FFC000"/>
         </w:rPr>
         <w:t>展示</w:t>
       </w:r>
       <w:r>
         <w:rPr>
           <w:rFonts w:hint="eastAsia"/>
+          <w:color w:val="FFC000"/>
           <w:lang w:eastAsia="zh-CN"/>
         </w:rPr>
         <w:t>商</w:t>
@@ -10828,12 +10940,14 @@
       <w:r>
         <w:rPr>
           <w:rFonts w:hint="eastAsia"/>
+          <w:color w:val="FFC000"/>
         </w:rPr>
         <w:t>品，然后通过分销系统</w:t>
       </w:r>
       <w:r>
         <w:rPr>
           <w:rFonts w:hint="eastAsia"/>
+          <w:color w:val="FFC000"/>
           <w:lang w:eastAsia="zh-CN"/>
         </w:rPr>
         <w:t>平台</w:t>
@@ -10841,12 +10955,14 @@
       <w:r>
         <w:rPr>
           <w:rFonts w:hint="eastAsia"/>
+          <w:color w:val="FFC000"/>
         </w:rPr>
         <w:t>，把</w:t>
       </w:r>
       <w:r>
         <w:rPr>
           <w:rFonts w:hint="eastAsia"/>
+          <w:color w:val="FFC000"/>
           <w:lang w:eastAsia="zh-CN"/>
         </w:rPr>
         <w:t>消费者</w:t>
@@ -10854,12 +10970,14 @@
       <w:r>
         <w:rPr>
           <w:rFonts w:hint="eastAsia"/>
+          <w:color w:val="FFC000"/>
         </w:rPr>
         <w:t>商城与批发代销商的网店直接连接起来，网络分销可以直接控制批发</w:t>
       </w:r>
       <w:r>
         <w:rPr>
           <w:rFonts w:hint="eastAsia"/>
+          <w:color w:val="FFC000"/>
           <w:lang w:eastAsia="zh-CN"/>
         </w:rPr>
         <w:t>商和</w:t>
@@ -10867,12 +10985,14 @@
       <w:r>
         <w:rPr>
           <w:rFonts w:hint="eastAsia"/>
+          <w:color w:val="FFC000"/>
         </w:rPr>
         <w:t>代销商网店商品的上下架，顾客在批发</w:t>
       </w:r>
       <w:r>
         <w:rPr>
           <w:rFonts w:hint="eastAsia"/>
+          <w:color w:val="FFC000"/>
           <w:lang w:eastAsia="zh-CN"/>
         </w:rPr>
         <w:t>商</w:t>
@@ -10880,12 +11000,14 @@
       <w:r>
         <w:rPr>
           <w:rFonts w:hint="eastAsia"/>
+          <w:color w:val="FFC000"/>
         </w:rPr>
         <w:t>或代销商处下单</w:t>
       </w:r>
       <w:r>
         <w:rPr>
           <w:rFonts w:hint="eastAsia"/>
+          <w:color w:val="FFC000"/>
           <w:lang w:eastAsia="zh-CN"/>
         </w:rPr>
         <w:t>后可</w:t>
@@ -10893,12 +11015,14 @@
       <w:r>
         <w:rPr>
           <w:rFonts w:hint="eastAsia"/>
+          <w:color w:val="FFC000"/>
         </w:rPr>
         <w:t>直接反馈到网络分销</w:t>
       </w:r>
       <w:r>
         <w:rPr>
           <w:rFonts w:hint="eastAsia"/>
+          <w:color w:val="FFC000"/>
           <w:lang w:eastAsia="zh-CN"/>
         </w:rPr>
         <w:t>平台</w:t>
@@ -10906,12 +11030,14 @@
       <w:r>
         <w:rPr>
           <w:rFonts w:hint="eastAsia"/>
+          <w:color w:val="FFC000"/>
         </w:rPr>
         <w:t>，</w:t>
       </w:r>
       <w:r>
         <w:rPr>
           <w:rFonts w:hint="eastAsia"/>
+          <w:color w:val="FFC000"/>
           <w:lang w:eastAsia="zh-CN"/>
         </w:rPr>
         <w:t>消费者下单后可以</w:t>
@@ -10919,12 +11045,14 @@
       <w:r>
         <w:rPr>
           <w:rFonts w:hint="eastAsia"/>
+          <w:color w:val="FFC000"/>
         </w:rPr>
         <w:t>直接出单，省去了批发</w:t>
       </w:r>
       <w:r>
         <w:rPr>
           <w:rFonts w:hint="eastAsia"/>
+          <w:color w:val="FFC000"/>
           <w:lang w:eastAsia="zh-CN"/>
         </w:rPr>
         <w:t>商</w:t>
@@ -10932,12 +11060,14 @@
       <w:r>
         <w:rPr>
           <w:rFonts w:hint="eastAsia"/>
+          <w:color w:val="FFC000"/>
         </w:rPr>
         <w:t>代销商二次下单的麻烦。</w:t>
       </w:r>
       <w:r>
         <w:rPr>
           <w:rFonts w:hint="eastAsia"/>
+          <w:color w:val="FFC000"/>
           <w:lang w:eastAsia="zh-CN"/>
         </w:rPr>
         <w:t>这两种方式相比较而言</w:t>
@@ -10945,12 +11075,14 @@
       <w:r>
         <w:rPr>
           <w:rFonts w:hint="eastAsia"/>
+          <w:color w:val="FFC000"/>
         </w:rPr>
         <w:t>，第一种</w:t>
       </w:r>
       <w:r>
         <w:rPr>
           <w:rFonts w:hint="eastAsia"/>
+          <w:color w:val="FFC000"/>
           <w:lang w:eastAsia="zh-CN"/>
         </w:rPr>
         <w:t>传统方式</w:t>
@@ -10958,12 +11090,14 @@
       <w:r>
         <w:rPr>
           <w:rFonts w:hint="eastAsia"/>
+          <w:color w:val="FFC000"/>
         </w:rPr>
         <w:t>方式比较繁琐，且不方便</w:t>
       </w:r>
       <w:r>
         <w:rPr>
           <w:rFonts w:hint="eastAsia"/>
+          <w:color w:val="FFC000"/>
           <w:lang w:eastAsia="zh-CN"/>
         </w:rPr>
         <w:t>信息的</w:t>
@@ -10971,12 +11105,14 @@
       <w:r>
         <w:rPr>
           <w:rFonts w:hint="eastAsia"/>
+          <w:color w:val="FFC000"/>
         </w:rPr>
         <w:t>统计</w:t>
       </w:r>
       <w:r>
         <w:rPr>
           <w:rFonts w:hint="eastAsia"/>
+          <w:color w:val="FFC000"/>
           <w:lang w:eastAsia="zh-CN"/>
         </w:rPr>
         <w:t>和流转；</w:t>
@@ -10984,12 +11120,14 @@
       <w:r>
         <w:rPr>
           <w:rFonts w:hint="eastAsia"/>
+          <w:color w:val="FFC000"/>
         </w:rPr>
         <w:t>而第二种方式，把供应商和分销商</w:t>
       </w:r>
       <w:r>
         <w:rPr>
           <w:rFonts w:hint="eastAsia"/>
+          <w:color w:val="FFC000"/>
           <w:lang w:eastAsia="zh-CN"/>
         </w:rPr>
         <w:t>的交易通过分销平台来实现</w:t>
@@ -10997,12 +11135,14 @@
       <w:r>
         <w:rPr>
           <w:rFonts w:hint="eastAsia"/>
+          <w:color w:val="FFC000"/>
         </w:rPr>
         <w:t>，信息</w:t>
       </w:r>
       <w:r>
         <w:rPr>
           <w:rFonts w:hint="eastAsia"/>
+          <w:color w:val="FFC000"/>
           <w:lang w:eastAsia="zh-CN"/>
         </w:rPr>
         <w:t>订单</w:t>
@@ -11010,12 +11150,14 @@
       <w:r>
         <w:rPr>
           <w:rFonts w:hint="eastAsia"/>
+          <w:color w:val="FFC000"/>
         </w:rPr>
         <w:t>直接同步，销售信息直接统计，分销商管理</w:t>
       </w:r>
       <w:r>
         <w:rPr>
           <w:rFonts w:hint="eastAsia"/>
+          <w:color w:val="FFC000"/>
           <w:lang w:eastAsia="zh-CN"/>
         </w:rPr>
         <w:t>更加简便快捷</w:t>
@@ -11023,12 +11165,14 @@
       <w:r>
         <w:rPr>
           <w:rFonts w:hint="eastAsia"/>
+          <w:color w:val="FFC000"/>
         </w:rPr>
         <w:t>，节省</w:t>
       </w:r>
       <w:r>
         <w:rPr>
           <w:rFonts w:hint="eastAsia"/>
+          <w:color w:val="FFC000"/>
           <w:lang w:eastAsia="zh-CN"/>
         </w:rPr>
         <w:t>了不必要的</w:t>
@@ -11036,6 +11180,7 @@
       <w:r>
         <w:rPr>
           <w:rFonts w:hint="eastAsia"/>
+          <w:color w:val="FFC000"/>
         </w:rPr>
         <w:t>人力物力和时间。</w:t>
       </w:r>
@@ -11049,6 +11194,7 @@
       <w:r>
         <w:rPr>
           <w:rFonts w:hint="eastAsia"/>
+          <w:color w:val="FFC000"/>
           <w:lang w:eastAsia="zh-CN"/>
         </w:rPr>
         <w:t>虽然我国</w:t>
@@ -11056,12 +11202,14 @@
       <w:r>
         <w:rPr>
           <w:rFonts w:hint="eastAsia"/>
+          <w:color w:val="FFC000"/>
         </w:rPr>
         <w:t>互联网发展并不算</w:t>
       </w:r>
       <w:r>
         <w:rPr>
           <w:rFonts w:hint="eastAsia"/>
+          <w:color w:val="FFC000"/>
           <w:lang w:eastAsia="zh-CN"/>
         </w:rPr>
         <w:t>长远</w:t>
@@ -11069,12 +11217,14 @@
       <w:r>
         <w:rPr>
           <w:rFonts w:hint="eastAsia"/>
+          <w:color w:val="FFC000"/>
         </w:rPr>
         <w:t>，但</w:t>
       </w:r>
       <w:r>
         <w:rPr>
           <w:rFonts w:hint="eastAsia"/>
+          <w:color w:val="FFC000"/>
           <w:lang w:eastAsia="zh-CN"/>
         </w:rPr>
         <w:t>是网络</w:t>
@@ -11082,12 +11232,14 @@
       <w:r>
         <w:rPr>
           <w:rFonts w:hint="eastAsia"/>
+          <w:color w:val="FFC000"/>
         </w:rPr>
         <w:t>分销</w:t>
       </w:r>
       <w:r>
         <w:rPr>
           <w:rFonts w:hint="eastAsia"/>
+          <w:color w:val="FFC000"/>
           <w:lang w:eastAsia="zh-CN"/>
         </w:rPr>
         <w:t>平台</w:t>
@@ -11095,12 +11247,14 @@
       <w:r>
         <w:rPr>
           <w:rFonts w:hint="eastAsia"/>
+          <w:color w:val="FFC000"/>
         </w:rPr>
         <w:t>的效果优势却不容小觑，</w:t>
       </w:r>
       <w:r>
         <w:rPr>
           <w:rFonts w:hint="eastAsia"/>
+          <w:color w:val="FFC000"/>
           <w:lang w:eastAsia="zh-CN"/>
         </w:rPr>
         <w:t>网络</w:t>
@@ -11108,12 +11262,14 @@
       <w:r>
         <w:rPr>
           <w:rFonts w:hint="eastAsia"/>
+          <w:color w:val="FFC000"/>
         </w:rPr>
         <w:t>分销</w:t>
       </w:r>
       <w:r>
         <w:rPr>
           <w:rFonts w:hint="eastAsia"/>
+          <w:color w:val="FFC000"/>
           <w:lang w:eastAsia="zh-CN"/>
         </w:rPr>
         <w:t>平台以</w:t>
@@ -11121,12 +11277,14 @@
       <w:r>
         <w:rPr>
           <w:rFonts w:hint="eastAsia"/>
+          <w:color w:val="FFC000"/>
         </w:rPr>
         <w:t>互联网为载体，拥有不少传统分销无法匹敌的优势，</w:t>
       </w:r>
       <w:r>
         <w:rPr>
           <w:rFonts w:hint="eastAsia"/>
+          <w:color w:val="FFC000"/>
           <w:lang w:eastAsia="zh-CN"/>
         </w:rPr>
         <w:t>近</w:t>
@@ -11134,12 +11292,14 @@
       <w:r>
         <w:rPr>
           <w:rFonts w:hint="eastAsia"/>
+          <w:color w:val="FFC000"/>
         </w:rPr>
         <w:t>几年</w:t>
       </w:r>
       <w:r>
         <w:rPr>
           <w:rFonts w:hint="eastAsia"/>
+          <w:color w:val="FFC000"/>
           <w:lang w:eastAsia="zh-CN"/>
         </w:rPr>
         <w:t>的</w:t>
@@ -11147,12 +11307,14 @@
       <w:r>
         <w:rPr>
           <w:rFonts w:hint="eastAsia"/>
+          <w:color w:val="FFC000"/>
         </w:rPr>
         <w:t>电子商务</w:t>
       </w:r>
       <w:r>
         <w:rPr>
           <w:rFonts w:hint="eastAsia"/>
+          <w:color w:val="FFC000"/>
           <w:lang w:eastAsia="zh-CN"/>
         </w:rPr>
         <w:t>快速</w:t>
@@ -11160,12 +11322,14 @@
       <w:r>
         <w:rPr>
           <w:rFonts w:hint="eastAsia"/>
+          <w:color w:val="FFC000"/>
         </w:rPr>
         <w:t>发展</w:t>
       </w:r>
       <w:r>
         <w:rPr>
           <w:rFonts w:hint="eastAsia"/>
+          <w:color w:val="FFC000"/>
           <w:lang w:eastAsia="zh-CN"/>
         </w:rPr>
         <w:t>还衍化</w:t>
@@ -11173,12 +11337,14 @@
       <w:r>
         <w:rPr>
           <w:rFonts w:hint="eastAsia"/>
+          <w:color w:val="FFC000"/>
         </w:rPr>
         <w:t>了一些比较好的分销平台。基于以上因素，网络分销已在很多行业</w:t>
       </w:r>
       <w:r>
         <w:rPr>
           <w:rFonts w:hint="eastAsia"/>
+          <w:color w:val="FFC000"/>
           <w:lang w:eastAsia="zh-CN"/>
         </w:rPr>
         <w:t>发</w:t>
@@ -11186,12 +11352,14 @@
       <w:r>
         <w:rPr>
           <w:rFonts w:hint="eastAsia"/>
+          <w:color w:val="FFC000"/>
         </w:rPr>
         <w:t>展起来，无论是</w:t>
       </w:r>
       <w:r>
         <w:rPr>
           <w:rFonts w:hint="eastAsia"/>
+          <w:color w:val="FFC000"/>
           <w:lang w:eastAsia="zh-CN"/>
         </w:rPr>
         <w:t>食品，服装还是</w:t>
@@ -11199,12 +11367,14 @@
       <w:r>
         <w:rPr>
           <w:rFonts w:hint="eastAsia"/>
+          <w:color w:val="FFC000"/>
         </w:rPr>
         <w:t>钢铁、纺织、建材，汽车都</w:t>
       </w:r>
       <w:r>
         <w:rPr>
           <w:rFonts w:hint="eastAsia"/>
+          <w:color w:val="FFC000"/>
           <w:lang w:eastAsia="zh-CN"/>
         </w:rPr>
         <w:t>可以</w:t>
@@ -11212,12 +11382,14 @@
       <w:r>
         <w:rPr>
           <w:rFonts w:hint="eastAsia"/>
+          <w:color w:val="FFC000"/>
         </w:rPr>
         <w:t>通过网络分销</w:t>
       </w:r>
       <w:r>
         <w:rPr>
           <w:rFonts w:hint="eastAsia"/>
+          <w:color w:val="FFC000"/>
           <w:lang w:eastAsia="zh-CN"/>
         </w:rPr>
         <w:t>平台</w:t>
@@ -11225,12 +11397,14 @@
       <w:r>
         <w:rPr>
           <w:rFonts w:hint="eastAsia"/>
+          <w:color w:val="FFC000"/>
         </w:rPr>
         <w:t>去</w:t>
       </w:r>
       <w:r>
         <w:rPr>
           <w:rFonts w:hint="eastAsia"/>
+          <w:color w:val="FFC000"/>
           <w:lang w:eastAsia="zh-CN"/>
         </w:rPr>
         <w:t>开拓</w:t>
@@ -11238,12 +11412,21 @@
       <w:r>
         <w:rPr>
           <w:rFonts w:hint="eastAsia"/>
-        </w:rPr>
-        <w:t>各自的市场。总体上说，在金融危机的辐射之下，网店分销</w:t>
-      </w:r>
-      <w:r>
-        <w:rPr>
-          <w:rFonts w:hint="eastAsia"/>
+          <w:color w:val="FFC000"/>
+        </w:rPr>
+        <w:t>各自的市场。</w:t>
+      </w:r>
+      <w:r>
+        <w:rPr>
+          <w:rFonts w:hint="eastAsia"/>
+          <w:color w:val="FF0000"/>
+        </w:rPr>
+        <w:t>总体上说，在金融危机的辐射之下，网店分销</w:t>
+      </w:r>
+      <w:r>
+        <w:rPr>
+          <w:rFonts w:hint="eastAsia"/>
+          <w:color w:val="FF0000"/>
           <w:lang w:eastAsia="zh-CN"/>
         </w:rPr>
         <w:t>平台</w:t>
@@ -11251,12 +11434,14 @@
       <w:r>
         <w:rPr>
           <w:rFonts w:hint="eastAsia"/>
+          <w:color w:val="FF0000"/>
         </w:rPr>
         <w:t>是企业逆境中求发展的绝佳选择，这不仅仅是因为</w:t>
       </w:r>
       <w:r>
         <w:rPr>
           <w:rFonts w:hint="eastAsia"/>
+          <w:color w:val="FF0000"/>
           <w:lang w:eastAsia="zh-CN"/>
         </w:rPr>
         <w:t>网络</w:t>
@@ -11264,12 +11449,14 @@
       <w:r>
         <w:rPr>
           <w:rFonts w:hint="eastAsia"/>
+          <w:color w:val="FF0000"/>
         </w:rPr>
         <w:t>分销在多方面具有无可比拟的优势，更是互联网时代企业</w:t>
       </w:r>
       <w:r>
         <w:rPr>
           <w:rFonts w:hint="eastAsia"/>
+          <w:color w:val="FF0000"/>
           <w:lang w:eastAsia="zh-CN"/>
         </w:rPr>
         <w:t>发展</w:t>
@@ -11277,6 +11464,7 @@
       <w:r>
         <w:rPr>
           <w:rFonts w:hint="eastAsia"/>
+          <w:color w:val="FF0000"/>
         </w:rPr>
         <w:t>的必由之路，它必然会成为企业下一轮角逐热点。</w:t>
       </w:r>
@@ -11291,15 +11479,15 @@
           <w:szCs w:val="30"/>
         </w:rPr>
       </w:pPr>
-      <w:bookmarkStart w:id="23" w:name="_Toc22553"/>
-      <w:bookmarkStart w:id="24" w:name="_Toc14495"/>
-      <w:bookmarkStart w:id="25" w:name="_Toc6754"/>
-      <w:bookmarkStart w:id="26" w:name="_Toc5244"/>
-      <w:bookmarkStart w:id="27" w:name="_Toc6241"/>
-      <w:bookmarkStart w:id="28" w:name="_Toc25647"/>
-      <w:r>
-        <w:rPr>
-          <w:rStyle w:val="24"/>
+      <w:bookmarkStart w:id="23" w:name="_Toc6241"/>
+      <w:bookmarkStart w:id="24" w:name="_Toc6754"/>
+      <w:bookmarkStart w:id="25" w:name="_Toc25647"/>
+      <w:bookmarkStart w:id="26" w:name="_Toc22553"/>
+      <w:bookmarkStart w:id="27" w:name="_Toc14495"/>
+      <w:bookmarkStart w:id="28" w:name="_Toc5244"/>
+      <w:r>
+        <w:rPr>
+          <w:rStyle w:val="25"/>
           <w:rFonts w:hint="eastAsia" w:ascii="黑体" w:hAnsi="黑体"/>
           <w:b w:val="0"/>
           <w:bCs/>
@@ -11346,17 +11534,20 @@
         <w:outlineLvl w:val="9"/>
         <w:rPr>
           <w:rFonts w:hint="eastAsia"/>
-        </w:rPr>
-      </w:pPr>
-      <w:r>
-        <w:rPr>
-          <w:rFonts w:hint="eastAsia"/>
+          <w:color w:val="FF0000"/>
+        </w:rPr>
+      </w:pPr>
+      <w:r>
+        <w:rPr>
+          <w:rFonts w:hint="eastAsia"/>
+          <w:color w:val="FFC000"/>
         </w:rPr>
         <w:t>从</w:t>
       </w:r>
       <w:r>
         <w:rPr>
           <w:rFonts w:hint="eastAsia"/>
+          <w:color w:val="FFC000"/>
           <w:lang w:eastAsia="zh-CN"/>
         </w:rPr>
         <w:t>现在科技</w:t>
@@ -11364,12 +11555,14 @@
       <w:r>
         <w:rPr>
           <w:rFonts w:hint="eastAsia"/>
+          <w:color w:val="FFC000"/>
         </w:rPr>
         <w:t>发展</w:t>
       </w:r>
       <w:r>
         <w:rPr>
           <w:rFonts w:hint="eastAsia"/>
+          <w:color w:val="FFC000"/>
           <w:lang w:eastAsia="zh-CN"/>
         </w:rPr>
         <w:t>趋势</w:t>
@@ -11377,12 +11570,14 @@
       <w:r>
         <w:rPr>
           <w:rFonts w:hint="eastAsia"/>
+          <w:color w:val="FFC000"/>
         </w:rPr>
         <w:t>来看，网络</w:t>
       </w:r>
       <w:r>
         <w:rPr>
           <w:rFonts w:hint="eastAsia"/>
+          <w:color w:val="FFC000"/>
           <w:lang w:eastAsia="zh-CN"/>
         </w:rPr>
         <w:t>必</w:t>
@@ -11390,12 +11585,21 @@
       <w:r>
         <w:rPr>
           <w:rFonts w:hint="eastAsia"/>
-        </w:rPr>
-        <w:t>将成为分销商们手中的利器。分销商们</w:t>
-      </w:r>
-      <w:r>
-        <w:rPr>
-          <w:rFonts w:hint="eastAsia"/>
+          <w:color w:val="FFC000"/>
+        </w:rPr>
+        <w:t>将成为分销商们手中的利器。</w:t>
+      </w:r>
+      <w:r>
+        <w:rPr>
+          <w:rFonts w:hint="eastAsia"/>
+          <w:color w:val="FF0000"/>
+        </w:rPr>
+        <w:t>分销商们</w:t>
+      </w:r>
+      <w:r>
+        <w:rPr>
+          <w:rFonts w:hint="eastAsia"/>
+          <w:color w:val="FF0000"/>
           <w:lang w:eastAsia="zh-CN"/>
         </w:rPr>
         <w:t>能够凭借</w:t>
@@ -11403,12 +11607,14 @@
       <w:r>
         <w:rPr>
           <w:rFonts w:hint="eastAsia"/>
+          <w:color w:val="FF0000"/>
         </w:rPr>
         <w:t>网络</w:t>
       </w:r>
       <w:r>
         <w:rPr>
           <w:rFonts w:hint="eastAsia"/>
+          <w:color w:val="FF0000"/>
           <w:lang w:eastAsia="zh-CN"/>
         </w:rPr>
         <w:t>独特</w:t>
@@ -11416,12 +11622,14 @@
       <w:r>
         <w:rPr>
           <w:rFonts w:hint="eastAsia"/>
+          <w:color w:val="FF0000"/>
         </w:rPr>
         <w:t>优势，在原有的</w:t>
       </w:r>
       <w:r>
         <w:rPr>
           <w:rFonts w:hint="eastAsia"/>
+          <w:color w:val="FF0000"/>
           <w:lang w:eastAsia="zh-CN"/>
         </w:rPr>
         <w:t>传统</w:t>
@@ -11429,12 +11637,14 @@
       <w:r>
         <w:rPr>
           <w:rFonts w:hint="eastAsia"/>
+          <w:color w:val="FF0000"/>
         </w:rPr>
         <w:t>分销</w:t>
       </w:r>
       <w:r>
         <w:rPr>
           <w:rFonts w:hint="eastAsia"/>
+          <w:color w:val="FF0000"/>
           <w:lang w:eastAsia="zh-CN"/>
         </w:rPr>
         <w:t>模式</w:t>
@@ -11442,12 +11652,14 @@
       <w:r>
         <w:rPr>
           <w:rFonts w:hint="eastAsia"/>
+          <w:color w:val="FF0000"/>
         </w:rPr>
         <w:t>基础上，继续巩固自身承上启下的作用。一方面，通过网上</w:t>
       </w:r>
       <w:r>
         <w:rPr>
           <w:rFonts w:hint="eastAsia"/>
+          <w:color w:val="FF0000"/>
           <w:lang w:eastAsia="zh-CN"/>
         </w:rPr>
         <w:t>在线</w:t>
@@ -11455,12 +11667,14 @@
       <w:r>
         <w:rPr>
           <w:rFonts w:hint="eastAsia"/>
+          <w:color w:val="FF0000"/>
         </w:rPr>
         <w:t>采购</w:t>
       </w:r>
       <w:r>
         <w:rPr>
           <w:rFonts w:hint="eastAsia"/>
+          <w:color w:val="FF0000"/>
           <w:lang w:eastAsia="zh-CN"/>
         </w:rPr>
         <w:t>商品</w:t>
@@ -11468,12 +11682,14 @@
       <w:r>
         <w:rPr>
           <w:rFonts w:hint="eastAsia"/>
+          <w:color w:val="FF0000"/>
         </w:rPr>
         <w:t>，加速与供应商之间</w:t>
       </w:r>
       <w:r>
         <w:rPr>
           <w:rFonts w:hint="eastAsia"/>
+          <w:color w:val="FF0000"/>
           <w:lang w:eastAsia="zh-CN"/>
         </w:rPr>
         <w:t>的</w:t>
@@ -11481,12 +11697,14 @@
       <w:r>
         <w:rPr>
           <w:rFonts w:hint="eastAsia"/>
+          <w:color w:val="FF0000"/>
         </w:rPr>
         <w:t>联系，实现及时、</w:t>
       </w:r>
       <w:r>
         <w:rPr>
           <w:rFonts w:hint="eastAsia"/>
+          <w:color w:val="FF0000"/>
           <w:lang w:eastAsia="zh-CN"/>
         </w:rPr>
         <w:t>快速</w:t>
@@ -11494,12 +11712,14 @@
       <w:r>
         <w:rPr>
           <w:rFonts w:hint="eastAsia"/>
+          <w:color w:val="FF0000"/>
         </w:rPr>
         <w:t>有效的供应系统。另一方面</w:t>
       </w:r>
       <w:r>
         <w:rPr>
           <w:rFonts w:hint="eastAsia"/>
+          <w:color w:val="FF0000"/>
           <w:lang w:eastAsia="zh-CN"/>
         </w:rPr>
         <w:t>，</w:t>
@@ -11507,12 +11727,14 @@
       <w:r>
         <w:rPr>
           <w:rFonts w:hint="eastAsia"/>
+          <w:color w:val="FF0000"/>
         </w:rPr>
         <w:t>可以更好地发展代理商和经销商，建立广泛的扁平化</w:t>
       </w:r>
       <w:r>
         <w:rPr>
           <w:rFonts w:hint="eastAsia"/>
+          <w:color w:val="FF0000"/>
           <w:lang w:eastAsia="zh-CN"/>
         </w:rPr>
         <w:t>分销</w:t>
@@ -11520,12 +11742,14 @@
       <w:r>
         <w:rPr>
           <w:rFonts w:hint="eastAsia"/>
+          <w:color w:val="FF0000"/>
         </w:rPr>
         <w:t>渠道管理。目前，</w:t>
       </w:r>
       <w:r>
         <w:rPr>
           <w:rFonts w:hint="eastAsia"/>
+          <w:color w:val="FF0000"/>
           <w:lang w:eastAsia="zh-CN"/>
         </w:rPr>
         <w:t>越来越多的</w:t>
@@ -11533,12 +11757,14 @@
       <w:r>
         <w:rPr>
           <w:rFonts w:hint="eastAsia"/>
+          <w:color w:val="FF0000"/>
         </w:rPr>
         <w:t>分销企业</w:t>
       </w:r>
       <w:r>
         <w:rPr>
           <w:rFonts w:hint="eastAsia"/>
+          <w:color w:val="FF0000"/>
           <w:lang w:eastAsia="zh-CN"/>
         </w:rPr>
         <w:t>依托</w:t>
@@ -11546,12 +11772,14 @@
       <w:r>
         <w:rPr>
           <w:rFonts w:hint="eastAsia"/>
+          <w:color w:val="FF0000"/>
         </w:rPr>
         <w:t>庞大的销售网络、</w:t>
       </w:r>
       <w:r>
         <w:rPr>
           <w:rFonts w:hint="eastAsia"/>
+          <w:color w:val="FF0000"/>
           <w:lang w:eastAsia="zh-CN"/>
         </w:rPr>
         <w:t>简捷</w:t>
@@ -11559,12 +11787,14 @@
       <w:r>
         <w:rPr>
           <w:rFonts w:hint="eastAsia"/>
+          <w:color w:val="FF0000"/>
         </w:rPr>
         <w:t>的业务流程来管理销售渠道，它们的</w:t>
       </w:r>
       <w:r>
         <w:rPr>
           <w:rFonts w:hint="eastAsia"/>
+          <w:color w:val="FF0000"/>
           <w:lang w:eastAsia="zh-CN"/>
         </w:rPr>
         <w:t>分销</w:t>
@@ -11572,12 +11802,14 @@
       <w:r>
         <w:rPr>
           <w:rFonts w:hint="eastAsia"/>
+          <w:color w:val="FF0000"/>
         </w:rPr>
         <w:t>渠道成本已经成为企业总体运营成本的第一大要素。</w:t>
       </w:r>
       <w:r>
         <w:rPr>
           <w:rFonts w:hint="eastAsia"/>
+          <w:color w:val="FF0000"/>
           <w:lang w:eastAsia="zh-CN"/>
         </w:rPr>
         <w:t>运用</w:t>
@@ -11585,12 +11817,14 @@
       <w:r>
         <w:rPr>
           <w:rFonts w:hint="eastAsia"/>
+          <w:color w:val="FF0000"/>
         </w:rPr>
         <w:t>信息化</w:t>
       </w:r>
       <w:r>
         <w:rPr>
           <w:rFonts w:hint="eastAsia"/>
+          <w:color w:val="FF0000"/>
           <w:lang w:eastAsia="zh-CN"/>
         </w:rPr>
         <w:t>、</w:t>
@@ -11598,12 +11832,14 @@
       <w:r>
         <w:rPr>
           <w:rFonts w:hint="eastAsia"/>
+          <w:color w:val="FF0000"/>
         </w:rPr>
         <w:t>现代</w:t>
       </w:r>
       <w:r>
         <w:rPr>
           <w:rFonts w:hint="eastAsia"/>
+          <w:color w:val="FF0000"/>
           <w:lang w:eastAsia="zh-CN"/>
         </w:rPr>
         <w:t>化</w:t>
@@ -11611,12 +11847,14 @@
       <w:r>
         <w:rPr>
           <w:rFonts w:hint="eastAsia"/>
+          <w:color w:val="FF0000"/>
         </w:rPr>
         <w:t>管理流程和先进</w:t>
       </w:r>
       <w:r>
         <w:rPr>
           <w:rFonts w:hint="eastAsia"/>
+          <w:color w:val="FF0000"/>
           <w:lang w:eastAsia="zh-CN"/>
         </w:rPr>
         <w:t>的</w:t>
@@ -11624,12 +11862,14 @@
       <w:r>
         <w:rPr>
           <w:rFonts w:hint="eastAsia"/>
+          <w:color w:val="FF0000"/>
         </w:rPr>
         <w:t>管理工具，解决</w:t>
       </w:r>
       <w:r>
         <w:rPr>
           <w:rFonts w:hint="eastAsia"/>
+          <w:color w:val="FF0000"/>
           <w:lang w:eastAsia="zh-CN"/>
         </w:rPr>
         <w:t>分销</w:t>
@@ -11637,6 +11877,7 @@
       <w:r>
         <w:rPr>
           <w:rFonts w:hint="eastAsia"/>
+          <w:color w:val="FF0000"/>
         </w:rPr>
         <w:t xml:space="preserve">渠道成本的控制问题，是分销企业的当务之急。 </w:t>
       </w:r>
@@ -11645,6 +11886,7 @@
       <w:pPr>
         <w:rPr>
           <w:rFonts w:hint="eastAsia"/>
+          <w:color w:val="FFC000"/>
         </w:rPr>
       </w:pPr>
       <w:r>
@@ -11734,6 +11976,7 @@
       <w:r>
         <w:rPr>
           <w:rFonts w:hint="eastAsia"/>
+          <w:color w:val="FFC000"/>
           <w:lang w:eastAsia="zh-CN"/>
         </w:rPr>
         <w:t>通过程序搭建的网络</w:t>
@@ -11741,12 +11984,14 @@
       <w:r>
         <w:rPr>
           <w:rFonts w:hint="eastAsia"/>
+          <w:color w:val="FFC000"/>
         </w:rPr>
         <w:t>分销平台，</w:t>
       </w:r>
       <w:r>
         <w:rPr>
           <w:rFonts w:hint="eastAsia"/>
+          <w:color w:val="FFC000"/>
           <w:lang w:eastAsia="zh-CN"/>
         </w:rPr>
         <w:t>能够</w:t>
@@ -11754,12 +11999,14 @@
       <w:r>
         <w:rPr>
           <w:rFonts w:hint="eastAsia"/>
+          <w:color w:val="FFC000"/>
         </w:rPr>
         <w:t>帮助供应商</w:t>
       </w:r>
       <w:r>
         <w:rPr>
           <w:rFonts w:hint="eastAsia"/>
+          <w:color w:val="FFC000"/>
           <w:lang w:eastAsia="zh-CN"/>
         </w:rPr>
         <w:t>构建以及</w:t>
@@ -11767,12 +12014,14 @@
       <w:r>
         <w:rPr>
           <w:rFonts w:hint="eastAsia"/>
+          <w:color w:val="FFC000"/>
         </w:rPr>
         <w:t>管理其网络销售渠道，</w:t>
       </w:r>
       <w:r>
         <w:rPr>
           <w:rFonts w:hint="eastAsia"/>
+          <w:color w:val="FFC000"/>
           <w:lang w:eastAsia="zh-CN"/>
         </w:rPr>
         <w:t>并帮</w:t>
@@ -11780,12 +12029,14 @@
       <w:r>
         <w:rPr>
           <w:rFonts w:hint="eastAsia"/>
+          <w:color w:val="FFC000"/>
         </w:rPr>
         <w:t>助分销商获取</w:t>
       </w:r>
       <w:r>
         <w:rPr>
           <w:rFonts w:hint="eastAsia"/>
+          <w:color w:val="FFC000"/>
           <w:lang w:eastAsia="zh-CN"/>
         </w:rPr>
         <w:t>商品资</w:t>
@@ -11793,6 +12044,7 @@
       <w:r>
         <w:rPr>
           <w:rFonts w:hint="eastAsia"/>
+          <w:color w:val="FFC000"/>
         </w:rPr>
         <w:t>源渠道。</w:t>
       </w:r>
@@ -11801,14 +12053,39 @@
       <w:pPr>
         <w:rPr>
           <w:rFonts w:hint="eastAsia"/>
-        </w:rPr>
-      </w:pPr>
-      <w:r>
-        <w:rPr>
-          <w:rFonts w:hint="eastAsia"/>
-          <w:lang w:val="en-US" w:eastAsia="zh-CN"/>
-        </w:rPr>
-        <w:t>供应商可以通过天猫分销平台向更多顾客展示自己的商品和服务，近年来中国的网民数量猛增，并且成直线增长，因此，通过网络分销无疑是最好的选择。在计算机科学领域，随着互联网的广泛应用和网络技术的发展，基于Java的Web应用系统已成为当代网络开发平台趋势。而在这些众多的应用系统中，有一大部分是基于J2EE的多层Web应用系统。在企业级J2EE多层架构体系中，目前软件开发主流的框架就是SSH，也就是Struts、Spring、Hibernate三种开发技术的结合。</w:t>
+          <w:color w:val="FFC000"/>
+        </w:rPr>
+      </w:pPr>
+      <w:r>
+        <w:rPr>
+          <w:rFonts w:hint="eastAsia"/>
+          <w:color w:val="FFC000"/>
+          <w:lang w:val="en-US" w:eastAsia="zh-CN"/>
+        </w:rPr>
+        <w:t>供应商可以通过天猫分销平台向更多顾客展示自己的商品和服务，近年来中国的网民数量猛增</w:t>
+      </w:r>
+      <w:r>
+        <w:rPr>
+          <w:rFonts w:hint="eastAsia"/>
+          <w:lang w:val="en-US" w:eastAsia="zh-CN"/>
+        </w:rPr>
+        <w:t>，并且成直线增长，因此，通过网络分销无疑是最好的选择。</w:t>
+      </w:r>
+      <w:r>
+        <w:rPr>
+          <w:rFonts w:hint="eastAsia"/>
+          <w:color w:val="FFC000"/>
+          <w:lang w:val="en-US" w:eastAsia="zh-CN"/>
+        </w:rPr>
+        <w:t>在计算机科学领域，随着互联网的广泛应用和网络技术的发展，基于Java的Web应用系统已成为当代网络开发平台趋势。</w:t>
+      </w:r>
+      <w:r>
+        <w:rPr>
+          <w:rFonts w:hint="eastAsia"/>
+          <w:color w:val="FF0000"/>
+          <w:lang w:val="en-US" w:eastAsia="zh-CN"/>
+        </w:rPr>
+        <w:t>而在这些众多的应用系统中，有一大部分是基于J2EE的多层Web应用系统。在企业级J2EE多层架构体系中，目前软件开发主流的框架就是SSH，也就是Struts、Spring、Hibernate三种开发技术的结合。</w:t>
       </w:r>
       <w:r>
         <w:rPr>
@@ -11822,17 +12099,27 @@
           <w:rFonts w:hint="eastAsia"/>
           <w:lang w:val="en-US" w:eastAsia="zh-CN"/>
         </w:rPr>
-        <w:t>Java的SSH框架开发了界面友好，操作简便，能够</w:t>
-      </w:r>
-      <w:r>
-        <w:rPr>
-          <w:rFonts w:hint="eastAsia"/>
+        <w:t>Java的SSH框架开发了界面友好，操作简便，</w:t>
+      </w:r>
+      <w:r>
+        <w:rPr>
+          <w:rFonts w:hint="eastAsia"/>
+          <w:color w:val="FFC000"/>
+          <w:lang w:val="en-US" w:eastAsia="zh-CN"/>
+        </w:rPr>
+        <w:t>能够</w:t>
+      </w:r>
+      <w:r>
+        <w:rPr>
+          <w:rFonts w:hint="eastAsia"/>
+          <w:color w:val="FFC000"/>
         </w:rPr>
         <w:t>帮助供应商</w:t>
       </w:r>
       <w:r>
         <w:rPr>
           <w:rFonts w:hint="eastAsia"/>
+          <w:color w:val="FFC000"/>
           <w:lang w:eastAsia="zh-CN"/>
         </w:rPr>
         <w:t>构建</w:t>
@@ -11840,12 +12127,14 @@
       <w:r>
         <w:rPr>
           <w:rFonts w:hint="eastAsia"/>
+          <w:color w:val="FFC000"/>
         </w:rPr>
         <w:t>、管理</w:t>
       </w:r>
       <w:r>
         <w:rPr>
           <w:rFonts w:hint="eastAsia"/>
+          <w:color w:val="FFC000"/>
           <w:lang w:eastAsia="zh-CN"/>
         </w:rPr>
         <w:t>以</w:t>
@@ -11853,12 +12142,14 @@
       <w:r>
         <w:rPr>
           <w:rFonts w:hint="eastAsia"/>
+          <w:color w:val="FFC000"/>
         </w:rPr>
         <w:t>及</w:t>
       </w:r>
       <w:r>
         <w:rPr>
           <w:rFonts w:hint="eastAsia"/>
+          <w:color w:val="FFC000"/>
           <w:lang w:eastAsia="zh-CN"/>
         </w:rPr>
         <w:t>运营</w:t>
@@ -11866,12 +12157,14 @@
       <w:r>
         <w:rPr>
           <w:rFonts w:hint="eastAsia"/>
+          <w:color w:val="FFC000"/>
         </w:rPr>
         <w:t>其网络销售渠道</w:t>
       </w:r>
       <w:r>
         <w:rPr>
           <w:rFonts w:hint="eastAsia"/>
+          <w:color w:val="FFC000"/>
           <w:lang w:eastAsia="zh-CN"/>
         </w:rPr>
         <w:t>的</w:t>
@@ -11879,6 +12172,7 @@
       <w:r>
         <w:rPr>
           <w:rFonts w:hint="eastAsia"/>
+          <w:color w:val="FFC000"/>
           <w:lang w:val="en-US" w:eastAsia="zh-CN"/>
         </w:rPr>
         <w:t>天猫分销平台。</w:t>
@@ -11935,9 +12229,9 @@
         </w:rPr>
       </w:pPr>
       <w:bookmarkStart w:id="35" w:name="_Toc30943"/>
-      <w:bookmarkStart w:id="36" w:name="_Toc105491694"/>
+      <w:bookmarkStart w:id="36" w:name="_Toc230445377"/>
       <w:bookmarkStart w:id="37" w:name="_Toc230444015"/>
-      <w:bookmarkStart w:id="38" w:name="_Toc230445377"/>
+      <w:bookmarkStart w:id="38" w:name="_Toc105491694"/>
       <w:r>
         <w:rPr>
           <w:rFonts w:hint="eastAsia"/>
@@ -11963,6 +12257,7 @@
           <w:rFonts w:hint="eastAsia"/>
           <w:b w:val="0"/>
           <w:bCs w:val="0"/>
+          <w:color w:val="FF0000"/>
           <w:lang w:val="en-US" w:eastAsia="zh-CN"/>
         </w:rPr>
         <w:t>Java是一种可以撰写</w:t>
@@ -11972,6 +12267,7 @@
           <w:rFonts w:hint="eastAsia"/>
           <w:b w:val="0"/>
           <w:bCs w:val="0"/>
+          <w:color w:val="FF0000"/>
           <w:lang w:val="en-US" w:eastAsia="zh-CN"/>
         </w:rPr>
         <w:fldChar w:fldCharType="begin"/>
@@ -11981,6 +12277,7 @@
           <w:rFonts w:hint="eastAsia"/>
           <w:b w:val="0"/>
           <w:bCs w:val="0"/>
+          <w:color w:val="FF0000"/>
           <w:lang w:val="en-US" w:eastAsia="zh-CN"/>
         </w:rPr>
         <w:instrText xml:space="preserve"> HYPERLINK "http://baike.baidu.com/view/469855.htm" \t "http://baike.baidu.com/_blank" </w:instrText>
@@ -11990,6 +12287,7 @@
           <w:rFonts w:hint="eastAsia"/>
           <w:b w:val="0"/>
           <w:bCs w:val="0"/>
+          <w:color w:val="FF0000"/>
           <w:lang w:val="en-US" w:eastAsia="zh-CN"/>
         </w:rPr>
         <w:fldChar w:fldCharType="separate"/>
@@ -11999,6 +12297,7 @@
           <w:rFonts w:hint="eastAsia"/>
           <w:b w:val="0"/>
           <w:bCs w:val="0"/>
+          <w:color w:val="FF0000"/>
           <w:lang w:val="en-US" w:eastAsia="zh-CN"/>
         </w:rPr>
         <w:t>跨平台</w:t>
@@ -12008,6 +12307,7 @@
           <w:rFonts w:hint="eastAsia"/>
           <w:b w:val="0"/>
           <w:bCs w:val="0"/>
+          <w:color w:val="FF0000"/>
           <w:lang w:val="en-US" w:eastAsia="zh-CN"/>
         </w:rPr>
         <w:fldChar w:fldCharType="end"/>
@@ -12017,6 +12317,7 @@
           <w:rFonts w:hint="eastAsia"/>
           <w:b w:val="0"/>
           <w:bCs w:val="0"/>
+          <w:color w:val="FF0000"/>
           <w:lang w:val="en-US" w:eastAsia="zh-CN"/>
         </w:rPr>
         <w:t>应用程序的</w:t>
@@ -12026,6 +12327,7 @@
           <w:rFonts w:hint="eastAsia"/>
           <w:b w:val="0"/>
           <w:bCs w:val="0"/>
+          <w:color w:val="FF0000"/>
           <w:lang w:val="en-US" w:eastAsia="zh-CN"/>
         </w:rPr>
         <w:fldChar w:fldCharType="begin"/>
@@ -12035,6 +12337,7 @@
           <w:rFonts w:hint="eastAsia"/>
           <w:b w:val="0"/>
           <w:bCs w:val="0"/>
+          <w:color w:val="FF0000"/>
           <w:lang w:val="en-US" w:eastAsia="zh-CN"/>
         </w:rPr>
         <w:instrText xml:space="preserve"> HYPERLINK "http://baike.baidu.com/view/125370.htm" \t "http://baike.baidu.com/_blank" </w:instrText>
@@ -12044,6 +12347,7 @@
           <w:rFonts w:hint="eastAsia"/>
           <w:b w:val="0"/>
           <w:bCs w:val="0"/>
+          <w:color w:val="FF0000"/>
           <w:lang w:val="en-US" w:eastAsia="zh-CN"/>
         </w:rPr>
         <w:fldChar w:fldCharType="separate"/>
@@ -12053,6 +12357,7 @@
           <w:rFonts w:hint="eastAsia"/>
           <w:b w:val="0"/>
           <w:bCs w:val="0"/>
+          <w:color w:val="FF0000"/>
           <w:lang w:val="en-US" w:eastAsia="zh-CN"/>
         </w:rPr>
         <w:t>面向对象</w:t>
@@ -12062,6 +12367,7 @@
           <w:rFonts w:hint="eastAsia"/>
           <w:b w:val="0"/>
           <w:bCs w:val="0"/>
+          <w:color w:val="FF0000"/>
           <w:lang w:val="en-US" w:eastAsia="zh-CN"/>
         </w:rPr>
         <w:fldChar w:fldCharType="end"/>
@@ -12071,9 +12377,38 @@
           <w:rFonts w:hint="eastAsia"/>
           <w:b w:val="0"/>
           <w:bCs w:val="0"/>
-          <w:lang w:val="en-US" w:eastAsia="zh-CN"/>
-        </w:rPr>
-        <w:t>的程序设计语言。它可以在不同的机器，不同操作平台的网络环境中开发软件。Java 有三种版本，分别是Java SE（标准版）、Java ME（微型版）和Java EE（企业版），每一个版本都有自己独有的功能和应用方向。Java有三大特性，包括：Java虚拟机JVM，垃圾回收，代码安全。</w:t>
+          <w:color w:val="FF0000"/>
+          <w:lang w:val="en-US" w:eastAsia="zh-CN"/>
+        </w:rPr>
+        <w:t>的程序设计语言。</w:t>
+      </w:r>
+      <w:r>
+        <w:rPr>
+          <w:rFonts w:hint="eastAsia"/>
+          <w:b w:val="0"/>
+          <w:bCs w:val="0"/>
+          <w:lang w:val="en-US" w:eastAsia="zh-CN"/>
+        </w:rPr>
+        <w:t>它可以在不同的机器，不同操作平台的网络环境中开发软件。</w:t>
+      </w:r>
+      <w:r>
+        <w:rPr>
+          <w:rFonts w:hint="eastAsia"/>
+          <w:b w:val="0"/>
+          <w:bCs w:val="0"/>
+          <w:color w:val="FFC000"/>
+          <w:lang w:val="en-US" w:eastAsia="zh-CN"/>
+        </w:rPr>
+        <w:t>Java 有三种版本，分别是Java SE（标准版）、Java ME（微型版）和Java EE（企业版），每一个版本都有自己独有的功能和应用方向。</w:t>
+      </w:r>
+      <w:r>
+        <w:rPr>
+          <w:rFonts w:hint="eastAsia"/>
+          <w:b w:val="0"/>
+          <w:bCs w:val="0"/>
+          <w:lang w:val="en-US" w:eastAsia="zh-CN"/>
+        </w:rPr>
+        <w:t>Java有三大特性：Java虚拟机（JVM），垃圾回收，代码安全。</w:t>
       </w:r>
     </w:p>
     <w:p>
@@ -12100,6 +12435,7 @@
           <w:rFonts w:hint="eastAsia"/>
           <w:b w:val="0"/>
           <w:bCs w:val="0"/>
+          <w:color w:val="FF0000"/>
           <w:lang w:val="en-US" w:eastAsia="zh-CN"/>
         </w:rPr>
       </w:pPr>
@@ -12110,239 +12446,273 @@
           <w:bCs w:val="0"/>
           <w:lang w:val="en-US" w:eastAsia="zh-CN"/>
         </w:rPr>
-        <w:t>Java是一个受开发者欢迎，广泛使用的网络编程语言。Java可运行于多个平台，如Windows, Mac OS，及其他多种UNIX版本的系统。</w:t>
+        <w:t>Java是一个受开发者欢迎，广泛使用的网络编程语言。</w:t>
       </w:r>
       <w:r>
         <w:rPr>
           <w:rFonts w:hint="eastAsia"/>
           <w:b w:val="0"/>
           <w:bCs w:val="0"/>
-          <w:lang w:val="en-US" w:eastAsia="zh-CN"/>
-        </w:rPr>
-        <w:fldChar w:fldCharType="begin"/>
+          <w:color w:val="FF0000"/>
+          <w:lang w:val="en-US" w:eastAsia="zh-CN"/>
+        </w:rPr>
+        <w:t>Java可运行于多个平台，如Windows, Mac OS，及其他多种UNIX版本的系统。</w:t>
       </w:r>
       <w:r>
         <w:rPr>
           <w:rFonts w:hint="eastAsia"/>
           <w:b w:val="0"/>
           <w:bCs w:val="0"/>
-          <w:lang w:val="en-US" w:eastAsia="zh-CN"/>
-        </w:rPr>
-        <w:instrText xml:space="preserve"> HYPERLINK "http://baike.baidu.com/subview/29/12654100.htm" \t "http://baike.baidu.com/_blank" </w:instrText>
+          <w:color w:val="FF0000"/>
+          <w:lang w:val="en-US" w:eastAsia="zh-CN"/>
+        </w:rPr>
+        <w:fldChar w:fldCharType="begin"/>
       </w:r>
       <w:r>
         <w:rPr>
           <w:rFonts w:hint="eastAsia"/>
           <w:b w:val="0"/>
           <w:bCs w:val="0"/>
-          <w:lang w:val="en-US" w:eastAsia="zh-CN"/>
-        </w:rPr>
-        <w:fldChar w:fldCharType="separate"/>
+          <w:color w:val="FF0000"/>
+          <w:lang w:val="en-US" w:eastAsia="zh-CN"/>
+        </w:rPr>
+        <w:instrText xml:space="preserve"> HYPERLINK "http://baike.baidu.com/subview/29/12654100.htm" \t "http://baike.baidu.com/_blank" </w:instrText>
       </w:r>
       <w:r>
         <w:rPr>
           <w:rFonts w:hint="eastAsia"/>
           <w:b w:val="0"/>
           <w:bCs w:val="0"/>
-          <w:lang w:val="en-US" w:eastAsia="zh-CN"/>
-        </w:rPr>
-        <w:t>Java</w:t>
+          <w:color w:val="FF0000"/>
+          <w:lang w:val="en-US" w:eastAsia="zh-CN"/>
+        </w:rPr>
+        <w:fldChar w:fldCharType="separate"/>
       </w:r>
       <w:r>
         <w:rPr>
           <w:rFonts w:hint="eastAsia"/>
           <w:b w:val="0"/>
           <w:bCs w:val="0"/>
-          <w:lang w:val="en-US" w:eastAsia="zh-CN"/>
-        </w:rPr>
-        <w:fldChar w:fldCharType="end"/>
+          <w:color w:val="FF0000"/>
+          <w:lang w:val="en-US" w:eastAsia="zh-CN"/>
+        </w:rPr>
+        <w:t>Java</w:t>
       </w:r>
       <w:r>
         <w:rPr>
           <w:rFonts w:hint="eastAsia"/>
           <w:b w:val="0"/>
           <w:bCs w:val="0"/>
-          <w:lang w:val="en-US" w:eastAsia="zh-CN"/>
-        </w:rPr>
-        <w:t>技术具有卓越的通用性、高效性、平台移植性和安全性，广泛应用于</w:t>
+          <w:color w:val="FF0000"/>
+          <w:lang w:val="en-US" w:eastAsia="zh-CN"/>
+        </w:rPr>
+        <w:fldChar w:fldCharType="end"/>
       </w:r>
       <w:r>
         <w:rPr>
           <w:rFonts w:hint="eastAsia"/>
           <w:b w:val="0"/>
           <w:bCs w:val="0"/>
-          <w:lang w:val="en-US" w:eastAsia="zh-CN"/>
-        </w:rPr>
-        <w:fldChar w:fldCharType="begin"/>
+          <w:color w:val="FF0000"/>
+          <w:lang w:val="en-US" w:eastAsia="zh-CN"/>
+        </w:rPr>
+        <w:t>技术具有卓越的通用性、高效性、平台移植性和安全性，广泛应用于</w:t>
       </w:r>
       <w:r>
         <w:rPr>
           <w:rFonts w:hint="eastAsia"/>
           <w:b w:val="0"/>
           <w:bCs w:val="0"/>
-          <w:lang w:val="en-US" w:eastAsia="zh-CN"/>
-        </w:rPr>
-        <w:instrText xml:space="preserve"> HYPERLINK "http://baike.baidu.com/subview/13621/4882082.htm" \t "http://baike.baidu.com/_blank" </w:instrText>
+          <w:color w:val="FF0000"/>
+          <w:lang w:val="en-US" w:eastAsia="zh-CN"/>
+        </w:rPr>
+        <w:fldChar w:fldCharType="begin"/>
       </w:r>
       <w:r>
         <w:rPr>
           <w:rFonts w:hint="eastAsia"/>
           <w:b w:val="0"/>
           <w:bCs w:val="0"/>
-          <w:lang w:val="en-US" w:eastAsia="zh-CN"/>
-        </w:rPr>
-        <w:fldChar w:fldCharType="separate"/>
+          <w:color w:val="FF0000"/>
+          <w:lang w:val="en-US" w:eastAsia="zh-CN"/>
+        </w:rPr>
+        <w:instrText xml:space="preserve"> HYPERLINK "http://baike.baidu.com/subview/13621/4882082.htm" \t "http://baike.baidu.com/_blank" </w:instrText>
       </w:r>
       <w:r>
         <w:rPr>
           <w:rFonts w:hint="eastAsia"/>
           <w:b w:val="0"/>
           <w:bCs w:val="0"/>
-          <w:lang w:val="en-US" w:eastAsia="zh-CN"/>
-        </w:rPr>
-        <w:t>PC</w:t>
+          <w:color w:val="FF0000"/>
+          <w:lang w:val="en-US" w:eastAsia="zh-CN"/>
+        </w:rPr>
+        <w:fldChar w:fldCharType="separate"/>
       </w:r>
       <w:r>
         <w:rPr>
           <w:rFonts w:hint="eastAsia"/>
           <w:b w:val="0"/>
           <w:bCs w:val="0"/>
-          <w:lang w:val="en-US" w:eastAsia="zh-CN"/>
-        </w:rPr>
-        <w:fldChar w:fldCharType="end"/>
+          <w:color w:val="FF0000"/>
+          <w:lang w:val="en-US" w:eastAsia="zh-CN"/>
+        </w:rPr>
+        <w:t>PC</w:t>
       </w:r>
       <w:r>
         <w:rPr>
           <w:rFonts w:hint="eastAsia"/>
           <w:b w:val="0"/>
           <w:bCs w:val="0"/>
-          <w:lang w:val="en-US" w:eastAsia="zh-CN"/>
-        </w:rPr>
-        <w:t>、</w:t>
+          <w:color w:val="FF0000"/>
+          <w:lang w:val="en-US" w:eastAsia="zh-CN"/>
+        </w:rPr>
+        <w:fldChar w:fldCharType="end"/>
       </w:r>
       <w:r>
         <w:rPr>
           <w:rFonts w:hint="eastAsia"/>
           <w:b w:val="0"/>
           <w:bCs w:val="0"/>
-          <w:lang w:val="en-US" w:eastAsia="zh-CN"/>
-        </w:rPr>
-        <w:fldChar w:fldCharType="begin"/>
+          <w:color w:val="FF0000"/>
+          <w:lang w:val="en-US" w:eastAsia="zh-CN"/>
+        </w:rPr>
+        <w:t>、</w:t>
       </w:r>
       <w:r>
         <w:rPr>
           <w:rFonts w:hint="eastAsia"/>
           <w:b w:val="0"/>
           <w:bCs w:val="0"/>
-          <w:lang w:val="en-US" w:eastAsia="zh-CN"/>
-        </w:rPr>
-        <w:instrText xml:space="preserve"> HYPERLINK "http://baike.baidu.com/view/754520.htm" \t "http://baike.baidu.com/_blank" </w:instrText>
+          <w:color w:val="FF0000"/>
+          <w:lang w:val="en-US" w:eastAsia="zh-CN"/>
+        </w:rPr>
+        <w:fldChar w:fldCharType="begin"/>
       </w:r>
       <w:r>
         <w:rPr>
           <w:rFonts w:hint="eastAsia"/>
           <w:b w:val="0"/>
           <w:bCs w:val="0"/>
-          <w:lang w:val="en-US" w:eastAsia="zh-CN"/>
-        </w:rPr>
-        <w:fldChar w:fldCharType="separate"/>
+          <w:color w:val="FF0000"/>
+          <w:lang w:val="en-US" w:eastAsia="zh-CN"/>
+        </w:rPr>
+        <w:instrText xml:space="preserve"> HYPERLINK "http://baike.baidu.com/view/754520.htm" \t "http://baike.baidu.com/_blank" </w:instrText>
       </w:r>
       <w:r>
         <w:rPr>
           <w:rFonts w:hint="eastAsia"/>
           <w:b w:val="0"/>
           <w:bCs w:val="0"/>
-          <w:lang w:val="en-US" w:eastAsia="zh-CN"/>
-        </w:rPr>
-        <w:t>数据中心</w:t>
+          <w:color w:val="FF0000"/>
+          <w:lang w:val="en-US" w:eastAsia="zh-CN"/>
+        </w:rPr>
+        <w:fldChar w:fldCharType="separate"/>
       </w:r>
       <w:r>
         <w:rPr>
           <w:rFonts w:hint="eastAsia"/>
           <w:b w:val="0"/>
           <w:bCs w:val="0"/>
-          <w:lang w:val="en-US" w:eastAsia="zh-CN"/>
-        </w:rPr>
-        <w:fldChar w:fldCharType="end"/>
+          <w:color w:val="FF0000"/>
+          <w:lang w:val="en-US" w:eastAsia="zh-CN"/>
+        </w:rPr>
+        <w:t>数据中心</w:t>
       </w:r>
       <w:r>
         <w:rPr>
           <w:rFonts w:hint="eastAsia"/>
           <w:b w:val="0"/>
           <w:bCs w:val="0"/>
-          <w:lang w:val="en-US" w:eastAsia="zh-CN"/>
-        </w:rPr>
-        <w:t>、游戏控制台、科学</w:t>
+          <w:color w:val="FF0000"/>
+          <w:lang w:val="en-US" w:eastAsia="zh-CN"/>
+        </w:rPr>
+        <w:fldChar w:fldCharType="end"/>
       </w:r>
       <w:r>
         <w:rPr>
           <w:rFonts w:hint="eastAsia"/>
           <w:b w:val="0"/>
           <w:bCs w:val="0"/>
-          <w:lang w:val="en-US" w:eastAsia="zh-CN"/>
-        </w:rPr>
-        <w:fldChar w:fldCharType="begin"/>
+          <w:color w:val="FF0000"/>
+          <w:lang w:val="en-US" w:eastAsia="zh-CN"/>
+        </w:rPr>
+        <w:t>、游戏控制台、科学</w:t>
       </w:r>
       <w:r>
         <w:rPr>
           <w:rFonts w:hint="eastAsia"/>
           <w:b w:val="0"/>
           <w:bCs w:val="0"/>
-          <w:lang w:val="en-US" w:eastAsia="zh-CN"/>
-        </w:rPr>
-        <w:instrText xml:space="preserve"> HYPERLINK "http://baike.baidu.com/view/296324.htm" \t "http://baike.baidu.com/_blank" </w:instrText>
+          <w:color w:val="FF0000"/>
+          <w:lang w:val="en-US" w:eastAsia="zh-CN"/>
+        </w:rPr>
+        <w:fldChar w:fldCharType="begin"/>
       </w:r>
       <w:r>
         <w:rPr>
           <w:rFonts w:hint="eastAsia"/>
           <w:b w:val="0"/>
           <w:bCs w:val="0"/>
-          <w:lang w:val="en-US" w:eastAsia="zh-CN"/>
-        </w:rPr>
-        <w:fldChar w:fldCharType="separate"/>
+          <w:color w:val="FF0000"/>
+          <w:lang w:val="en-US" w:eastAsia="zh-CN"/>
+        </w:rPr>
+        <w:instrText xml:space="preserve"> HYPERLINK "http://baike.baidu.com/view/296324.htm" \t "http://baike.baidu.com/_blank" </w:instrText>
       </w:r>
       <w:r>
         <w:rPr>
           <w:rFonts w:hint="eastAsia"/>
           <w:b w:val="0"/>
           <w:bCs w:val="0"/>
-          <w:lang w:val="en-US" w:eastAsia="zh-CN"/>
-        </w:rPr>
-        <w:t>超级计算机</w:t>
+          <w:color w:val="FF0000"/>
+          <w:lang w:val="en-US" w:eastAsia="zh-CN"/>
+        </w:rPr>
+        <w:fldChar w:fldCharType="separate"/>
       </w:r>
       <w:r>
         <w:rPr>
           <w:rFonts w:hint="eastAsia"/>
           <w:b w:val="0"/>
           <w:bCs w:val="0"/>
-          <w:lang w:val="en-US" w:eastAsia="zh-CN"/>
-        </w:rPr>
-        <w:fldChar w:fldCharType="end"/>
+          <w:color w:val="FF0000"/>
+          <w:lang w:val="en-US" w:eastAsia="zh-CN"/>
+        </w:rPr>
+        <w:t>超级计算机</w:t>
       </w:r>
       <w:r>
         <w:rPr>
           <w:rFonts w:hint="eastAsia"/>
           <w:b w:val="0"/>
           <w:bCs w:val="0"/>
-          <w:lang w:val="en-US" w:eastAsia="zh-CN"/>
-        </w:rPr>
-        <w:t>、移动电话和互联网，同时拥有全球最大的开发者专业社群。Java语言的语法与C语言和C++语言很接近，使得大多数程序员很容易学习和使用。另一方面，Java丢弃了C++中很少使用的、很难理解的、令人迷惑 的那些特性，如操作符重载、多继承、自动的强制类型转换。特别地，Java语言不使用指针，而是引用。并提供了自动的废料收集，使得程序员不必为内存管理 而担忧。</w:t>
-      </w:r>
-    </w:p>
-    <w:p>
-      <w:pPr>
-        <w:pStyle w:val="3"/>
-        <w:rPr>
-          <w:rFonts w:hint="eastAsia"/>
-          <w:lang w:val="en-US" w:eastAsia="zh-CN"/>
-        </w:rPr>
-      </w:pPr>
-      <w:bookmarkStart w:id="39" w:name="_Toc30533"/>
+          <w:color w:val="FF0000"/>
+          <w:lang w:val="en-US" w:eastAsia="zh-CN"/>
+        </w:rPr>
+        <w:fldChar w:fldCharType="end"/>
+      </w:r>
       <w:r>
         <w:rPr>
           <w:rFonts w:hint="eastAsia"/>
           <w:b w:val="0"/>
           <w:bCs w:val="0"/>
+          <w:color w:val="FF0000"/>
+          <w:lang w:val="en-US" w:eastAsia="zh-CN"/>
+        </w:rPr>
+        <w:t>、移动电话和互联网，同时拥有全球最大的开发者专业社群。Java语言的语法与C语言和C++语言很接近，使得大多数程序员很容易学习和使用。另一方面，Java丢弃了C++中很少使用的、很难理解的、令人迷惑 的那些特性，如操作符重载、多继承、自动的强制类型转换。特别地，Java语言不使用指针，而是引用。并提供了自动的废料收集，使得程序员不必为内存管理 而担忧。</w:t>
+      </w:r>
+    </w:p>
+    <w:p>
+      <w:pPr>
+        <w:pStyle w:val="3"/>
+        <w:rPr>
+          <w:rFonts w:hint="eastAsia"/>
+          <w:lang w:val="en-US" w:eastAsia="zh-CN"/>
+        </w:rPr>
+      </w:pPr>
+      <w:bookmarkStart w:id="39" w:name="_Toc30533"/>
+      <w:r>
+        <w:rPr>
+          <w:rFonts w:hint="eastAsia"/>
+          <w:b w:val="0"/>
+          <w:bCs w:val="0"/>
           <w:lang w:val="en-US" w:eastAsia="zh-CN"/>
         </w:rPr>
         <w:t>2.2 SSH框架概述</w:t>
@@ -12353,66 +12723,737 @@
       <w:pPr>
         <w:rPr>
           <w:rFonts w:hint="eastAsia"/>
-          <w:lang w:val="en-US" w:eastAsia="zh-CN"/>
-        </w:rPr>
-      </w:pPr>
-      <w:r>
-        <w:rPr>
-          <w:rFonts w:hint="eastAsia"/>
-          <w:lang w:val="en-US" w:eastAsia="zh-CN"/>
-        </w:rPr>
-        <w:t>SSH是由Struts+Spring+Hibernate三种主流框架结合而成的一个集成框架，是Java中一种流行Java web应用程序开源框架。集成SSH框架的系统从职责上分为四层：表示层、业务逻辑层、数据持久层和域模块层，以帮助开发人员在短期内搭建结构清晰、可复用性好、维护方便的Web应用程序。其中使用Struts作为系统的整体基础架构，负责MVC的分离，在Struts框架的模型部分，控制业务跳转，利用Hibernate框架对持久层提供支持，Spring做管理，管理struts和hibernate。在SSH框架的三层架构体系中，控制器的角色是由Str</w:t>
-      </w:r>
-      <w:bookmarkStart w:id="68" w:name="_GoBack"/>
-      <w:bookmarkEnd w:id="68"/>
-      <w:r>
-        <w:rPr>
-          <w:rFonts w:hint="eastAsia"/>
-          <w:lang w:val="en-US" w:eastAsia="zh-CN"/>
-        </w:rPr>
-        <w:t>uts来担当，而模型层则是通过Spring来实现系统功能,Hibernate则充当JDBC的角色,负责将业务逻辑数据持久化到数据库层。</w:t>
-      </w:r>
-    </w:p>
-    <w:p>
-      <w:pPr>
+          <w:color w:val="FF0000"/>
+          <w:lang w:val="en-US" w:eastAsia="zh-CN"/>
+        </w:rPr>
+      </w:pPr>
+      <w:r>
+        <w:rPr>
+          <w:rFonts w:hint="eastAsia"/>
+          <w:color w:val="FFC000"/>
+          <w:lang w:val="en-US" w:eastAsia="zh-CN"/>
+        </w:rPr>
+        <w:t>SSH是由Struts，Spring，Hibernate三种主流框架结合而成，它是Java中一种较流行的开源Java web应用程序框架。</w:t>
+      </w:r>
+      <w:r>
+        <w:rPr>
+          <w:rFonts w:hint="eastAsia"/>
+          <w:color w:val="FF0000"/>
+          <w:lang w:val="en-US" w:eastAsia="zh-CN"/>
+        </w:rPr>
+        <w:t>其中SSH框假中Spring充当了管理容器的角色，</w:t>
+      </w:r>
+      <w:r>
+        <w:rPr>
+          <w:rFonts w:hint="default" w:ascii="Times New Roman" w:hAnsi="Times New Roman" w:eastAsia="宋体" w:cs="Times New Roman"/>
+          <w:color w:val="FF0000"/>
+          <w:sz w:val="24"/>
+          <w:szCs w:val="24"/>
+        </w:rPr>
+        <w:t>Spring</w:t>
+      </w:r>
+      <w:r>
+        <w:rPr>
+          <w:rFonts w:ascii="宋体" w:hAnsi="宋体" w:eastAsia="宋体" w:cs="宋体"/>
+          <w:color w:val="FF0000"/>
+          <w:sz w:val="24"/>
+          <w:szCs w:val="24"/>
+        </w:rPr>
+        <w:t>的架构基础是基于使</w:t>
+      </w:r>
+      <w:r>
+        <w:rPr>
+          <w:rFonts w:hint="eastAsia" w:ascii="宋体" w:hAnsi="宋体" w:eastAsia="宋体" w:cs="宋体"/>
+          <w:color w:val="FF0000"/>
+          <w:sz w:val="24"/>
+          <w:szCs w:val="24"/>
+          <w:lang w:eastAsia="zh-CN"/>
+        </w:rPr>
+        <w:t>用</w:t>
+      </w:r>
+      <w:r>
+        <w:rPr>
+          <w:rFonts w:hint="default" w:ascii="Times New Roman" w:hAnsi="Times New Roman" w:eastAsia="宋体" w:cs="Times New Roman"/>
+          <w:color w:val="FF0000"/>
+          <w:sz w:val="24"/>
+          <w:szCs w:val="24"/>
+        </w:rPr>
+        <w:t>JavaBean</w:t>
+      </w:r>
+      <w:r>
+        <w:rPr>
+          <w:rFonts w:ascii="宋体" w:hAnsi="宋体" w:eastAsia="宋体" w:cs="宋体"/>
+          <w:color w:val="FF0000"/>
+          <w:sz w:val="24"/>
+          <w:szCs w:val="24"/>
+        </w:rPr>
+        <w:t>属性的</w:t>
+      </w:r>
+      <w:r>
+        <w:rPr>
+          <w:rFonts w:hint="default" w:ascii="Times New Roman" w:hAnsi="Times New Roman" w:eastAsia="宋体" w:cs="Times New Roman"/>
+          <w:color w:val="FF0000"/>
+          <w:sz w:val="24"/>
+          <w:szCs w:val="24"/>
+        </w:rPr>
+        <w:t>Inversion of Control</w:t>
+      </w:r>
+      <w:r>
+        <w:rPr>
+          <w:rFonts w:ascii="宋体" w:hAnsi="宋体" w:eastAsia="宋体" w:cs="宋体"/>
+          <w:color w:val="FF0000"/>
+          <w:sz w:val="24"/>
+          <w:szCs w:val="24"/>
+        </w:rPr>
+        <w:t>容器</w:t>
+      </w:r>
+      <w:r>
+        <w:rPr>
+          <w:rFonts w:hint="eastAsia" w:ascii="宋体" w:hAnsi="宋体" w:eastAsia="宋体" w:cs="宋体"/>
+          <w:color w:val="FF0000"/>
+          <w:sz w:val="24"/>
+          <w:szCs w:val="24"/>
+          <w:lang w:eastAsia="zh-CN"/>
+        </w:rPr>
+        <w:t>；</w:t>
+      </w:r>
+      <w:r>
+        <w:rPr>
+          <w:rFonts w:hint="default" w:ascii="Times New Roman" w:hAnsi="Times New Roman" w:eastAsia="宋体" w:cs="Times New Roman"/>
+          <w:color w:val="FFC000"/>
+          <w:sz w:val="24"/>
+          <w:szCs w:val="24"/>
+        </w:rPr>
+        <w:t>Struts</w:t>
+      </w:r>
+      <w:r>
+        <w:rPr>
+          <w:rFonts w:ascii="宋体" w:hAnsi="宋体" w:eastAsia="宋体" w:cs="宋体"/>
+          <w:color w:val="FFC000"/>
+          <w:sz w:val="24"/>
+          <w:szCs w:val="24"/>
+        </w:rPr>
+        <w:t>用来做应用层，它负责调用业务逻辑</w:t>
+      </w:r>
+      <w:r>
+        <w:rPr>
+          <w:rFonts w:hint="default" w:ascii="Times New Roman" w:hAnsi="Times New Roman" w:eastAsia="宋体" w:cs="Times New Roman"/>
+          <w:color w:val="FFC000"/>
+          <w:sz w:val="24"/>
+          <w:szCs w:val="24"/>
+          <w:lang w:val="en-US" w:eastAsia="zh-CN"/>
+        </w:rPr>
+        <w:t>S</w:t>
+      </w:r>
+      <w:r>
+        <w:rPr>
+          <w:rFonts w:hint="default" w:ascii="Times New Roman" w:hAnsi="Times New Roman" w:eastAsia="宋体" w:cs="Times New Roman"/>
+          <w:color w:val="FFC000"/>
+          <w:sz w:val="24"/>
+          <w:szCs w:val="24"/>
+        </w:rPr>
+        <w:t>er</w:t>
+      </w:r>
+      <w:r>
+        <w:rPr>
+          <w:rFonts w:hint="eastAsia" w:eastAsia="宋体" w:cs="Times New Roman"/>
+          <w:color w:val="FFC000"/>
+          <w:sz w:val="24"/>
+          <w:szCs w:val="24"/>
+          <w:lang w:val="en-US" w:eastAsia="zh-CN"/>
+        </w:rPr>
+        <w:t>vi</w:t>
+      </w:r>
+      <w:r>
+        <w:rPr>
+          <w:rFonts w:hint="default" w:ascii="Times New Roman" w:hAnsi="Times New Roman" w:eastAsia="宋体" w:cs="Times New Roman"/>
+          <w:color w:val="FFC000"/>
+          <w:sz w:val="24"/>
+          <w:szCs w:val="24"/>
+        </w:rPr>
+        <w:t>ce</w:t>
+      </w:r>
+      <w:r>
+        <w:rPr>
+          <w:rFonts w:hint="eastAsia" w:ascii="宋体" w:hAnsi="宋体" w:eastAsia="宋体" w:cs="宋体"/>
+          <w:color w:val="FFC000"/>
+          <w:sz w:val="24"/>
+          <w:szCs w:val="24"/>
+          <w:lang w:eastAsia="zh-CN"/>
+        </w:rPr>
+        <w:t>（业务逻辑处理类）</w:t>
+      </w:r>
+      <w:r>
+        <w:rPr>
+          <w:rFonts w:hint="eastAsia" w:ascii="宋体" w:hAnsi="宋体" w:eastAsia="宋体" w:cs="宋体"/>
+          <w:sz w:val="24"/>
+          <w:szCs w:val="24"/>
+          <w:lang w:eastAsia="zh-CN"/>
+        </w:rPr>
+        <w:t>；</w:t>
+      </w:r>
+      <w:r>
+        <w:rPr>
+          <w:rFonts w:ascii="宋体" w:hAnsi="宋体" w:eastAsia="宋体" w:cs="宋体"/>
+          <w:color w:val="FF0000"/>
+          <w:sz w:val="24"/>
+          <w:szCs w:val="24"/>
+        </w:rPr>
+        <w:t>Hibernate</w:t>
+      </w:r>
+      <w:r>
+        <w:rPr>
+          <w:rFonts w:hint="eastAsia" w:ascii="宋体" w:hAnsi="宋体" w:eastAsia="宋体" w:cs="宋体"/>
+          <w:color w:val="FF0000"/>
+          <w:sz w:val="24"/>
+          <w:szCs w:val="24"/>
+          <w:lang w:eastAsia="zh-CN"/>
+        </w:rPr>
+        <w:t>用来做持久层，它</w:t>
+      </w:r>
+      <w:r>
+        <w:rPr>
+          <w:rFonts w:ascii="宋体" w:hAnsi="宋体" w:eastAsia="宋体" w:cs="宋体"/>
+          <w:color w:val="FF0000"/>
+          <w:sz w:val="24"/>
+          <w:szCs w:val="24"/>
+        </w:rPr>
+        <w:t>可以应用在任何使用JDBC的场合，既可以在</w:t>
+      </w:r>
+      <w:r>
+        <w:rPr>
+          <w:rFonts w:hint="default" w:ascii="Times New Roman" w:hAnsi="Times New Roman" w:eastAsia="宋体" w:cs="Times New Roman"/>
+          <w:color w:val="FF0000"/>
+          <w:sz w:val="24"/>
+          <w:szCs w:val="24"/>
+        </w:rPr>
+        <w:t>Java</w:t>
+      </w:r>
+      <w:r>
+        <w:rPr>
+          <w:rFonts w:ascii="宋体" w:hAnsi="宋体" w:eastAsia="宋体" w:cs="宋体"/>
+          <w:color w:val="FF0000"/>
+          <w:sz w:val="24"/>
+          <w:szCs w:val="24"/>
+        </w:rPr>
+        <w:t>的客户端程序</w:t>
+      </w:r>
+      <w:r>
+        <w:rPr>
+          <w:rFonts w:hint="eastAsia" w:ascii="宋体" w:hAnsi="宋体" w:eastAsia="宋体" w:cs="宋体"/>
+          <w:color w:val="FF0000"/>
+          <w:sz w:val="24"/>
+          <w:szCs w:val="24"/>
+          <w:lang w:eastAsia="zh-CN"/>
+        </w:rPr>
+        <w:t>使</w:t>
+      </w:r>
+      <w:r>
+        <w:rPr>
+          <w:rFonts w:ascii="宋体" w:hAnsi="宋体" w:eastAsia="宋体" w:cs="宋体"/>
+          <w:color w:val="FF0000"/>
+          <w:sz w:val="24"/>
+          <w:szCs w:val="24"/>
+        </w:rPr>
+        <w:t>用，也可以在</w:t>
+      </w:r>
+      <w:r>
+        <w:rPr>
+          <w:rFonts w:hint="default" w:ascii="Times New Roman" w:hAnsi="Times New Roman" w:eastAsia="宋体" w:cs="Times New Roman"/>
+          <w:color w:val="FF0000"/>
+          <w:sz w:val="24"/>
+          <w:szCs w:val="24"/>
+        </w:rPr>
+        <w:t>Servlet/JSP</w:t>
+      </w:r>
+      <w:r>
+        <w:rPr>
+          <w:rFonts w:ascii="宋体" w:hAnsi="宋体" w:eastAsia="宋体" w:cs="宋体"/>
+          <w:color w:val="FF0000"/>
+          <w:sz w:val="24"/>
+          <w:szCs w:val="24"/>
+        </w:rPr>
+        <w:t>的</w:t>
+      </w:r>
+      <w:r>
+        <w:rPr>
+          <w:rFonts w:hint="default" w:ascii="Times New Roman" w:hAnsi="Times New Roman" w:eastAsia="宋体" w:cs="Times New Roman"/>
+          <w:color w:val="FF0000"/>
+          <w:sz w:val="24"/>
+          <w:szCs w:val="24"/>
+        </w:rPr>
+        <w:t>Web</w:t>
+      </w:r>
+      <w:r>
+        <w:rPr>
+          <w:rFonts w:ascii="宋体" w:hAnsi="宋体" w:eastAsia="宋体" w:cs="宋体"/>
+          <w:color w:val="FF0000"/>
+          <w:sz w:val="24"/>
+          <w:szCs w:val="24"/>
+        </w:rPr>
+        <w:t>应用</w:t>
+      </w:r>
+      <w:r>
+        <w:rPr>
+          <w:rFonts w:hint="eastAsia" w:ascii="宋体" w:hAnsi="宋体" w:eastAsia="宋体" w:cs="宋体"/>
+          <w:color w:val="FF0000"/>
+          <w:sz w:val="24"/>
+          <w:szCs w:val="24"/>
+          <w:lang w:eastAsia="zh-CN"/>
+        </w:rPr>
+        <w:t>程序</w:t>
+      </w:r>
+      <w:r>
+        <w:rPr>
+          <w:rFonts w:ascii="宋体" w:hAnsi="宋体" w:eastAsia="宋体" w:cs="宋体"/>
+          <w:color w:val="FF0000"/>
+          <w:sz w:val="24"/>
+          <w:szCs w:val="24"/>
+        </w:rPr>
+        <w:t>中使用。</w:t>
+      </w:r>
+      <w:r>
+        <w:rPr>
+          <w:rFonts w:hint="eastAsia"/>
+          <w:color w:val="FF0000"/>
+          <w:lang w:val="en-US" w:eastAsia="zh-CN"/>
+        </w:rPr>
+        <w:t>Struts，Spring，Hibernate在项目都起到了很大的作用：</w:t>
+      </w:r>
+    </w:p>
+    <w:p>
+      <w:pPr>
+        <w:rPr>
+          <w:rFonts w:ascii="宋体" w:hAnsi="宋体" w:eastAsia="宋体" w:cs="宋体"/>
+          <w:sz w:val="24"/>
+          <w:szCs w:val="24"/>
+        </w:rPr>
+      </w:pPr>
+      <w:r>
+        <w:rPr>
+          <w:rFonts w:hint="default" w:ascii="Times New Roman" w:hAnsi="Times New Roman" w:cs="Times New Roman"/>
+          <w:lang w:val="en-US" w:eastAsia="zh-CN"/>
+        </w:rPr>
+        <w:fldChar w:fldCharType="begin"/>
+      </w:r>
+      <w:r>
+        <w:rPr>
+          <w:rFonts w:hint="default" w:ascii="Times New Roman" w:hAnsi="Times New Roman" w:cs="Times New Roman"/>
+          <w:lang w:val="en-US" w:eastAsia="zh-CN"/>
+        </w:rPr>
+        <w:instrText xml:space="preserve"> = 1 \* GB3 \* MERGEFORMAT </w:instrText>
+      </w:r>
+      <w:r>
+        <w:rPr>
+          <w:rFonts w:hint="default" w:ascii="Times New Roman" w:hAnsi="Times New Roman" w:cs="Times New Roman"/>
+          <w:lang w:val="en-US" w:eastAsia="zh-CN"/>
+        </w:rPr>
+        <w:fldChar w:fldCharType="separate"/>
+      </w:r>
+      <w:r>
+        <w:rPr>
+          <w:rFonts w:hint="default" w:ascii="Times New Roman" w:hAnsi="Times New Roman" w:cs="Times New Roman"/>
+        </w:rPr>
+        <w:t>①</w:t>
+      </w:r>
+      <w:r>
+        <w:rPr>
+          <w:rFonts w:hint="default" w:ascii="Times New Roman" w:hAnsi="Times New Roman" w:cs="Times New Roman"/>
+          <w:lang w:val="en-US" w:eastAsia="zh-CN"/>
+        </w:rPr>
+        <w:fldChar w:fldCharType="end"/>
+      </w:r>
+      <w:r>
+        <w:rPr>
+          <w:rFonts w:hint="default" w:ascii="Times New Roman" w:hAnsi="Times New Roman" w:eastAsia="宋体" w:cs="Times New Roman"/>
+          <w:sz w:val="24"/>
+          <w:szCs w:val="24"/>
+        </w:rPr>
+        <w:t>Struts</w:t>
+      </w:r>
+      <w:r>
+        <w:rPr>
+          <w:rFonts w:ascii="宋体" w:hAnsi="宋体" w:eastAsia="宋体" w:cs="宋体"/>
+          <w:sz w:val="24"/>
+          <w:szCs w:val="24"/>
+        </w:rPr>
+        <w:t>在项目中的作用</w:t>
+      </w:r>
+    </w:p>
+    <w:p>
+      <w:pPr>
+        <w:rPr>
+          <w:rFonts w:hint="eastAsia" w:ascii="宋体" w:hAnsi="宋体" w:eastAsia="宋体" w:cs="宋体"/>
+          <w:sz w:val="24"/>
+          <w:szCs w:val="24"/>
+          <w:lang w:val="en-US" w:eastAsia="zh-CN"/>
+        </w:rPr>
+      </w:pPr>
+      <w:r>
+        <w:rPr>
+          <w:rFonts w:hint="default" w:ascii="Times New Roman" w:hAnsi="Times New Roman" w:eastAsia="宋体" w:cs="Times New Roman"/>
+          <w:sz w:val="24"/>
+          <w:szCs w:val="24"/>
+          <w:lang w:val="en-US" w:eastAsia="zh-CN"/>
+        </w:rPr>
+        <w:t>Struts</w:t>
+      </w:r>
+      <w:r>
+        <w:rPr>
+          <w:rFonts w:hint="eastAsia" w:ascii="宋体" w:hAnsi="宋体" w:eastAsia="宋体" w:cs="宋体"/>
+          <w:sz w:val="24"/>
+          <w:szCs w:val="24"/>
+          <w:lang w:val="en-US" w:eastAsia="zh-CN"/>
+        </w:rPr>
+        <w:t xml:space="preserve"> 在项目主要起控制作用，只要用于web层（即视图层和控制层）</w:t>
+      </w:r>
+      <w:r>
+        <w:rPr>
+          <w:rFonts w:hint="default" w:ascii="Times New Roman" w:hAnsi="Times New Roman" w:eastAsia="宋体" w:cs="Times New Roman"/>
+          <w:sz w:val="24"/>
+          <w:szCs w:val="24"/>
+          <w:lang w:val="en-US" w:eastAsia="zh-CN"/>
+        </w:rPr>
+        <w:t>Struts</w:t>
+      </w:r>
+      <w:r>
+        <w:rPr>
+          <w:rFonts w:hint="eastAsia" w:ascii="宋体" w:hAnsi="宋体" w:eastAsia="宋体" w:cs="宋体"/>
+          <w:sz w:val="24"/>
+          <w:szCs w:val="24"/>
+          <w:lang w:val="en-US" w:eastAsia="zh-CN"/>
+        </w:rPr>
+        <w:t>本身是使用典型的MVC结构实现的，项目中使用了struts之后就等于项目也是一个MVC结构，使项目结构更清晰，分工更明细。Struts在项目中主要负责视图层、控制层，在视图层提供了大量的标签库，提高视图层的开发速度。在控制层使用中央控制器和配置文件，实现拦截用户请求、封装请求参数及页面导航。</w:t>
+      </w:r>
+    </w:p>
+    <w:p>
+      <w:r>
+        <w:rPr>
+          <w:rFonts w:hint="eastAsia"/>
+          <w:lang w:val="en-US" w:eastAsia="zh-CN"/>
+        </w:rPr>
+        <w:fldChar w:fldCharType="begin"/>
+      </w:r>
+      <w:r>
+        <w:rPr>
+          <w:rFonts w:hint="eastAsia"/>
+          <w:lang w:val="en-US" w:eastAsia="zh-CN"/>
+        </w:rPr>
+        <w:instrText xml:space="preserve"> = 2 \* GB3 \* MERGEFORMAT </w:instrText>
+      </w:r>
+      <w:r>
+        <w:rPr>
+          <w:rFonts w:hint="eastAsia"/>
+          <w:lang w:val="en-US" w:eastAsia="zh-CN"/>
+        </w:rPr>
+        <w:fldChar w:fldCharType="separate"/>
+      </w:r>
+      <w:r>
+        <w:t>②</w:t>
+      </w:r>
+      <w:r>
+        <w:rPr>
+          <w:rFonts w:hint="eastAsia"/>
+          <w:lang w:val="en-US" w:eastAsia="zh-CN"/>
+        </w:rPr>
+        <w:fldChar w:fldCharType="end"/>
+      </w:r>
+      <w:r>
+        <w:t>Spring在项目中的作用</w:t>
+      </w:r>
+    </w:p>
+    <w:p>
+      <w:pPr>
+        <w:rPr>
+          <w:rFonts w:hint="eastAsia"/>
+          <w:color w:val="FFC000"/>
+          <w:lang w:val="en-US" w:eastAsia="zh-CN"/>
+        </w:rPr>
+      </w:pPr>
+      <w:r>
+        <w:rPr>
+          <w:rFonts w:hint="eastAsia"/>
+          <w:color w:val="FFC000"/>
+          <w:lang w:val="en-US" w:eastAsia="zh-CN"/>
+        </w:rPr>
+        <w:t>Spring是一个全方位的整合框架，在项目中对hibernate和struts进行整合</w:t>
+      </w:r>
+      <w:r>
+        <w:rPr>
+          <w:rFonts w:hint="eastAsia"/>
+          <w:lang w:val="en-US" w:eastAsia="zh-CN"/>
+        </w:rPr>
+        <w:t>，解决层与层之间的耦合问题。</w:t>
+      </w:r>
+      <w:r>
+        <w:rPr>
+          <w:rFonts w:hint="eastAsia"/>
+          <w:color w:val="FFC000"/>
+          <w:lang w:val="en-US" w:eastAsia="zh-CN"/>
+        </w:rPr>
+        <w:t>Spring的作用贯穿了整个中间层，将Web层、Service层、DAO层及PO无缝整合。</w:t>
+      </w:r>
+    </w:p>
+    <w:p>
+      <w:r>
+        <w:rPr>
+          <w:rFonts w:hint="eastAsia"/>
+          <w:lang w:val="en-US" w:eastAsia="zh-CN"/>
+        </w:rPr>
+        <w:fldChar w:fldCharType="begin"/>
+      </w:r>
+      <w:r>
+        <w:rPr>
+          <w:rFonts w:hint="eastAsia"/>
+          <w:lang w:val="en-US" w:eastAsia="zh-CN"/>
+        </w:rPr>
+        <w:instrText xml:space="preserve"> = 3 \* GB3 \* MERGEFORMAT </w:instrText>
+      </w:r>
+      <w:r>
+        <w:rPr>
+          <w:rFonts w:hint="eastAsia"/>
+          <w:lang w:val="en-US" w:eastAsia="zh-CN"/>
+        </w:rPr>
+        <w:fldChar w:fldCharType="separate"/>
+      </w:r>
+      <w:r>
+        <w:t>③</w:t>
+      </w:r>
+      <w:r>
+        <w:rPr>
+          <w:rFonts w:hint="eastAsia"/>
+          <w:lang w:val="en-US" w:eastAsia="zh-CN"/>
+        </w:rPr>
+        <w:fldChar w:fldCharType="end"/>
+      </w:r>
+      <w:r>
+        <w:t>Hibernate在项目中的作用</w:t>
+      </w:r>
+    </w:p>
+    <w:p>
+      <w:pPr>
+        <w:rPr>
+          <w:rFonts w:hint="eastAsia"/>
+          <w:lang w:val="en-US" w:eastAsia="zh-CN"/>
+        </w:rPr>
+      </w:pPr>
+      <w:r>
+        <w:rPr>
+          <w:rFonts w:hint="eastAsia"/>
+          <w:color w:val="FFC000"/>
+          <w:lang w:val="en-US" w:eastAsia="zh-CN"/>
+        </w:rPr>
+        <w:t>Hibernate应用于数据持久化层，是对JDBC的轻量级封装。是一种对象、关系的映射工具，提供了从 Java类到数据表的映射，也提供了数据查询和恢复等机制，</w:t>
+      </w:r>
+      <w:r>
+        <w:rPr>
+          <w:rFonts w:hint="eastAsia"/>
+          <w:lang w:val="en-US" w:eastAsia="zh-CN"/>
+        </w:rPr>
+        <w:t>大大减少数据访问的复杂度。</w:t>
+      </w:r>
+      <w:r>
+        <w:rPr>
+          <w:rFonts w:hint="eastAsia"/>
+          <w:color w:val="FFC000"/>
+          <w:lang w:val="en-US" w:eastAsia="zh-CN"/>
+        </w:rPr>
+        <w:t>把对数据库的直接操作，转换为对持久对象的操作</w:t>
+      </w:r>
+      <w:r>
+        <w:rPr>
+          <w:rFonts w:hint="eastAsia"/>
+          <w:lang w:val="en-US" w:eastAsia="zh-CN"/>
+        </w:rPr>
+        <w:t>。在项目中的主要作用就是1、解决程序与数据库的依赖，即使用了Hibernate之后，以后更改数据库不需要更改代码，</w:t>
+      </w:r>
+      <w:r>
+        <w:rPr>
+          <w:rFonts w:hint="eastAsia"/>
+          <w:color w:val="FFC000"/>
+          <w:lang w:val="en-US" w:eastAsia="zh-CN"/>
+        </w:rPr>
+        <w:t>因为Hibernate会根据数据库方言来生成对应的SQL语句；2、是对JDBC的轻量级封装，</w:t>
+      </w:r>
+      <w:r>
+        <w:rPr>
+          <w:rFonts w:hint="eastAsia"/>
+          <w:lang w:val="en-US" w:eastAsia="zh-CN"/>
+        </w:rPr>
+        <w:t>简化持久层的代码，提高开发速度。</w:t>
+      </w:r>
+    </w:p>
+    <w:p>
+      <w:pPr>
+        <w:rPr>
+          <w:rFonts w:hint="eastAsia"/>
+          <w:color w:val="FF0000"/>
+          <w:lang w:val="en-US" w:eastAsia="zh-CN"/>
+        </w:rPr>
+      </w:pPr>
+      <w:r>
+        <w:rPr>
+          <w:rFonts w:hint="eastAsia"/>
+          <w:lang w:val="en-US" w:eastAsia="zh-CN"/>
+        </w:rPr>
+        <w:t>S</w:t>
+      </w:r>
+      <w:r>
+        <w:rPr>
+          <w:rFonts w:hint="eastAsia"/>
+          <w:color w:val="FFC000"/>
+          <w:lang w:val="en-US" w:eastAsia="zh-CN"/>
+        </w:rPr>
+        <w:t>SH框架一般分为四层：数据持久层、域模块层、表示层、业务逻辑层</w:t>
+      </w:r>
+      <w:r>
+        <w:rPr>
+          <w:rFonts w:hint="eastAsia"/>
+          <w:lang w:val="en-US" w:eastAsia="zh-CN"/>
+        </w:rPr>
+        <w:t>。</w:t>
+      </w:r>
+      <w:r>
+        <w:rPr>
+          <w:rFonts w:hint="eastAsia"/>
+          <w:color w:val="FF0000"/>
+          <w:lang w:val="en-US" w:eastAsia="zh-CN"/>
+        </w:rPr>
+        <w:t>其中Struts作为系统的整体基础架构，利用Hibernate框架对持久层提供支持，Spring做管理，管理struts和hibernate。在SSH框架的三层架构体系中，控制器的角色是由Struts来担当，而模型层则是通过Spring来实现系统功能,Hibernate则充当JDBC的角色,负责将业务逻辑数据持久化到数据库层。</w:t>
+      </w:r>
+    </w:p>
+    <w:p>
+      <w:pPr>
+        <w:rPr>
+          <w:rFonts w:hint="eastAsia"/>
+          <w:color w:val="FF0000"/>
+          <w:lang w:val="en-US" w:eastAsia="zh-CN"/>
+        </w:rPr>
+      </w:pPr>
+      <w:r>
+        <w:rPr>
+          <w:rFonts w:hint="eastAsia"/>
+          <w:color w:val="FF0000"/>
+          <w:lang w:val="en-US" w:eastAsia="zh-CN"/>
+        </w:rPr>
+        <w:t>1、在表示层中，首先通过JSP页面实现交互界面，负责传送请求(Request)和接收响应(Response)，然后Struts根据配置文件(config.xml)将ActionServlet接收到的Request委派给相应的Action处理。</w:t>
+      </w:r>
+      <w:r>
+        <w:rPr>
+          <w:rFonts w:hint="eastAsia"/>
+          <w:color w:val="FF0000"/>
+          <w:lang w:val="en-US" w:eastAsia="zh-CN"/>
+        </w:rPr>
+        <w:br w:type="textWrapping"/>
+      </w:r>
+      <w:r>
+        <w:rPr>
+          <w:rFonts w:hint="eastAsia"/>
+          <w:color w:val="FF0000"/>
+          <w:lang w:val="en-US" w:eastAsia="zh-CN"/>
+        </w:rPr>
+        <w:t>   2、在业务层中，管理服务组件的Spring IoC容器负责向Action提供业务模型(Model)组件和该组件的协作对象</w:t>
+      </w:r>
+    </w:p>
+    <w:p>
+      <w:pPr>
+        <w:rPr>
+          <w:rFonts w:hint="eastAsia"/>
+          <w:color w:val="FF0000"/>
+          <w:lang w:val="en-US" w:eastAsia="zh-CN"/>
+        </w:rPr>
+      </w:pPr>
+      <w:r>
+        <w:rPr>
+          <w:rFonts w:hint="eastAsia"/>
+          <w:lang w:val="en-US" w:eastAsia="zh-CN"/>
+        </w:rPr>
+        <w:t>数据处理(DAO)组件完成业务逻辑，</w:t>
+      </w:r>
+      <w:r>
+        <w:rPr>
+          <w:rFonts w:hint="eastAsia"/>
+          <w:color w:val="FF0000"/>
+          <w:lang w:val="en-US" w:eastAsia="zh-CN"/>
+        </w:rPr>
+        <w:t>并提供事务处理、缓冲池等容器组件以提升系统性能和保证数据的完整性。</w:t>
+      </w:r>
+      <w:r>
+        <w:rPr>
+          <w:rFonts w:hint="eastAsia"/>
+          <w:color w:val="FF0000"/>
+          <w:lang w:val="en-US" w:eastAsia="zh-CN"/>
+        </w:rPr>
+        <w:br w:type="textWrapping"/>
+      </w:r>
+      <w:r>
+        <w:rPr>
+          <w:rFonts w:hint="eastAsia"/>
+          <w:color w:val="FF0000"/>
+          <w:lang w:val="en-US" w:eastAsia="zh-CN"/>
+        </w:rPr>
+        <w:t>   3、在持久层中，则依赖于Hibernate的对象化映射和</w:t>
+      </w:r>
+      <w:r>
+        <w:rPr>
+          <w:rFonts w:hint="eastAsia"/>
+          <w:color w:val="FF0000"/>
+          <w:lang w:val="en-US" w:eastAsia="zh-CN"/>
+        </w:rPr>
+        <w:fldChar w:fldCharType="begin"/>
+      </w:r>
+      <w:r>
+        <w:rPr>
+          <w:rFonts w:hint="eastAsia"/>
+          <w:color w:val="FF0000"/>
+          <w:lang w:val="en-US" w:eastAsia="zh-CN"/>
+        </w:rPr>
+        <w:instrText xml:space="preserve"> HYPERLINK "http://lib.csdn.net/base/14" \o "MySQL知识库" \t "http://blog.csdn.net/hao134838/article/details/_blank" </w:instrText>
+      </w:r>
+      <w:r>
+        <w:rPr>
+          <w:rFonts w:hint="eastAsia"/>
+          <w:color w:val="FF0000"/>
+          <w:lang w:val="en-US" w:eastAsia="zh-CN"/>
+        </w:rPr>
+        <w:fldChar w:fldCharType="separate"/>
+      </w:r>
+      <w:r>
+        <w:rPr>
+          <w:rFonts w:hint="eastAsia"/>
+          <w:color w:val="FF0000"/>
+          <w:lang w:val="en-US" w:eastAsia="zh-CN"/>
+        </w:rPr>
+        <w:t>数据库</w:t>
+      </w:r>
+      <w:r>
+        <w:rPr>
+          <w:rFonts w:hint="eastAsia"/>
+          <w:color w:val="FF0000"/>
+          <w:lang w:val="en-US" w:eastAsia="zh-CN"/>
+        </w:rPr>
+        <w:fldChar w:fldCharType="end"/>
+      </w:r>
+      <w:r>
+        <w:rPr>
+          <w:rFonts w:hint="eastAsia"/>
+          <w:color w:val="FF0000"/>
+          <w:lang w:val="en-US" w:eastAsia="zh-CN"/>
+        </w:rPr>
+        <w:t>交互，处理DAO组件请求的数据，并返回处理结果。</w:t>
+      </w:r>
+    </w:p>
+    <w:p>
+      <w:pPr>
+        <w:spacing w:line="440" w:lineRule="exact"/>
         <w:rPr>
           <w:rFonts w:hint="eastAsia" w:ascii="宋体" w:hAnsi="宋体"/>
           <w:sz w:val="32"/>
           <w:szCs w:val="32"/>
         </w:rPr>
       </w:pPr>
-      <w:r>
-        <w:rPr>
-          <w:rFonts w:hint="eastAsia"/>
-          <w:lang w:val="en-US" w:eastAsia="zh-CN"/>
-        </w:rPr>
-        <w:t>一般来说由浏览器实现客户端的功能，客户端通过http、 https或其它协议发送请求至服务器,由控制器分析判断客户端请求的类型,再根据分析结果调用相应的模型即模块来处理请求,再根据处理结果把相应的数据用JDBC的方式持久化到数据库层,最后再根据处理结果,由控制器调相应的视图响应客户端。</w:t>
-      </w:r>
-      <w:r>
-        <w:rPr>
-          <w:rFonts w:hint="eastAsia"/>
-          <w:color w:val="auto"/>
-          <w:lang w:val="en-US" w:eastAsia="zh-CN"/>
-        </w:rPr>
-        <w:t>如图2-1</w:t>
-      </w:r>
-      <w:r>
-        <w:rPr>
-          <w:rFonts w:hint="eastAsia"/>
-          <w:lang w:val="en-US" w:eastAsia="zh-CN"/>
-        </w:rPr>
-        <w:t>：客户端、服务器端、 持久化层，三个层面构成完整的Web应用平台。</w:t>
-      </w:r>
-    </w:p>
-    <w:p>
-      <w:pPr>
-        <w:spacing w:line="440" w:lineRule="exact"/>
-        <w:rPr>
-          <w:rFonts w:hint="eastAsia" w:ascii="宋体" w:hAnsi="宋体"/>
-          <w:sz w:val="32"/>
-          <w:szCs w:val="32"/>
-        </w:rPr>
-      </w:pPr>
+      <w:bookmarkStart w:id="68" w:name="_GoBack"/>
+      <w:bookmarkEnd w:id="68"/>
       <w:r>
         <w:rPr>
           <w:sz w:val="32"/>
@@ -15048,7 +16089,7 @@
           <w:sz w:val="24"/>
           <w:lang w:val="en-US" w:eastAsia="zh-CN"/>
         </w:rPr>
-        <w:t>图2-1 SHH框架模型</w:t>
+        <w:t>图2-1 SSH框架模型</w:t>
       </w:r>
     </w:p>
     <w:p>
@@ -15079,43 +16120,34 @@
         <w:rPr>
           <w:rFonts w:hint="eastAsia"/>
         </w:rPr>
-        <w:t>SQL Server 2008 在</w:t>
-      </w:r>
-      <w:r>
-        <w:rPr>
-          <w:rFonts w:hint="eastAsia"/>
-        </w:rPr>
-        <w:fldChar w:fldCharType="begin"/>
-      </w:r>
-      <w:r>
-        <w:rPr>
-          <w:rFonts w:hint="eastAsia"/>
-        </w:rPr>
-        <w:instrText xml:space="preserve"> HYPERLINK "http://baike.baidu.com/view/2422.htm" \t "http://baike.baidu.com/_blank" </w:instrText>
-      </w:r>
-      <w:r>
-        <w:rPr>
-          <w:rFonts w:hint="eastAsia"/>
-        </w:rPr>
-        <w:fldChar w:fldCharType="separate"/>
-      </w:r>
-      <w:r>
-        <w:rPr>
-          <w:rFonts w:hint="eastAsia"/>
-        </w:rPr>
-        <w:t>Microsoft</w:t>
-      </w:r>
-      <w:r>
-        <w:rPr>
-          <w:rFonts w:hint="eastAsia"/>
-        </w:rPr>
-        <w:fldChar w:fldCharType="end"/>
-      </w:r>
-      <w:r>
-        <w:rPr>
-          <w:rFonts w:hint="eastAsia"/>
-        </w:rPr>
-        <w:t>的 数据平台上发布，可以组织管理任何数据。可以将结构化、半结构化和非结构化文档的数据直接存储到数据库中。可以对数据进行查询、搜索、同步、报告和分析之 类的操作。数据可以存储在各种设备上，从数据中心最大的服务器一直到桌面计算机和移动设备，它都可以控制数据而不用管数据存储在哪里。</w:t>
+        <w:t>SQL Server 2008</w:t>
+      </w:r>
+      <w:r>
+        <w:rPr>
+          <w:rFonts w:ascii="宋体" w:hAnsi="宋体" w:eastAsia="宋体" w:cs="宋体"/>
+          <w:sz w:val="24"/>
+          <w:szCs w:val="24"/>
+        </w:rPr>
+        <w:t>是一个数据库管理</w:t>
+      </w:r>
+      <w:r>
+        <w:rPr>
+          <w:rFonts w:hint="eastAsia"/>
+        </w:rPr>
+        <w:t>系统</w:t>
+      </w:r>
+      <w:r>
+        <w:rPr>
+          <w:rFonts w:hint="eastAsia"/>
+        </w:rPr>
+        <w:t>。</w:t>
+      </w:r>
+      <w:r>
+        <w:rPr>
+          <w:rFonts w:hint="eastAsia"/>
+          <w:lang w:eastAsia="zh-CN"/>
+        </w:rPr>
+        <w:t>可以将生活中的数据存储到该数据库中，可以对整个数据进行查询，删除，修改操作。SQL Server 2008可以对整个数据文件、数据库、日志文件进行加密，而不需要改动任何的应用程序。简单的数据加密有利于任何范围和模糊查询搜索加密的数据和加强数据安全性以防止未授权的用户访问。它具有像服务器中加强的审查的配置和管理这样的功能；它还可以定义每一个数据库的审查规范，所以可以为每一个数据库作单独的制定审查配置，为指定对象作审查配置使审查的执行性能更好，配置的灵活性也更高</w:t>
       </w:r>
     </w:p>
     <w:p>
@@ -23970,7 +25002,7 @@
     </w:p>
     <w:tbl>
       <w:tblPr>
-        <w:tblStyle w:val="21"/>
+        <w:tblStyle w:val="22"/>
         <w:tblW w:w="7506" w:type="dxa"/>
         <w:jc w:val="center"/>
         <w:tblInd w:w="0" w:type="dxa"/>
@@ -24866,7 +25898,7 @@
     </w:p>
     <w:tbl>
       <w:tblPr>
-        <w:tblStyle w:val="21"/>
+        <w:tblStyle w:val="22"/>
         <w:tblW w:w="8040" w:type="dxa"/>
         <w:jc w:val="center"/>
         <w:tblInd w:w="0" w:type="dxa"/>
@@ -27861,7 +28893,7 @@
     </w:p>
     <w:tbl>
       <w:tblPr>
-        <w:tblStyle w:val="21"/>
+        <w:tblStyle w:val="22"/>
         <w:tblW w:w="8040" w:type="dxa"/>
         <w:jc w:val="center"/>
         <w:tblInd w:w="0" w:type="dxa"/>
@@ -35011,36 +36043,36 @@
       <w:pStyle w:val="10"/>
       <w:framePr w:wrap="around" w:vAnchor="text" w:hAnchor="margin" w:xAlign="right" w:y="1"/>
       <w:rPr>
-        <w:rStyle w:val="18"/>
+        <w:rStyle w:val="19"/>
       </w:rPr>
     </w:pPr>
     <w:r>
       <w:rPr>
-        <w:rStyle w:val="18"/>
+        <w:rStyle w:val="19"/>
       </w:rPr>
       <w:fldChar w:fldCharType="begin"/>
     </w:r>
     <w:r>
       <w:rPr>
-        <w:rStyle w:val="18"/>
+        <w:rStyle w:val="19"/>
       </w:rPr>
       <w:instrText xml:space="preserve">PAGE  </w:instrText>
     </w:r>
     <w:r>
       <w:rPr>
-        <w:rStyle w:val="18"/>
+        <w:rStyle w:val="19"/>
       </w:rPr>
       <w:fldChar w:fldCharType="separate"/>
     </w:r>
     <w:r>
       <w:rPr>
-        <w:rStyle w:val="18"/>
+        <w:rStyle w:val="19"/>
       </w:rPr>
       <w:t>II</w:t>
     </w:r>
     <w:r>
       <w:rPr>
-        <w:rStyle w:val="18"/>
+        <w:rStyle w:val="19"/>
       </w:rPr>
       <w:fldChar w:fldCharType="end"/>
     </w:r>
@@ -35930,11 +36962,11 @@
     <w:lsdException w:unhideWhenUsed="0" w:uiPriority="0" w:semiHidden="0" w:name="index 9"/>
     <w:lsdException w:qFormat="1" w:unhideWhenUsed="0" w:uiPriority="0" w:semiHidden="0" w:name="toc 1"/>
     <w:lsdException w:qFormat="1" w:unhideWhenUsed="0" w:uiPriority="0" w:semiHidden="0" w:name="toc 2"/>
-    <w:lsdException w:unhideWhenUsed="0" w:uiPriority="0" w:semiHidden="0" w:name="toc 3"/>
+    <w:lsdException w:qFormat="1" w:unhideWhenUsed="0" w:uiPriority="0" w:semiHidden="0" w:name="toc 3"/>
     <w:lsdException w:qFormat="1" w:unhideWhenUsed="0" w:uiPriority="0" w:semiHidden="0" w:name="toc 4"/>
-    <w:lsdException w:unhideWhenUsed="0" w:uiPriority="0" w:semiHidden="0" w:name="toc 5"/>
+    <w:lsdException w:qFormat="1" w:unhideWhenUsed="0" w:uiPriority="0" w:semiHidden="0" w:name="toc 5"/>
     <w:lsdException w:qFormat="1" w:unhideWhenUsed="0" w:uiPriority="0" w:semiHidden="0" w:name="toc 6"/>
-    <w:lsdException w:unhideWhenUsed="0" w:uiPriority="0" w:semiHidden="0" w:name="toc 7"/>
+    <w:lsdException w:qFormat="1" w:unhideWhenUsed="0" w:uiPriority="0" w:semiHidden="0" w:name="toc 7"/>
     <w:lsdException w:qFormat="1" w:unhideWhenUsed="0" w:uiPriority="0" w:semiHidden="0" w:name="toc 8"/>
     <w:lsdException w:qFormat="1" w:unhideWhenUsed="0" w:uiPriority="0" w:semiHidden="0" w:name="toc 9"/>
     <w:lsdException w:unhideWhenUsed="0" w:uiPriority="0" w:semiHidden="0" w:name="Normal Indent"/>
@@ -35990,11 +37022,11 @@
     <w:lsdException w:unhideWhenUsed="0" w:uiPriority="0" w:semiHidden="0" w:name="Body Text First Indent 2"/>
     <w:lsdException w:unhideWhenUsed="0" w:uiPriority="0" w:semiHidden="0" w:name="Note Heading"/>
     <w:lsdException w:unhideWhenUsed="0" w:uiPriority="0" w:semiHidden="0" w:name="Body Text 2"/>
-    <w:lsdException w:unhideWhenUsed="0" w:uiPriority="0" w:semiHidden="0" w:name="Body Text 3"/>
+    <w:lsdException w:qFormat="1" w:unhideWhenUsed="0" w:uiPriority="0" w:semiHidden="0" w:name="Body Text 3"/>
     <w:lsdException w:unhideWhenUsed="0" w:uiPriority="0" w:semiHidden="0" w:name="Body Text Indent 2"/>
     <w:lsdException w:unhideWhenUsed="0" w:uiPriority="0" w:semiHidden="0" w:name="Body Text Indent 3"/>
     <w:lsdException w:unhideWhenUsed="0" w:uiPriority="0" w:semiHidden="0" w:name="Block Text"/>
-    <w:lsdException w:unhideWhenUsed="0" w:uiPriority="0" w:semiHidden="0" w:name="Hyperlink"/>
+    <w:lsdException w:qFormat="1" w:unhideWhenUsed="0" w:uiPriority="0" w:semiHidden="0" w:name="Hyperlink"/>
     <w:lsdException w:unhideWhenUsed="0" w:uiPriority="0" w:semiHidden="0" w:name="FollowedHyperlink"/>
     <w:lsdException w:qFormat="1" w:unhideWhenUsed="0" w:uiPriority="0" w:semiHidden="0" w:name="Strong"/>
     <w:lsdException w:qFormat="1" w:unhideWhenUsed="0" w:uiPriority="0" w:semiHidden="0" w:name="Emphasis"/>
@@ -36012,7 +37044,7 @@
     <w:lsdException w:unhideWhenUsed="0" w:uiPriority="0" w:semiHidden="0" w:name="HTML Sample"/>
     <w:lsdException w:unhideWhenUsed="0" w:uiPriority="0" w:semiHidden="0" w:name="HTML Typewriter"/>
     <w:lsdException w:unhideWhenUsed="0" w:uiPriority="0" w:semiHidden="0" w:name="HTML Variable"/>
-    <w:lsdException w:unhideWhenUsed="0" w:uiPriority="0" w:name="Normal Table"/>
+    <w:lsdException w:qFormat="1" w:unhideWhenUsed="0" w:uiPriority="0" w:name="Normal Table"/>
     <w:lsdException w:unhideWhenUsed="0" w:uiPriority="0" w:semiHidden="0" w:name="annotation subject"/>
     <w:lsdException w:unhideWhenUsed="0" w:uiPriority="0" w:semiHidden="0" w:name="Table Simple 1"/>
     <w:lsdException w:unhideWhenUsed="0" w:uiPriority="0" w:semiHidden="0" w:name="Table Simple 2"/>
@@ -36180,7 +37212,7 @@
     <w:name w:val="heading 1"/>
     <w:basedOn w:val="1"/>
     <w:next w:val="1"/>
-    <w:link w:val="23"/>
+    <w:link w:val="24"/>
     <w:qFormat/>
     <w:uiPriority w:val="0"/>
     <w:pPr>
@@ -36203,7 +37235,7 @@
     <w:name w:val="heading 2"/>
     <w:basedOn w:val="1"/>
     <w:next w:val="1"/>
-    <w:link w:val="24"/>
+    <w:link w:val="25"/>
     <w:unhideWhenUsed/>
     <w:qFormat/>
     <w:uiPriority w:val="0"/>
@@ -36244,15 +37276,16 @@
       <w:szCs w:val="32"/>
     </w:rPr>
   </w:style>
-  <w:style w:type="character" w:default="1" w:styleId="17">
+  <w:style w:type="character" w:default="1" w:styleId="18">
     <w:name w:val="Default Paragraph Font"/>
     <w:semiHidden/>
     <w:qFormat/>
     <w:uiPriority w:val="0"/>
   </w:style>
-  <w:style w:type="table" w:default="1" w:styleId="20">
+  <w:style w:type="table" w:default="1" w:styleId="21">
     <w:name w:val="Normal Table"/>
     <w:semiHidden/>
+    <w:qFormat/>
     <w:uiPriority w:val="0"/>
     <w:pPr>
       <w:keepNext w:val="0"/>
@@ -36281,6 +37314,7 @@
     <w:name w:val="toc 7"/>
     <w:basedOn w:val="1"/>
     <w:next w:val="1"/>
+    <w:qFormat/>
     <w:uiPriority w:val="0"/>
     <w:pPr>
       <w:ind w:left="2520" w:leftChars="1200"/>
@@ -36289,6 +37323,7 @@
   <w:style w:type="paragraph" w:styleId="6">
     <w:name w:val="Body Text 3"/>
     <w:basedOn w:val="1"/>
+    <w:qFormat/>
     <w:uiPriority w:val="0"/>
     <w:pPr>
       <w:spacing w:line="240" w:lineRule="auto"/>
@@ -36305,6 +37340,7 @@
     <w:name w:val="toc 5"/>
     <w:basedOn w:val="1"/>
     <w:next w:val="1"/>
+    <w:qFormat/>
     <w:uiPriority w:val="0"/>
     <w:pPr>
       <w:ind w:left="1680" w:leftChars="800"/>
@@ -36314,6 +37350,7 @@
     <w:name w:val="toc 3"/>
     <w:basedOn w:val="1"/>
     <w:next w:val="1"/>
+    <w:qFormat/>
     <w:uiPriority w:val="0"/>
     <w:pPr>
       <w:ind w:left="840" w:leftChars="400"/>
@@ -36415,24 +37452,40 @@
       <w:ind w:left="3360" w:leftChars="1600"/>
     </w:pPr>
   </w:style>
-  <w:style w:type="character" w:styleId="18">
+  <w:style w:type="paragraph" w:styleId="17">
+    <w:name w:val="Normal (Web)"/>
+    <w:basedOn w:val="1"/>
+    <w:uiPriority w:val="0"/>
+    <w:pPr>
+      <w:spacing w:before="0" w:beforeAutospacing="1" w:after="0" w:afterAutospacing="1"/>
+      <w:ind w:left="0" w:right="0"/>
+      <w:jc w:val="left"/>
+    </w:pPr>
+    <w:rPr>
+      <w:kern w:val="0"/>
+      <w:sz w:val="24"/>
+      <w:lang w:val="en-US" w:eastAsia="zh-CN" w:bidi="ar"/>
+    </w:rPr>
+  </w:style>
+  <w:style w:type="character" w:styleId="19">
     <w:name w:val="page number"/>
-    <w:basedOn w:val="17"/>
+    <w:basedOn w:val="18"/>
     <w:qFormat/>
     <w:uiPriority w:val="0"/>
   </w:style>
-  <w:style w:type="character" w:styleId="19">
+  <w:style w:type="character" w:styleId="20">
     <w:name w:val="Hyperlink"/>
-    <w:basedOn w:val="17"/>
+    <w:basedOn w:val="18"/>
+    <w:qFormat/>
     <w:uiPriority w:val="0"/>
     <w:rPr>
       <w:color w:val="0000FF"/>
       <w:u w:val="single"/>
     </w:rPr>
   </w:style>
-  <w:style w:type="table" w:styleId="21">
+  <w:style w:type="table" w:styleId="22">
     <w:name w:val="Table Grid"/>
-    <w:basedOn w:val="20"/>
+    <w:basedOn w:val="21"/>
     <w:qFormat/>
     <w:uiPriority w:val="0"/>
     <w:pPr>
@@ -36454,23 +37507,9 @@
       <w:textDirection w:val="lrTb"/>
     </w:tcPr>
   </w:style>
-  <w:style w:type="character" w:customStyle="1" w:styleId="22">
+  <w:style w:type="character" w:customStyle="1" w:styleId="23">
     <w:name w:val=" Char Char1"/>
-    <w:basedOn w:val="17"/>
-    <w:link w:val="2"/>
-    <w:qFormat/>
-    <w:uiPriority w:val="0"/>
-    <w:rPr>
-      <w:rFonts w:eastAsia="黑体"/>
-      <w:bCs/>
-      <w:kern w:val="44"/>
-      <w:sz w:val="36"/>
-      <w:szCs w:val="44"/>
-    </w:rPr>
-  </w:style>
-  <w:style w:type="character" w:customStyle="1" w:styleId="23">
-    <w:name w:val="标题 1 Char"/>
-    <w:basedOn w:val="17"/>
+    <w:basedOn w:val="18"/>
     <w:link w:val="2"/>
     <w:qFormat/>
     <w:uiPriority w:val="0"/>
@@ -36483,8 +37522,22 @@
     </w:rPr>
   </w:style>
   <w:style w:type="character" w:customStyle="1" w:styleId="24">
+    <w:name w:val="标题 1 Char"/>
+    <w:basedOn w:val="18"/>
+    <w:link w:val="2"/>
+    <w:qFormat/>
+    <w:uiPriority w:val="0"/>
+    <w:rPr>
+      <w:rFonts w:eastAsia="黑体"/>
+      <w:bCs/>
+      <w:kern w:val="44"/>
+      <w:sz w:val="36"/>
+      <w:szCs w:val="44"/>
+    </w:rPr>
+  </w:style>
+  <w:style w:type="character" w:customStyle="1" w:styleId="25">
     <w:name w:val="标题 2 Char"/>
-    <w:basedOn w:val="17"/>
+    <w:basedOn w:val="18"/>
     <w:link w:val="3"/>
     <w:qFormat/>
     <w:uiPriority w:val="0"/>

--- a/基于SSH框架的天猫分销平台-周敏2 查重后修改.docx
+++ b/基于SSH框架的天猫分销平台-周敏2 查重后修改.docx
@@ -910,7 +910,26 @@
           <w:sz w:val="24"/>
           <w:u w:val="single"/>
         </w:rPr>
-        <w:t xml:space="preserve">                       </w:t>
+        <w:t xml:space="preserve">     </w:t>
+      </w:r>
+      <w:r>
+        <w:rPr>
+          <w:rFonts w:hint="eastAsia" w:ascii="宋体" w:hAnsi="宋体"/>
+          <w:bCs/>
+          <w:sz w:val="24"/>
+          <w:u w:val="single"/>
+          <w:lang w:val="en-US" w:eastAsia="zh-CN"/>
+        </w:rPr>
+        <w:t>2016.3.2</w:t>
+      </w:r>
+      <w:r>
+        <w:rPr>
+          <w:rFonts w:hint="eastAsia" w:ascii="宋体" w:hAnsi="宋体"/>
+          <w:bCs/>
+          <w:sz w:val="24"/>
+          <w:u w:val="single"/>
+        </w:rPr>
+        <w:t xml:space="preserve">       </w:t>
       </w:r>
     </w:p>
     <w:p>
@@ -2152,7 +2171,7 @@
           <w:rFonts w:hint="eastAsia"/>
           <w:lang w:val="en-US" w:eastAsia="zh-CN"/>
         </w:rPr>
-        <w:t>Java语言、SSH框架等技术，结合SQL Server 2008数据库设计和开发了一个天猫分销平台。有效的方便了供应商，分销商的商品交易，实现了登录，基本资料设置，批量导入新产品，单件发布新产品，铺货，邀请分销商合作以及采购单发货的功能。</w:t>
+        <w:t>Java语言、SSH框架等技术，结合SQL Server 2008数据库设计开发了天猫分销平台。有效的方便了供应商，分销商的商品交易，实现了登录，基本资料设置，批量导入新产品，单件发布新产品，铺货，邀请分销商合作以及采购单发货的功能。</w:t>
       </w:r>
     </w:p>
     <w:p>
@@ -2451,9 +2470,9 @@
           <w:szCs w:val="36"/>
         </w:rPr>
       </w:pPr>
-      <w:bookmarkStart w:id="6" w:name="_Toc314695105"/>
-      <w:bookmarkStart w:id="7" w:name="_Toc29891"/>
-      <w:bookmarkStart w:id="8" w:name="_Toc26970"/>
+      <w:bookmarkStart w:id="6" w:name="_Toc26970"/>
+      <w:bookmarkStart w:id="7" w:name="_Toc314695105"/>
+      <w:bookmarkStart w:id="8" w:name="_Toc29891"/>
       <w:r>
         <w:rPr>
           <w:sz w:val="36"/>
@@ -8025,12 +8044,12 @@
           <w:szCs w:val="30"/>
         </w:rPr>
       </w:pPr>
-      <w:bookmarkStart w:id="11" w:name="_Toc17635"/>
-      <w:bookmarkStart w:id="12" w:name="_Toc6445"/>
+      <w:bookmarkStart w:id="11" w:name="_Toc22592"/>
+      <w:bookmarkStart w:id="12" w:name="_Toc2634"/>
       <w:bookmarkStart w:id="13" w:name="_Toc17506"/>
-      <w:bookmarkStart w:id="14" w:name="_Toc8310"/>
-      <w:bookmarkStart w:id="15" w:name="_Toc2634"/>
-      <w:bookmarkStart w:id="16" w:name="_Toc22592"/>
+      <w:bookmarkStart w:id="14" w:name="_Toc6445"/>
+      <w:bookmarkStart w:id="15" w:name="_Toc8310"/>
+      <w:bookmarkStart w:id="16" w:name="_Toc17635"/>
       <w:r>
         <w:rPr>
           <w:rFonts w:hint="eastAsia" w:ascii="黑体" w:hAnsi="黑体"/>
@@ -8131,7 +8150,7 @@
           <w:szCs w:val="24"/>
           <w:lang w:val="en-US" w:eastAsia="zh-CN"/>
         </w:rPr>
-        <w:t>在信息科技高速发展时代，地域地区天气不再限制人们的交易活动，可以以方便简捷的方式随时随地进行复杂的商品交易。商品经济的高速发展，面对众多消费者，传统模式下供应商不仅要提供商品或提供满足市场需要的商品和服务，还要以适当的成本快速的将商品及服务传递给消费者，通过这样的方式来销售，但是这样未必可以使企业收益达到最大化，相应的效率也会影响消费者体验。</w:t>
+        <w:t>在信息科技高速发展时代，地域地区天气不再限制人们的交易活动，可以以方便简捷的方式随时随地进行复杂的商品交易。在商品经济的高速发展，面对众多消费者的传统模式下供应商不仅要提供商品或提供满足市场需要的商品和服务，还要以适当的成本快速的将商品及服务传递给消费者，通过这样的方式来销售，但是这样未必可以使企业收益达到最大化，相应的效率也会影响消费者体验。</w:t>
       </w:r>
     </w:p>
     <w:p>
@@ -8209,19 +8228,95 @@
           <w:szCs w:val="24"/>
           <w:lang w:val="en-US" w:eastAsia="zh-CN"/>
         </w:rPr>
-        <w:t>天猫分销平台充分利用网络的优势以及分销理论，在网上建立商品的分销渠道，运用网络把商品分销到其他地方，</w:t>
-      </w:r>
-      <w:r>
+        <w:t>天猫分销平台充分利用网络的优势以及分销理论，在网上建立商品的分销渠道，运用网络把商品分销到其他地方。消费者在购买商品之后需要的是商家发货速率以及商品品质的保障，商家需要在自身利益得到保障的前提下以最短的时间最便捷的方式将商品传递给消费者。因此，越来越多的商家选择用网络分销的方式来快速的展示产品，吸纳更多的分销商，加盟者和经销商。现在的网络分销平台的分销模式如图1-1所示，消费者在平台上下单之后，订单会自动同步到分销平台，供应商直接通过分销平台给消费者发货。</w:t>
+      </w:r>
+    </w:p>
+    <w:p>
+      <w:pPr>
+        <w:keepNext w:val="0"/>
+        <w:keepLines w:val="0"/>
+        <w:pageBreakBefore w:val="0"/>
+        <w:widowControl w:val="0"/>
+        <w:kinsoku/>
+        <w:wordWrap/>
+        <w:overflowPunct/>
+        <w:topLinePunct w:val="0"/>
+        <w:autoSpaceDE/>
+        <w:autoSpaceDN/>
+        <w:bidi w:val="0"/>
+        <w:adjustRightInd/>
+        <w:snapToGrid/>
+        <w:spacing w:line="440" w:lineRule="exact"/>
+        <w:ind w:left="0" w:leftChars="0" w:right="0" w:rightChars="0" w:firstLine="480" w:firstLineChars="200"/>
+        <w:jc w:val="both"/>
+        <w:textAlignment w:val="auto"/>
+        <w:outlineLvl w:val="9"/>
         <w:rPr>
           <w:rFonts w:hint="eastAsia" w:ascii="黑体" w:hAnsi="黑体"/>
           <w:b w:val="0"/>
-          <w:color w:val="FF0000"/>
-          <w:sz w:val="24"/>
-          <w:szCs w:val="24"/>
-          <w:lang w:val="en-US" w:eastAsia="zh-CN"/>
-        </w:rPr>
-        <w:t>在有效的控制好资本之后，企业的诉求将转移到效率上，首先，效率会影响消费者的体验，对于消费者而言，在最短的时间内用最便捷的方式取得服务是他们最关注的问题；其次，高效的运作形式能让企业在相同时间内销售出更多产品，获得更多的利益。如今的分销方式除了传统加盟，越来越多的商家企业开始尝试网络分销，吸纳更多的分销商，经销商和加盟店。企业全力布局电子商务依赖网络分销渠道建立，网络分销模式相比传统模式来说具有无可比拟的优点：不受时空地域的限制、节约成本、管理更加智能化现代化、销售渠道更加多样化等。</w:t>
-      </w:r>
+          <w:sz w:val="24"/>
+          <w:szCs w:val="24"/>
+          <w:lang w:val="en-US" w:eastAsia="zh-CN"/>
+        </w:rPr>
+      </w:pPr>
+    </w:p>
+    <w:p>
+      <w:pPr>
+        <w:keepNext w:val="0"/>
+        <w:keepLines w:val="0"/>
+        <w:pageBreakBefore w:val="0"/>
+        <w:widowControl w:val="0"/>
+        <w:kinsoku/>
+        <w:wordWrap/>
+        <w:overflowPunct/>
+        <w:topLinePunct w:val="0"/>
+        <w:autoSpaceDE/>
+        <w:autoSpaceDN/>
+        <w:bidi w:val="0"/>
+        <w:adjustRightInd/>
+        <w:snapToGrid/>
+        <w:spacing w:line="440" w:lineRule="exact"/>
+        <w:ind w:left="0" w:leftChars="0" w:right="0" w:rightChars="0" w:firstLine="480" w:firstLineChars="200"/>
+        <w:jc w:val="both"/>
+        <w:textAlignment w:val="auto"/>
+        <w:outlineLvl w:val="9"/>
+        <w:rPr>
+          <w:rFonts w:hint="eastAsia" w:ascii="黑体" w:hAnsi="黑体"/>
+          <w:b w:val="0"/>
+          <w:sz w:val="24"/>
+          <w:szCs w:val="24"/>
+          <w:lang w:val="en-US" w:eastAsia="zh-CN"/>
+        </w:rPr>
+      </w:pPr>
+    </w:p>
+    <w:p>
+      <w:pPr>
+        <w:keepNext w:val="0"/>
+        <w:keepLines w:val="0"/>
+        <w:pageBreakBefore w:val="0"/>
+        <w:widowControl w:val="0"/>
+        <w:kinsoku/>
+        <w:wordWrap/>
+        <w:overflowPunct/>
+        <w:topLinePunct w:val="0"/>
+        <w:autoSpaceDE/>
+        <w:autoSpaceDN/>
+        <w:bidi w:val="0"/>
+        <w:adjustRightInd/>
+        <w:snapToGrid/>
+        <w:spacing w:line="440" w:lineRule="exact"/>
+        <w:ind w:left="0" w:leftChars="0" w:right="0" w:rightChars="0" w:firstLine="480" w:firstLineChars="200"/>
+        <w:jc w:val="both"/>
+        <w:textAlignment w:val="auto"/>
+        <w:outlineLvl w:val="9"/>
+        <w:rPr>
+          <w:rFonts w:hint="eastAsia" w:ascii="黑体" w:hAnsi="黑体"/>
+          <w:b w:val="0"/>
+          <w:sz w:val="24"/>
+          <w:szCs w:val="24"/>
+          <w:lang w:val="en-US" w:eastAsia="zh-CN"/>
+        </w:rPr>
+      </w:pPr>
     </w:p>
     <w:p>
       <w:pPr>
@@ -10147,10 +10242,10 @@
           <w:sz w:val="24"/>
         </w:rPr>
       </w:pPr>
-      <w:bookmarkStart w:id="17" w:name="_Toc21923"/>
-      <w:bookmarkStart w:id="18" w:name="_Toc14360"/>
+      <w:bookmarkStart w:id="17" w:name="_Toc1126"/>
+      <w:bookmarkStart w:id="18" w:name="_Toc21923"/>
       <w:bookmarkStart w:id="19" w:name="_Toc607"/>
-      <w:bookmarkStart w:id="20" w:name="_Toc1126"/>
+      <w:bookmarkStart w:id="20" w:name="_Toc14360"/>
       <w:bookmarkStart w:id="21" w:name="_Toc5026"/>
       <w:r>
         <w:rPr>
@@ -10166,7 +10261,7 @@
           <w:sz w:val="24"/>
           <w:lang w:val="en-US" w:eastAsia="zh-CN"/>
         </w:rPr>
-        <w:t>1-1 分销模式流程</w:t>
+        <w:t>1-1 分销模式</w:t>
       </w:r>
     </w:p>
     <w:p>
@@ -10260,97 +10355,177 @@
       <w:r>
         <w:rPr>
           <w:rFonts w:hint="eastAsia"/>
+          <w:color w:val="auto"/>
+          <w:lang w:val="en-US" w:eastAsia="zh-CN"/>
+        </w:rPr>
+        <w:t>在电子商务高速发展时代下，因传统观分销的滞后性，网络分销成为当今受广大商家的欢迎，网络分销能够不受地区气候限制，仓库费用和租赁店铺投入等各种风险，它有利于供应商对货品资源进行更系统快捷的控制和管理。</w:t>
+      </w:r>
+    </w:p>
+    <w:p>
+      <w:pPr>
+        <w:rPr>
+          <w:rFonts w:hint="eastAsia"/>
           <w:color w:val="FF0000"/>
-          <w:lang w:val="en-US" w:eastAsia="zh-CN"/>
-        </w:rPr>
-        <w:t>随着电子商务的高速发展，网络分销因线下分销无可比拟的优势被广泛看好，与传统的线下分销相比，网络分销能打破地区限制，不用再去考虑地方因素，投入等各种风险，也不需要考虑店面费，库存费等等成本，这有利于供应商更好地对货品资源进行控制和管理。</w:t>
-      </w:r>
-    </w:p>
-    <w:p>
-      <w:pPr>
+        </w:rPr>
+      </w:pPr>
+      <w:r>
+        <w:rPr>
+          <w:rFonts w:hint="eastAsia"/>
+          <w:lang w:val="en-US" w:eastAsia="zh-CN"/>
+        </w:rPr>
+        <w:t>近几年来，随着我国B2C电子商务市场的快速发展，B2C已经成为电子商务的主流。网上购物的规模越来越大，庞大的网民为网络购物提供了广阔的发展空间，网络分销也有了更大的发展空间。一件商品从生产到经过一系列的运转直到传递到消费者手中，在整个过程中参与的生产者，代理商，分销商，消费者等都是分销服务的一部分。</w:t>
+      </w:r>
+      <w:r>
+        <w:rPr>
+          <w:rFonts w:hint="eastAsia"/>
+        </w:rPr>
+        <w:t>分销服务是一种全新的流通方式</w:t>
+      </w:r>
+      <w:r>
+        <w:rPr>
+          <w:rFonts w:hint="eastAsia"/>
+          <w:lang w:eastAsia="zh-CN"/>
+        </w:rPr>
+        <w:t>，它</w:t>
+      </w:r>
+      <w:r>
+        <w:rPr>
+          <w:rFonts w:hint="eastAsia"/>
+        </w:rPr>
+        <w:t>已不仅仅涉及批发和零售，而是</w:t>
+      </w:r>
+      <w:r>
+        <w:rPr>
+          <w:rFonts w:hint="eastAsia"/>
+          <w:lang w:eastAsia="zh-CN"/>
+        </w:rPr>
+        <w:t>还</w:t>
+      </w:r>
+      <w:r>
+        <w:rPr>
+          <w:rFonts w:hint="eastAsia"/>
+        </w:rPr>
+        <w:t>包括了直销、零售</w:t>
+      </w:r>
+      <w:r>
+        <w:rPr>
+          <w:rFonts w:hint="eastAsia"/>
+          <w:lang w:eastAsia="zh-CN"/>
+        </w:rPr>
+        <w:t>、</w:t>
+      </w:r>
+      <w:r>
+        <w:rPr>
+          <w:rFonts w:hint="eastAsia"/>
+        </w:rPr>
+        <w:t>代理、批发到仓储、运输、售后服务等</w:t>
+      </w:r>
+      <w:r>
+        <w:rPr>
+          <w:rFonts w:hint="eastAsia"/>
+          <w:lang w:eastAsia="zh-CN"/>
+        </w:rPr>
+        <w:t>等</w:t>
+      </w:r>
+      <w:r>
+        <w:rPr>
+          <w:rFonts w:hint="eastAsia"/>
+        </w:rPr>
+        <w:t>各个方面。</w:t>
+      </w:r>
+      <w:r>
+        <w:rPr>
+          <w:rFonts w:hint="eastAsia"/>
+          <w:lang w:eastAsia="zh-CN"/>
+        </w:rPr>
+        <w:t>网络分销</w:t>
+      </w:r>
+      <w:r>
         <w:rPr>
           <w:rFonts w:hint="eastAsia"/>
           <w:color w:val="FF0000"/>
         </w:rPr>
-      </w:pPr>
-      <w:r>
-        <w:rPr>
-          <w:rFonts w:hint="eastAsia"/>
-          <w:lang w:val="en-US" w:eastAsia="zh-CN"/>
-        </w:rPr>
-        <w:t>近几年来，随着我国B2C电子商务市场的快速发展，B2C已经成为电子商务的主流。网上购物的规模越来越大，庞大的网民为网络购物提供了广阔的发展空间，</w:t>
+        <w:t>的诞生和发展已经经历了</w:t>
       </w:r>
       <w:r>
         <w:rPr>
           <w:rFonts w:hint="eastAsia"/>
           <w:color w:val="FF0000"/>
-        </w:rPr>
-        <w:t>分销服务是指产品从生产出来</w:t>
+          <w:lang w:eastAsia="zh-CN"/>
+        </w:rPr>
+        <w:t>漫长</w:t>
       </w:r>
       <w:r>
         <w:rPr>
           <w:rFonts w:hint="eastAsia"/>
           <w:color w:val="FF0000"/>
-          <w:lang w:eastAsia="zh-CN"/>
-        </w:rPr>
-        <w:t>后经过一系列传递过程传递</w:t>
+        </w:rPr>
+        <w:t>的历史，满足了</w:t>
       </w:r>
       <w:r>
         <w:rPr>
           <w:rFonts w:hint="eastAsia"/>
           <w:color w:val="FF0000"/>
-        </w:rPr>
-        <w:t>到消费者手中所涉及的</w:t>
+          <w:lang w:eastAsia="zh-CN"/>
+        </w:rPr>
+        <w:t>近现代的经济发展需求，现在</w:t>
       </w:r>
       <w:r>
         <w:rPr>
           <w:rFonts w:hint="eastAsia"/>
           <w:color w:val="FF0000"/>
-          <w:lang w:eastAsia="zh-CN"/>
-        </w:rPr>
-        <w:t>所有</w:t>
+        </w:rPr>
+        <w:t>的</w:t>
       </w:r>
       <w:r>
         <w:rPr>
           <w:rFonts w:hint="eastAsia"/>
           <w:color w:val="FF0000"/>
-        </w:rPr>
-        <w:t>活动，还包括在商品转移过程中取得</w:t>
+          <w:lang w:eastAsia="zh-CN"/>
+        </w:rPr>
+        <w:t>跨国</w:t>
       </w:r>
       <w:r>
         <w:rPr>
           <w:rFonts w:hint="eastAsia"/>
           <w:color w:val="FF0000"/>
-          <w:lang w:eastAsia="zh-CN"/>
-        </w:rPr>
-        <w:t>该</w:t>
+        </w:rPr>
+        <w:t>企业</w:t>
       </w:r>
       <w:r>
         <w:rPr>
           <w:rFonts w:hint="eastAsia"/>
           <w:color w:val="FF0000"/>
-        </w:rPr>
-        <w:t>商品和服务的所有权或帮助所有权转移的所有企业和个人</w:t>
+          <w:lang w:eastAsia="zh-CN"/>
+        </w:rPr>
+        <w:t>根据</w:t>
       </w:r>
       <w:r>
         <w:rPr>
           <w:rFonts w:hint="eastAsia"/>
           <w:color w:val="FF0000"/>
-          <w:lang w:eastAsia="zh-CN"/>
-        </w:rPr>
-        <w:t>，包括</w:t>
+        </w:rPr>
+        <w:t>企业发展的实际需求和管理经验建立了庞大的基于现代</w:t>
       </w:r>
       <w:r>
         <w:rPr>
           <w:rFonts w:hint="eastAsia"/>
           <w:color w:val="FF0000"/>
-        </w:rPr>
-        <w:t>生产者、中间商、代理中间商、最终消费者等。从经济理论</w:t>
+          <w:lang w:eastAsia="zh-CN"/>
+        </w:rPr>
+        <w:t>化营销</w:t>
       </w:r>
       <w:r>
         <w:rPr>
           <w:rFonts w:hint="eastAsia"/>
           <w:color w:val="FF0000"/>
+        </w:rPr>
+        <w:t>理论</w:t>
+      </w:r>
+      <w:r>
+        <w:rPr>
+          <w:rFonts w:hint="eastAsia"/>
+          <w:color w:val="FF0000"/>
           <w:lang w:eastAsia="zh-CN"/>
         </w:rPr>
         <w:t>实践</w:t>
@@ -10360,7 +10535,7 @@
           <w:rFonts w:hint="eastAsia"/>
           <w:color w:val="FF0000"/>
         </w:rPr>
-        <w:t>的观点来看，分销的基本职能在于对</w:t>
+        <w:t>的分销体系，为他们在国内与国际上的销售事业</w:t>
       </w:r>
       <w:r>
         <w:rPr>
@@ -10368,14 +10543,14 @@
           <w:color w:val="FF0000"/>
           <w:lang w:eastAsia="zh-CN"/>
         </w:rPr>
-        <w:t>商品</w:t>
+        <w:t>搭建了桥梁，同时也为其</w:t>
       </w:r>
       <w:r>
         <w:rPr>
           <w:rFonts w:hint="eastAsia"/>
           <w:color w:val="FF0000"/>
         </w:rPr>
-        <w:t>从生产者</w:t>
+        <w:t>发展奠定了非常坚实的基础。随着商业分工的细化和规模经济等因素的</w:t>
       </w:r>
       <w:r>
         <w:rPr>
@@ -10383,14 +10558,14 @@
           <w:color w:val="FF0000"/>
           <w:lang w:eastAsia="zh-CN"/>
         </w:rPr>
-        <w:t>传</w:t>
+        <w:t>影响</w:t>
       </w:r>
       <w:r>
         <w:rPr>
           <w:rFonts w:hint="eastAsia"/>
           <w:color w:val="FF0000"/>
         </w:rPr>
-        <w:t>移到消费者过程中所必须</w:t>
+        <w:t>，商业也逐步出现了独立的分销企业</w:t>
       </w:r>
       <w:r>
         <w:rPr>
@@ -10398,34 +10573,703 @@
           <w:color w:val="FF0000"/>
           <w:lang w:eastAsia="zh-CN"/>
         </w:rPr>
-        <w:t>实现</w:t>
+        <w:t>和</w:t>
       </w:r>
       <w:r>
         <w:rPr>
           <w:rFonts w:hint="eastAsia"/>
           <w:color w:val="FF0000"/>
         </w:rPr>
-        <w:t>的工作</w:t>
-      </w:r>
-      <w:r>
-        <w:rPr>
-          <w:rFonts w:hint="eastAsia"/>
-          <w:color w:val="FF0000"/>
-          <w:lang w:eastAsia="zh-CN"/>
-        </w:rPr>
-        <w:t>，而在此过程中</w:t>
-      </w:r>
-      <w:r>
-        <w:rPr>
-          <w:rFonts w:hint="eastAsia"/>
-          <w:color w:val="FF0000"/>
-        </w:rPr>
-        <w:t>加以合理高效</w:t>
-      </w:r>
-      <w:r>
-        <w:rPr>
-          <w:rFonts w:hint="eastAsia"/>
-          <w:color w:val="FF0000"/>
+        <w:t>分销行业。</w:t>
+      </w:r>
+    </w:p>
+    <w:p>
+      <w:pPr>
+        <w:rPr>
+          <w:rFonts w:hint="eastAsia"/>
+          <w:color w:val="auto"/>
+        </w:rPr>
+      </w:pPr>
+      <w:r>
+        <w:rPr>
+          <w:rFonts w:hint="eastAsia"/>
+          <w:color w:val="auto"/>
+        </w:rPr>
+        <w:t>网络分销方式一般</w:t>
+      </w:r>
+      <w:r>
+        <w:rPr>
+          <w:rFonts w:hint="eastAsia"/>
+          <w:color w:val="auto"/>
+          <w:lang w:eastAsia="zh-CN"/>
+        </w:rPr>
+        <w:t>分为</w:t>
+      </w:r>
+      <w:r>
+        <w:rPr>
+          <w:rFonts w:hint="eastAsia"/>
+          <w:color w:val="auto"/>
+        </w:rPr>
+        <w:t>两种</w:t>
+      </w:r>
+      <w:r>
+        <w:rPr>
+          <w:rFonts w:hint="eastAsia"/>
+          <w:color w:val="auto"/>
+          <w:lang w:eastAsia="zh-CN"/>
+        </w:rPr>
+        <w:t>：</w:t>
+      </w:r>
+      <w:r>
+        <w:rPr>
+          <w:rFonts w:hint="eastAsia"/>
+          <w:color w:val="auto"/>
+          <w:lang w:val="en-US" w:eastAsia="zh-CN"/>
+        </w:rPr>
+        <w:t>1、供货商</w:t>
+      </w:r>
+      <w:r>
+        <w:rPr>
+          <w:rFonts w:hint="eastAsia"/>
+          <w:color w:val="auto"/>
+        </w:rPr>
+        <w:t>通过批发商城展示</w:t>
+      </w:r>
+      <w:r>
+        <w:rPr>
+          <w:rFonts w:hint="eastAsia"/>
+          <w:color w:val="auto"/>
+          <w:lang w:eastAsia="zh-CN"/>
+        </w:rPr>
+        <w:t>商</w:t>
+      </w:r>
+      <w:r>
+        <w:rPr>
+          <w:rFonts w:hint="eastAsia"/>
+          <w:color w:val="auto"/>
+        </w:rPr>
+        <w:t>品，</w:t>
+      </w:r>
+      <w:r>
+        <w:rPr>
+          <w:rFonts w:hint="eastAsia"/>
+          <w:color w:val="auto"/>
+          <w:lang w:eastAsia="zh-CN"/>
+        </w:rPr>
+        <w:t>经销商和代销商在批发商城用批发的价格下单获得商品</w:t>
+      </w:r>
+      <w:r>
+        <w:rPr>
+          <w:rFonts w:hint="eastAsia"/>
+          <w:color w:val="auto"/>
+        </w:rPr>
+        <w:t>，</w:t>
+      </w:r>
+      <w:r>
+        <w:rPr>
+          <w:rFonts w:hint="eastAsia"/>
+          <w:color w:val="auto"/>
+          <w:lang w:eastAsia="zh-CN"/>
+        </w:rPr>
+        <w:t>然后经销商和代销商发布产品到经销代销商的平台，顾客浏览经销代销平台的商品并下单</w:t>
+      </w:r>
+      <w:r>
+        <w:rPr>
+          <w:rFonts w:hint="eastAsia"/>
+          <w:color w:val="auto"/>
+        </w:rPr>
+        <w:t>，批发代销商再去供应商</w:t>
+      </w:r>
+      <w:r>
+        <w:rPr>
+          <w:rFonts w:hint="eastAsia"/>
+          <w:color w:val="auto"/>
+          <w:lang w:eastAsia="zh-CN"/>
+        </w:rPr>
+        <w:t>处</w:t>
+      </w:r>
+      <w:r>
+        <w:rPr>
+          <w:rFonts w:hint="eastAsia"/>
+          <w:color w:val="auto"/>
+        </w:rPr>
+        <w:t>下单，</w:t>
+      </w:r>
+      <w:r>
+        <w:rPr>
+          <w:rFonts w:hint="eastAsia"/>
+          <w:color w:val="auto"/>
+          <w:lang w:eastAsia="zh-CN"/>
+        </w:rPr>
+        <w:t>最</w:t>
+      </w:r>
+      <w:r>
+        <w:rPr>
+          <w:rFonts w:hint="eastAsia"/>
+          <w:color w:val="auto"/>
+        </w:rPr>
+        <w:t>后供应商发货</w:t>
+      </w:r>
+      <w:r>
+        <w:rPr>
+          <w:rFonts w:hint="eastAsia"/>
+          <w:color w:val="auto"/>
+          <w:lang w:eastAsia="zh-CN"/>
+        </w:rPr>
+        <w:t>给顾客；</w:t>
+      </w:r>
+      <w:r>
+        <w:rPr>
+          <w:rFonts w:hint="eastAsia"/>
+          <w:color w:val="auto"/>
+          <w:lang w:val="en-US" w:eastAsia="zh-CN"/>
+        </w:rPr>
+        <w:t>2、</w:t>
+      </w:r>
+      <w:r>
+        <w:rPr>
+          <w:rFonts w:hint="eastAsia"/>
+          <w:color w:val="auto"/>
+        </w:rPr>
+        <w:t>通过网络分销系统去实现</w:t>
+      </w:r>
+      <w:r>
+        <w:rPr>
+          <w:rFonts w:hint="eastAsia"/>
+          <w:color w:val="auto"/>
+          <w:lang w:eastAsia="zh-CN"/>
+        </w:rPr>
+        <w:t>分销，供货商在商城展示商品</w:t>
+      </w:r>
+      <w:r>
+        <w:rPr>
+          <w:rFonts w:hint="eastAsia"/>
+          <w:color w:val="auto"/>
+        </w:rPr>
+        <w:t>，然后通过</w:t>
+      </w:r>
+      <w:r>
+        <w:rPr>
+          <w:rFonts w:hint="eastAsia"/>
+          <w:color w:val="auto"/>
+          <w:lang w:eastAsia="zh-CN"/>
+        </w:rPr>
+        <w:t>网络</w:t>
+      </w:r>
+      <w:r>
+        <w:rPr>
+          <w:rFonts w:hint="eastAsia"/>
+          <w:color w:val="auto"/>
+        </w:rPr>
+        <w:t>分销</w:t>
+      </w:r>
+      <w:r>
+        <w:rPr>
+          <w:rFonts w:hint="eastAsia"/>
+          <w:color w:val="auto"/>
+          <w:lang w:eastAsia="zh-CN"/>
+        </w:rPr>
+        <w:t>平台</w:t>
+      </w:r>
+      <w:r>
+        <w:rPr>
+          <w:rFonts w:hint="eastAsia"/>
+          <w:color w:val="auto"/>
+        </w:rPr>
+        <w:t>，把</w:t>
+      </w:r>
+      <w:r>
+        <w:rPr>
+          <w:rFonts w:hint="eastAsia"/>
+          <w:color w:val="auto"/>
+          <w:lang w:eastAsia="zh-CN"/>
+        </w:rPr>
+        <w:t>消费者</w:t>
+      </w:r>
+      <w:r>
+        <w:rPr>
+          <w:rFonts w:hint="eastAsia"/>
+          <w:color w:val="auto"/>
+        </w:rPr>
+        <w:t>与批发代销商的网店</w:t>
+      </w:r>
+      <w:r>
+        <w:rPr>
+          <w:rFonts w:hint="eastAsia"/>
+          <w:color w:val="auto"/>
+          <w:lang w:eastAsia="zh-CN"/>
+        </w:rPr>
+        <w:t>同步在一起</w:t>
+      </w:r>
+      <w:r>
+        <w:rPr>
+          <w:rFonts w:hint="eastAsia"/>
+          <w:color w:val="auto"/>
+        </w:rPr>
+        <w:t>，网络分销可以直接控制批发</w:t>
+      </w:r>
+      <w:r>
+        <w:rPr>
+          <w:rFonts w:hint="eastAsia"/>
+          <w:color w:val="auto"/>
+          <w:lang w:eastAsia="zh-CN"/>
+        </w:rPr>
+        <w:t>商和</w:t>
+      </w:r>
+      <w:r>
+        <w:rPr>
+          <w:rFonts w:hint="eastAsia"/>
+          <w:color w:val="auto"/>
+        </w:rPr>
+        <w:t>代销商网店商品的上下架，顾客在</w:t>
+      </w:r>
+      <w:r>
+        <w:rPr>
+          <w:rFonts w:hint="eastAsia"/>
+          <w:color w:val="auto"/>
+          <w:lang w:eastAsia="zh-CN"/>
+        </w:rPr>
+        <w:t>经销</w:t>
+      </w:r>
+      <w:r>
+        <w:rPr>
+          <w:rFonts w:hint="eastAsia"/>
+          <w:color w:val="auto"/>
+        </w:rPr>
+        <w:t>代销商处下单</w:t>
+      </w:r>
+      <w:r>
+        <w:rPr>
+          <w:rFonts w:hint="eastAsia"/>
+          <w:color w:val="auto"/>
+          <w:lang w:eastAsia="zh-CN"/>
+        </w:rPr>
+        <w:t>后可</w:t>
+      </w:r>
+      <w:r>
+        <w:rPr>
+          <w:rFonts w:hint="eastAsia"/>
+          <w:color w:val="auto"/>
+        </w:rPr>
+        <w:t>直接</w:t>
+      </w:r>
+      <w:r>
+        <w:rPr>
+          <w:rFonts w:hint="eastAsia"/>
+          <w:color w:val="auto"/>
+          <w:lang w:eastAsia="zh-CN"/>
+        </w:rPr>
+        <w:t>同步</w:t>
+      </w:r>
+      <w:r>
+        <w:rPr>
+          <w:rFonts w:hint="eastAsia"/>
+          <w:color w:val="auto"/>
+        </w:rPr>
+        <w:t>到网络分销</w:t>
+      </w:r>
+      <w:r>
+        <w:rPr>
+          <w:rFonts w:hint="eastAsia"/>
+          <w:color w:val="auto"/>
+          <w:lang w:eastAsia="zh-CN"/>
+        </w:rPr>
+        <w:t>平台</w:t>
+      </w:r>
+      <w:r>
+        <w:rPr>
+          <w:rFonts w:hint="eastAsia"/>
+          <w:color w:val="auto"/>
+        </w:rPr>
+        <w:t>，</w:t>
+      </w:r>
+      <w:r>
+        <w:rPr>
+          <w:rFonts w:hint="eastAsia"/>
+          <w:color w:val="auto"/>
+          <w:lang w:eastAsia="zh-CN"/>
+        </w:rPr>
+        <w:t>消费者下单后便可</w:t>
+      </w:r>
+      <w:r>
+        <w:rPr>
+          <w:rFonts w:hint="eastAsia"/>
+          <w:color w:val="auto"/>
+        </w:rPr>
+        <w:t>直接</w:t>
+      </w:r>
+      <w:r>
+        <w:rPr>
+          <w:rFonts w:hint="eastAsia"/>
+          <w:color w:val="auto"/>
+          <w:lang w:eastAsia="zh-CN"/>
+        </w:rPr>
+        <w:t>发货</w:t>
+      </w:r>
+      <w:r>
+        <w:rPr>
+          <w:rFonts w:hint="eastAsia"/>
+          <w:color w:val="auto"/>
+        </w:rPr>
+        <w:t>，省去了批发</w:t>
+      </w:r>
+      <w:r>
+        <w:rPr>
+          <w:rFonts w:hint="eastAsia"/>
+          <w:color w:val="auto"/>
+          <w:lang w:eastAsia="zh-CN"/>
+        </w:rPr>
+        <w:t>商</w:t>
+      </w:r>
+      <w:r>
+        <w:rPr>
+          <w:rFonts w:hint="eastAsia"/>
+          <w:color w:val="auto"/>
+        </w:rPr>
+        <w:t>代销商二次下单</w:t>
+      </w:r>
+      <w:r>
+        <w:rPr>
+          <w:rFonts w:hint="eastAsia"/>
+          <w:color w:val="auto"/>
+          <w:lang w:eastAsia="zh-CN"/>
+        </w:rPr>
+        <w:t>的环节</w:t>
+      </w:r>
+      <w:r>
+        <w:rPr>
+          <w:rFonts w:hint="eastAsia"/>
+          <w:color w:val="auto"/>
+        </w:rPr>
+        <w:t>。</w:t>
+      </w:r>
+      <w:r>
+        <w:rPr>
+          <w:rFonts w:hint="eastAsia"/>
+          <w:color w:val="auto"/>
+          <w:lang w:eastAsia="zh-CN"/>
+        </w:rPr>
+        <w:t>这两种方式相比较而言</w:t>
+      </w:r>
+      <w:r>
+        <w:rPr>
+          <w:rFonts w:hint="eastAsia"/>
+          <w:color w:val="auto"/>
+        </w:rPr>
+        <w:t>，第一种</w:t>
+      </w:r>
+      <w:r>
+        <w:rPr>
+          <w:rFonts w:hint="eastAsia"/>
+          <w:color w:val="auto"/>
+          <w:lang w:eastAsia="zh-CN"/>
+        </w:rPr>
+        <w:t>传统方式</w:t>
+      </w:r>
+      <w:r>
+        <w:rPr>
+          <w:rFonts w:hint="eastAsia"/>
+          <w:color w:val="auto"/>
+        </w:rPr>
+        <w:t>比较繁琐，且不方便</w:t>
+      </w:r>
+      <w:r>
+        <w:rPr>
+          <w:rFonts w:hint="eastAsia"/>
+          <w:color w:val="auto"/>
+          <w:lang w:eastAsia="zh-CN"/>
+        </w:rPr>
+        <w:t>信息的</w:t>
+      </w:r>
+      <w:r>
+        <w:rPr>
+          <w:rFonts w:hint="eastAsia"/>
+          <w:color w:val="auto"/>
+        </w:rPr>
+        <w:t>统计</w:t>
+      </w:r>
+      <w:r>
+        <w:rPr>
+          <w:rFonts w:hint="eastAsia"/>
+          <w:color w:val="auto"/>
+          <w:lang w:eastAsia="zh-CN"/>
+        </w:rPr>
+        <w:t>和查找；</w:t>
+      </w:r>
+      <w:r>
+        <w:rPr>
+          <w:rFonts w:hint="eastAsia"/>
+          <w:color w:val="auto"/>
+        </w:rPr>
+        <w:t>第二种方式</w:t>
+      </w:r>
+      <w:r>
+        <w:rPr>
+          <w:rFonts w:hint="eastAsia"/>
+          <w:color w:val="auto"/>
+          <w:lang w:eastAsia="zh-CN"/>
+        </w:rPr>
+        <w:t>是</w:t>
+      </w:r>
+      <w:r>
+        <w:rPr>
+          <w:rFonts w:hint="eastAsia"/>
+          <w:color w:val="auto"/>
+        </w:rPr>
+        <w:t>把供应商和分销商</w:t>
+      </w:r>
+      <w:r>
+        <w:rPr>
+          <w:rFonts w:hint="eastAsia"/>
+          <w:color w:val="auto"/>
+          <w:lang w:eastAsia="zh-CN"/>
+        </w:rPr>
+        <w:t>的交易通过分销平台来实现</w:t>
+      </w:r>
+      <w:r>
+        <w:rPr>
+          <w:rFonts w:hint="eastAsia"/>
+          <w:color w:val="auto"/>
+        </w:rPr>
+        <w:t>，信息</w:t>
+      </w:r>
+      <w:r>
+        <w:rPr>
+          <w:rFonts w:hint="eastAsia"/>
+          <w:color w:val="auto"/>
+          <w:lang w:eastAsia="zh-CN"/>
+        </w:rPr>
+        <w:t>订单</w:t>
+      </w:r>
+      <w:r>
+        <w:rPr>
+          <w:rFonts w:hint="eastAsia"/>
+          <w:color w:val="auto"/>
+        </w:rPr>
+        <w:t>直接同步，</w:t>
+      </w:r>
+      <w:r>
+        <w:rPr>
+          <w:rFonts w:hint="eastAsia"/>
+          <w:color w:val="auto"/>
+          <w:lang w:eastAsia="zh-CN"/>
+        </w:rPr>
+        <w:t>商品经转</w:t>
+      </w:r>
+      <w:r>
+        <w:rPr>
+          <w:rFonts w:hint="eastAsia"/>
+          <w:color w:val="auto"/>
+        </w:rPr>
+        <w:t>信息直接统计</w:t>
+      </w:r>
+      <w:r>
+        <w:rPr>
+          <w:rFonts w:hint="eastAsia"/>
+          <w:color w:val="auto"/>
+          <w:lang w:eastAsia="zh-CN"/>
+        </w:rPr>
+        <w:t>且方便查询</w:t>
+      </w:r>
+      <w:r>
+        <w:rPr>
+          <w:rFonts w:hint="eastAsia"/>
+          <w:color w:val="auto"/>
+        </w:rPr>
+        <w:t>，分销商管理</w:t>
+      </w:r>
+      <w:r>
+        <w:rPr>
+          <w:rFonts w:hint="eastAsia"/>
+          <w:color w:val="auto"/>
+          <w:lang w:eastAsia="zh-CN"/>
+        </w:rPr>
+        <w:t>更加简便快捷</w:t>
+      </w:r>
+      <w:r>
+        <w:rPr>
+          <w:rFonts w:hint="eastAsia"/>
+          <w:color w:val="auto"/>
+        </w:rPr>
+        <w:t>，节省</w:t>
+      </w:r>
+      <w:r>
+        <w:rPr>
+          <w:rFonts w:hint="eastAsia"/>
+          <w:color w:val="auto"/>
+          <w:lang w:eastAsia="zh-CN"/>
+        </w:rPr>
+        <w:t>了不必要的</w:t>
+      </w:r>
+      <w:r>
+        <w:rPr>
+          <w:rFonts w:hint="eastAsia"/>
+          <w:color w:val="auto"/>
+        </w:rPr>
+        <w:t>人力</w:t>
+      </w:r>
+      <w:r>
+        <w:rPr>
+          <w:rFonts w:hint="eastAsia"/>
+          <w:color w:val="auto"/>
+          <w:lang w:eastAsia="zh-CN"/>
+        </w:rPr>
+        <w:t>、</w:t>
+      </w:r>
+      <w:r>
+        <w:rPr>
+          <w:rFonts w:hint="eastAsia"/>
+          <w:color w:val="auto"/>
+        </w:rPr>
+        <w:t>物力和时间。</w:t>
+      </w:r>
+    </w:p>
+    <w:p>
+      <w:pPr>
+        <w:rPr>
+          <w:rFonts w:hint="eastAsia"/>
+          <w:color w:val="auto"/>
+        </w:rPr>
+      </w:pPr>
+      <w:r>
+        <w:rPr>
+          <w:rFonts w:hint="eastAsia"/>
+          <w:color w:val="auto"/>
+          <w:lang w:eastAsia="zh-CN"/>
+        </w:rPr>
+        <w:t>虽然我国</w:t>
+      </w:r>
+      <w:r>
+        <w:rPr>
+          <w:rFonts w:hint="eastAsia"/>
+          <w:color w:val="auto"/>
+        </w:rPr>
+        <w:t>互联网发展</w:t>
+      </w:r>
+      <w:r>
+        <w:rPr>
+          <w:rFonts w:hint="eastAsia"/>
+          <w:color w:val="auto"/>
+          <w:lang w:eastAsia="zh-CN"/>
+        </w:rPr>
+        <w:t>历史</w:t>
+      </w:r>
+      <w:r>
+        <w:rPr>
+          <w:rFonts w:hint="eastAsia"/>
+          <w:color w:val="auto"/>
+        </w:rPr>
+        <w:t>并不算</w:t>
+      </w:r>
+      <w:r>
+        <w:rPr>
+          <w:rFonts w:hint="eastAsia"/>
+          <w:color w:val="auto"/>
+          <w:lang w:eastAsia="zh-CN"/>
+        </w:rPr>
+        <w:t>长远</w:t>
+      </w:r>
+      <w:r>
+        <w:rPr>
+          <w:rFonts w:hint="eastAsia"/>
+          <w:color w:val="auto"/>
+        </w:rPr>
+        <w:t>，但</w:t>
+      </w:r>
+      <w:r>
+        <w:rPr>
+          <w:rFonts w:hint="eastAsia"/>
+          <w:color w:val="auto"/>
+          <w:lang w:eastAsia="zh-CN"/>
+        </w:rPr>
+        <w:t>是网络</w:t>
+      </w:r>
+      <w:r>
+        <w:rPr>
+          <w:rFonts w:hint="eastAsia"/>
+          <w:color w:val="auto"/>
+        </w:rPr>
+        <w:t>分销</w:t>
+      </w:r>
+      <w:r>
+        <w:rPr>
+          <w:rFonts w:hint="eastAsia"/>
+          <w:color w:val="auto"/>
+          <w:lang w:eastAsia="zh-CN"/>
+        </w:rPr>
+        <w:t>平台</w:t>
+      </w:r>
+      <w:r>
+        <w:rPr>
+          <w:rFonts w:hint="eastAsia"/>
+          <w:color w:val="auto"/>
+        </w:rPr>
+        <w:t>的效果优势却</w:t>
+      </w:r>
+      <w:r>
+        <w:rPr>
+          <w:rFonts w:hint="eastAsia"/>
+          <w:color w:val="auto"/>
+          <w:lang w:eastAsia="zh-CN"/>
+        </w:rPr>
+        <w:t>越来越显著，网络</w:t>
+      </w:r>
+      <w:r>
+        <w:rPr>
+          <w:rFonts w:hint="eastAsia"/>
+          <w:color w:val="auto"/>
+        </w:rPr>
+        <w:t>分销</w:t>
+      </w:r>
+      <w:r>
+        <w:rPr>
+          <w:rFonts w:hint="eastAsia"/>
+          <w:color w:val="auto"/>
+          <w:lang w:eastAsia="zh-CN"/>
+        </w:rPr>
+        <w:t>平台以</w:t>
+      </w:r>
+      <w:r>
+        <w:rPr>
+          <w:rFonts w:hint="eastAsia"/>
+          <w:color w:val="auto"/>
+        </w:rPr>
+        <w:t>互联网为载体，拥有不少传统分销无法匹敌的优势，</w:t>
+      </w:r>
+      <w:r>
+        <w:rPr>
+          <w:rFonts w:hint="eastAsia"/>
+          <w:color w:val="auto"/>
+          <w:lang w:eastAsia="zh-CN"/>
+        </w:rPr>
+        <w:t>近</w:t>
+      </w:r>
+      <w:r>
+        <w:rPr>
+          <w:rFonts w:hint="eastAsia"/>
+          <w:color w:val="auto"/>
+        </w:rPr>
+        <w:t>几年</w:t>
+      </w:r>
+      <w:r>
+        <w:rPr>
+          <w:rFonts w:hint="eastAsia"/>
+          <w:color w:val="auto"/>
+          <w:lang w:eastAsia="zh-CN"/>
+        </w:rPr>
+        <w:t>的</w:t>
+      </w:r>
+      <w:r>
+        <w:rPr>
+          <w:rFonts w:hint="eastAsia"/>
+          <w:color w:val="auto"/>
+        </w:rPr>
+        <w:t>电子商务</w:t>
+      </w:r>
+      <w:r>
+        <w:rPr>
+          <w:rFonts w:hint="eastAsia"/>
+          <w:color w:val="auto"/>
           <w:lang w:eastAsia="zh-CN"/>
         </w:rPr>
         <w:t>快速</w:t>
@@ -10433,1040 +11277,182 @@
       <w:r>
         <w:rPr>
           <w:rFonts w:hint="eastAsia"/>
-          <w:color w:val="FF0000"/>
+          <w:color w:val="auto"/>
+        </w:rPr>
+        <w:t>发展</w:t>
+      </w:r>
+      <w:r>
+        <w:rPr>
+          <w:rFonts w:hint="eastAsia"/>
+          <w:color w:val="auto"/>
+          <w:lang w:eastAsia="zh-CN"/>
+        </w:rPr>
+        <w:t>还衍化</w:t>
+      </w:r>
+      <w:r>
+        <w:rPr>
+          <w:rFonts w:hint="eastAsia"/>
+          <w:color w:val="auto"/>
+        </w:rPr>
+        <w:t>了一些比较好的分销平台。基于以上因素，网络分销已在很多行业</w:t>
+      </w:r>
+      <w:r>
+        <w:rPr>
+          <w:rFonts w:hint="eastAsia"/>
+          <w:color w:val="auto"/>
+          <w:lang w:eastAsia="zh-CN"/>
+        </w:rPr>
+        <w:t>发</w:t>
+      </w:r>
+      <w:r>
+        <w:rPr>
+          <w:rFonts w:hint="eastAsia"/>
+          <w:color w:val="auto"/>
+        </w:rPr>
+        <w:t>展起来，无论是</w:t>
+      </w:r>
+      <w:r>
+        <w:rPr>
+          <w:rFonts w:hint="eastAsia"/>
+          <w:color w:val="auto"/>
+          <w:lang w:eastAsia="zh-CN"/>
+        </w:rPr>
+        <w:t>食品，服装还是</w:t>
+      </w:r>
+      <w:r>
+        <w:rPr>
+          <w:rFonts w:hint="eastAsia"/>
+          <w:color w:val="auto"/>
+        </w:rPr>
+        <w:t>钢铁、纺织、建材，汽车都</w:t>
+      </w:r>
+      <w:r>
+        <w:rPr>
+          <w:rFonts w:hint="eastAsia"/>
+          <w:color w:val="auto"/>
+          <w:lang w:eastAsia="zh-CN"/>
+        </w:rPr>
+        <w:t>可以</w:t>
+      </w:r>
+      <w:r>
+        <w:rPr>
+          <w:rFonts w:hint="eastAsia"/>
+          <w:color w:val="auto"/>
+        </w:rPr>
+        <w:t>通过网络分销</w:t>
+      </w:r>
+      <w:r>
+        <w:rPr>
+          <w:rFonts w:hint="eastAsia"/>
+          <w:color w:val="auto"/>
+          <w:lang w:eastAsia="zh-CN"/>
+        </w:rPr>
+        <w:t>平台</w:t>
+      </w:r>
+      <w:r>
+        <w:rPr>
+          <w:rFonts w:hint="eastAsia"/>
+          <w:color w:val="auto"/>
+        </w:rPr>
+        <w:t>去</w:t>
+      </w:r>
+      <w:r>
+        <w:rPr>
+          <w:rFonts w:hint="eastAsia"/>
+          <w:color w:val="auto"/>
+          <w:lang w:eastAsia="zh-CN"/>
+        </w:rPr>
+        <w:t>开拓</w:t>
+      </w:r>
+      <w:r>
+        <w:rPr>
+          <w:rFonts w:hint="eastAsia"/>
+          <w:color w:val="auto"/>
+        </w:rPr>
+        <w:t>各自的市场。总体上说，在金融危机之下，</w:t>
+      </w:r>
+      <w:r>
+        <w:rPr>
+          <w:rFonts w:hint="eastAsia"/>
+          <w:color w:val="auto"/>
+          <w:lang w:eastAsia="zh-CN"/>
+        </w:rPr>
+        <w:t>网络</w:t>
+      </w:r>
+      <w:r>
+        <w:rPr>
+          <w:rFonts w:hint="eastAsia"/>
+          <w:color w:val="auto"/>
+        </w:rPr>
+        <w:t>分销</w:t>
+      </w:r>
+      <w:r>
+        <w:rPr>
+          <w:rFonts w:hint="eastAsia"/>
+          <w:color w:val="auto"/>
+          <w:lang w:eastAsia="zh-CN"/>
+        </w:rPr>
+        <w:t>平台</w:t>
+      </w:r>
+      <w:r>
+        <w:rPr>
+          <w:rFonts w:hint="eastAsia"/>
+          <w:color w:val="auto"/>
+        </w:rPr>
+        <w:t>是</w:t>
+      </w:r>
+      <w:r>
+        <w:rPr>
+          <w:rFonts w:hint="eastAsia"/>
+          <w:color w:val="auto"/>
+          <w:lang w:eastAsia="zh-CN"/>
+        </w:rPr>
+        <w:t>商品交易市场</w:t>
+      </w:r>
+      <w:r>
+        <w:rPr>
+          <w:rFonts w:hint="eastAsia"/>
+          <w:color w:val="auto"/>
+        </w:rPr>
+        <w:t>逆境中求发展的绝佳选择，这不仅仅是因为</w:t>
+      </w:r>
+      <w:r>
+        <w:rPr>
+          <w:rFonts w:hint="eastAsia"/>
+          <w:color w:val="auto"/>
+          <w:lang w:eastAsia="zh-CN"/>
+        </w:rPr>
+        <w:t>网络</w:t>
+      </w:r>
+      <w:r>
+        <w:rPr>
+          <w:rFonts w:hint="eastAsia"/>
+          <w:color w:val="auto"/>
+        </w:rPr>
+        <w:t>分销在多方面具有无可比拟的优势，更是互联网时代企业</w:t>
+      </w:r>
+      <w:r>
+        <w:rPr>
+          <w:rFonts w:hint="eastAsia"/>
+          <w:color w:val="auto"/>
+          <w:lang w:eastAsia="zh-CN"/>
+        </w:rPr>
+        <w:t>发展</w:t>
+      </w:r>
+      <w:r>
+        <w:rPr>
+          <w:rFonts w:hint="eastAsia"/>
+          <w:color w:val="auto"/>
         </w:rPr>
         <w:t>的</w:t>
       </w:r>
       <w:r>
         <w:rPr>
           <w:rFonts w:hint="eastAsia"/>
-          <w:color w:val="FF0000"/>
-          <w:lang w:eastAsia="zh-CN"/>
-        </w:rPr>
-        <w:t>管理</w:t>
-      </w:r>
-      <w:r>
-        <w:rPr>
-          <w:rFonts w:hint="eastAsia"/>
-          <w:color w:val="FF0000"/>
-        </w:rPr>
-        <w:t>，其目的在于消除产品</w:t>
-      </w:r>
-      <w:r>
-        <w:rPr>
-          <w:rFonts w:hint="eastAsia"/>
-          <w:color w:val="FF0000"/>
-          <w:lang w:eastAsia="zh-CN"/>
-        </w:rPr>
-        <w:t>和</w:t>
-      </w:r>
-      <w:r>
-        <w:rPr>
-          <w:rFonts w:hint="eastAsia"/>
-          <w:color w:val="FF0000"/>
-        </w:rPr>
-        <w:t>服务与使用者之间的分离。</w:t>
-      </w:r>
-      <w:r>
-        <w:rPr>
-          <w:rFonts w:hint="eastAsia"/>
-        </w:rPr>
-        <w:t>分销服务是一种全新的流通方式</w:t>
-      </w:r>
-      <w:r>
-        <w:rPr>
-          <w:rFonts w:hint="eastAsia"/>
-          <w:lang w:eastAsia="zh-CN"/>
-        </w:rPr>
-        <w:t>，它</w:t>
-      </w:r>
-      <w:r>
-        <w:rPr>
-          <w:rFonts w:hint="eastAsia"/>
-        </w:rPr>
-        <w:t>已不仅仅涉及批发和零售，而是</w:t>
-      </w:r>
-      <w:r>
-        <w:rPr>
-          <w:rFonts w:hint="eastAsia"/>
-          <w:lang w:eastAsia="zh-CN"/>
-        </w:rPr>
-        <w:t>还</w:t>
-      </w:r>
-      <w:r>
-        <w:rPr>
-          <w:rFonts w:hint="eastAsia"/>
-        </w:rPr>
-        <w:t>包括了直销、零售</w:t>
-      </w:r>
-      <w:r>
-        <w:rPr>
-          <w:rFonts w:hint="eastAsia"/>
-          <w:lang w:eastAsia="zh-CN"/>
-        </w:rPr>
-        <w:t>、</w:t>
-      </w:r>
-      <w:r>
-        <w:rPr>
-          <w:rFonts w:hint="eastAsia"/>
-        </w:rPr>
-        <w:t>代理、批发到仓储、运输、售后服务等</w:t>
-      </w:r>
-      <w:r>
-        <w:rPr>
-          <w:rFonts w:hint="eastAsia"/>
-          <w:lang w:eastAsia="zh-CN"/>
-        </w:rPr>
-        <w:t>等</w:t>
-      </w:r>
-      <w:r>
-        <w:rPr>
-          <w:rFonts w:hint="eastAsia"/>
-        </w:rPr>
-        <w:t>各个方面。</w:t>
-      </w:r>
-      <w:r>
-        <w:rPr>
-          <w:rFonts w:hint="eastAsia"/>
-          <w:color w:val="FF0000"/>
-        </w:rPr>
-        <w:t>分销这种商业</w:t>
-      </w:r>
-      <w:r>
-        <w:rPr>
-          <w:rFonts w:hint="eastAsia"/>
-          <w:color w:val="FF0000"/>
-          <w:lang w:eastAsia="zh-CN"/>
-        </w:rPr>
-        <w:t>模式</w:t>
-      </w:r>
-      <w:r>
-        <w:rPr>
-          <w:rFonts w:hint="eastAsia"/>
-          <w:color w:val="FF0000"/>
-        </w:rPr>
-        <w:t>的诞生和发展已经经历了</w:t>
-      </w:r>
-      <w:r>
-        <w:rPr>
-          <w:rFonts w:hint="eastAsia"/>
-          <w:color w:val="FF0000"/>
-          <w:lang w:eastAsia="zh-CN"/>
-        </w:rPr>
-        <w:t>长远</w:t>
-      </w:r>
-      <w:r>
-        <w:rPr>
-          <w:rFonts w:hint="eastAsia"/>
-          <w:color w:val="FF0000"/>
-        </w:rPr>
-        <w:t>的历史，满足了特定历史时期经济发展的兑换需求</w:t>
-      </w:r>
-      <w:r>
-        <w:rPr>
-          <w:rFonts w:hint="eastAsia"/>
-          <w:color w:val="FF0000"/>
-          <w:lang w:eastAsia="zh-CN"/>
-        </w:rPr>
-        <w:t>和</w:t>
-      </w:r>
-      <w:r>
-        <w:rPr>
-          <w:rFonts w:hint="eastAsia"/>
-          <w:color w:val="FF0000"/>
-        </w:rPr>
-        <w:t>资金需求。</w:t>
-      </w:r>
-      <w:r>
-        <w:rPr>
-          <w:rFonts w:hint="eastAsia"/>
-          <w:color w:val="FF0000"/>
-          <w:lang w:eastAsia="zh-CN"/>
-        </w:rPr>
-        <w:t>现在</w:t>
-      </w:r>
-      <w:r>
-        <w:rPr>
-          <w:rFonts w:hint="eastAsia"/>
-          <w:color w:val="FF0000"/>
-        </w:rPr>
-        <w:t>的</w:t>
-      </w:r>
-      <w:r>
-        <w:rPr>
-          <w:rFonts w:hint="eastAsia"/>
-          <w:color w:val="FF0000"/>
-          <w:lang w:eastAsia="zh-CN"/>
-        </w:rPr>
-        <w:t>跨国</w:t>
-      </w:r>
-      <w:r>
-        <w:rPr>
-          <w:rFonts w:hint="eastAsia"/>
-          <w:color w:val="FF0000"/>
-        </w:rPr>
-        <w:t>企业</w:t>
-      </w:r>
-      <w:r>
-        <w:rPr>
-          <w:rFonts w:hint="eastAsia"/>
-          <w:color w:val="FF0000"/>
-          <w:lang w:eastAsia="zh-CN"/>
-        </w:rPr>
-        <w:t>根据</w:t>
-      </w:r>
-      <w:r>
-        <w:rPr>
-          <w:rFonts w:hint="eastAsia"/>
-          <w:color w:val="FF0000"/>
-        </w:rPr>
-        <w:t>企业发展的实际需求和管理经验建立了庞大的基于现代</w:t>
-      </w:r>
-      <w:r>
-        <w:rPr>
-          <w:rFonts w:hint="eastAsia"/>
-          <w:color w:val="FF0000"/>
-          <w:lang w:eastAsia="zh-CN"/>
-        </w:rPr>
-        <w:t>化营销</w:t>
-      </w:r>
-      <w:r>
-        <w:rPr>
-          <w:rFonts w:hint="eastAsia"/>
-          <w:color w:val="FF0000"/>
-        </w:rPr>
-        <w:t>理论</w:t>
-      </w:r>
-      <w:r>
-        <w:rPr>
-          <w:rFonts w:hint="eastAsia"/>
-          <w:color w:val="FF0000"/>
-          <w:lang w:eastAsia="zh-CN"/>
-        </w:rPr>
-        <w:t>实践</w:t>
-      </w:r>
-      <w:r>
-        <w:rPr>
-          <w:rFonts w:hint="eastAsia"/>
-          <w:color w:val="FF0000"/>
-        </w:rPr>
-        <w:t>的分销体系，为他们在国内与国际上的销售事业的</w:t>
-      </w:r>
-      <w:r>
-        <w:rPr>
-          <w:rFonts w:hint="eastAsia"/>
-          <w:color w:val="FF0000"/>
-          <w:lang w:eastAsia="zh-CN"/>
-        </w:rPr>
-        <w:t>搭建了桥梁，同时也为其</w:t>
-      </w:r>
-      <w:r>
-        <w:rPr>
-          <w:rFonts w:hint="eastAsia"/>
-          <w:color w:val="FF0000"/>
-        </w:rPr>
-        <w:t>发展奠定了非常坚实的基础。随着商业分工的细化和规模经济等因素的</w:t>
-      </w:r>
-      <w:r>
-        <w:rPr>
-          <w:rFonts w:hint="eastAsia"/>
-          <w:color w:val="FF0000"/>
-          <w:lang w:eastAsia="zh-CN"/>
-        </w:rPr>
-        <w:t>影响</w:t>
-      </w:r>
-      <w:r>
-        <w:rPr>
-          <w:rFonts w:hint="eastAsia"/>
-          <w:color w:val="FF0000"/>
-        </w:rPr>
-        <w:t>，商业也逐步出现了独立的分销企业</w:t>
-      </w:r>
-      <w:r>
-        <w:rPr>
-          <w:rFonts w:hint="eastAsia"/>
-          <w:color w:val="FF0000"/>
-          <w:lang w:eastAsia="zh-CN"/>
-        </w:rPr>
-        <w:t>和</w:t>
-      </w:r>
-      <w:r>
-        <w:rPr>
-          <w:rFonts w:hint="eastAsia"/>
-          <w:color w:val="FF0000"/>
-        </w:rPr>
-        <w:t>分销行业。</w:t>
-      </w:r>
-    </w:p>
-    <w:p>
-      <w:pPr>
-        <w:rPr>
-          <w:rFonts w:hint="eastAsia"/>
-          <w:color w:val="FFC000"/>
-        </w:rPr>
-      </w:pPr>
-      <w:r>
-        <w:rPr>
-          <w:rFonts w:hint="eastAsia"/>
-          <w:color w:val="FFC000"/>
-        </w:rPr>
-        <w:t>网络分销的实现方式一般</w:t>
-      </w:r>
-      <w:r>
-        <w:rPr>
-          <w:rFonts w:hint="eastAsia"/>
-          <w:color w:val="FFC000"/>
-          <w:lang w:eastAsia="zh-CN"/>
-        </w:rPr>
-        <w:t>分为</w:t>
-      </w:r>
-      <w:r>
-        <w:rPr>
-          <w:rFonts w:hint="eastAsia"/>
-          <w:color w:val="FFC000"/>
-        </w:rPr>
-        <w:t>两种</w:t>
-      </w:r>
-      <w:r>
-        <w:rPr>
-          <w:rFonts w:hint="eastAsia"/>
-          <w:color w:val="FFC000"/>
-          <w:lang w:eastAsia="zh-CN"/>
-        </w:rPr>
-        <w:t>：</w:t>
-      </w:r>
-      <w:r>
-        <w:rPr>
-          <w:rFonts w:hint="eastAsia"/>
-          <w:color w:val="FFC000"/>
-        </w:rPr>
-        <w:t>一种是通过批发商城展示</w:t>
-      </w:r>
-      <w:r>
-        <w:rPr>
-          <w:rFonts w:hint="eastAsia"/>
-          <w:color w:val="FFC000"/>
-          <w:lang w:eastAsia="zh-CN"/>
-        </w:rPr>
-        <w:t>商</w:t>
-      </w:r>
-      <w:r>
-        <w:rPr>
-          <w:rFonts w:hint="eastAsia"/>
-          <w:color w:val="FFC000"/>
-        </w:rPr>
-        <w:t>品，待批发</w:t>
-      </w:r>
-      <w:r>
-        <w:rPr>
-          <w:rFonts w:hint="eastAsia"/>
-          <w:color w:val="FFC000"/>
-          <w:lang w:eastAsia="zh-CN"/>
-        </w:rPr>
-        <w:t>和</w:t>
-      </w:r>
-      <w:r>
-        <w:rPr>
-          <w:rFonts w:hint="eastAsia"/>
-          <w:color w:val="FFC000"/>
-        </w:rPr>
-        <w:t>代销会员浏览下单，以批发价格</w:t>
-      </w:r>
-      <w:r>
-        <w:rPr>
-          <w:rFonts w:hint="eastAsia"/>
-          <w:color w:val="FFC000"/>
-          <w:lang w:eastAsia="zh-CN"/>
-        </w:rPr>
-        <w:t>获得商品，</w:t>
-      </w:r>
-      <w:r>
-        <w:rPr>
-          <w:rFonts w:hint="eastAsia"/>
-          <w:color w:val="FFC000"/>
-        </w:rPr>
-        <w:t>然后顾客在批发代销商处</w:t>
-      </w:r>
-      <w:r>
-        <w:rPr>
-          <w:rFonts w:hint="eastAsia"/>
-          <w:color w:val="FFC000"/>
-          <w:lang w:eastAsia="zh-CN"/>
-        </w:rPr>
-        <w:t>浏览商品并</w:t>
-      </w:r>
-      <w:r>
-        <w:rPr>
-          <w:rFonts w:hint="eastAsia"/>
-          <w:color w:val="FFC000"/>
-        </w:rPr>
-        <w:t>下单，批发代销商再去供应商</w:t>
-      </w:r>
-      <w:r>
-        <w:rPr>
-          <w:rFonts w:hint="eastAsia"/>
-          <w:color w:val="FFC000"/>
-          <w:lang w:eastAsia="zh-CN"/>
-        </w:rPr>
-        <w:t>处</w:t>
-      </w:r>
-      <w:r>
-        <w:rPr>
-          <w:rFonts w:hint="eastAsia"/>
-          <w:color w:val="FFC000"/>
-        </w:rPr>
-        <w:t>下单，</w:t>
-      </w:r>
-      <w:r>
-        <w:rPr>
-          <w:rFonts w:hint="eastAsia"/>
-          <w:color w:val="FFC000"/>
-          <w:lang w:eastAsia="zh-CN"/>
-        </w:rPr>
-        <w:t>最</w:t>
-      </w:r>
-      <w:r>
-        <w:rPr>
-          <w:rFonts w:hint="eastAsia"/>
-          <w:color w:val="FFC000"/>
-        </w:rPr>
-        <w:t>后供应商发货</w:t>
-      </w:r>
-      <w:r>
-        <w:rPr>
-          <w:rFonts w:hint="eastAsia"/>
-          <w:color w:val="FFC000"/>
-          <w:lang w:eastAsia="zh-CN"/>
-        </w:rPr>
-        <w:t>给顾客；</w:t>
-      </w:r>
-      <w:r>
-        <w:rPr>
-          <w:rFonts w:hint="eastAsia"/>
-          <w:color w:val="FF0000"/>
-        </w:rPr>
-        <w:t>另外一种</w:t>
-      </w:r>
-      <w:r>
-        <w:rPr>
-          <w:rFonts w:hint="eastAsia"/>
-          <w:color w:val="FF0000"/>
-          <w:lang w:eastAsia="zh-CN"/>
-        </w:rPr>
-        <w:t>：</w:t>
-      </w:r>
-      <w:r>
-        <w:rPr>
-          <w:rFonts w:hint="eastAsia"/>
-          <w:color w:val="FF0000"/>
-        </w:rPr>
-        <w:t>通过网络分销系统，分销系统</w:t>
-      </w:r>
-      <w:r>
-        <w:rPr>
-          <w:rFonts w:hint="eastAsia"/>
-          <w:color w:val="FF0000"/>
-          <w:lang w:eastAsia="zh-CN"/>
-        </w:rPr>
-        <w:t>平台</w:t>
-      </w:r>
-      <w:r>
-        <w:rPr>
-          <w:rFonts w:hint="eastAsia"/>
-          <w:color w:val="FF0000"/>
-        </w:rPr>
-        <w:t>去实现</w:t>
-      </w:r>
-      <w:r>
-        <w:rPr>
-          <w:rFonts w:hint="eastAsia"/>
-          <w:color w:val="FF0000"/>
-          <w:lang w:eastAsia="zh-CN"/>
-        </w:rPr>
-        <w:t>分销</w:t>
-      </w:r>
-      <w:r>
-        <w:rPr>
-          <w:rFonts w:hint="eastAsia"/>
-          <w:color w:val="FF0000"/>
-        </w:rPr>
-        <w:t>。</w:t>
-      </w:r>
-      <w:r>
-        <w:rPr>
-          <w:rFonts w:hint="eastAsia"/>
-          <w:color w:val="FFC000"/>
-        </w:rPr>
-        <w:t>网络分销也需要用具备批发</w:t>
-      </w:r>
-      <w:r>
-        <w:rPr>
-          <w:rFonts w:hint="eastAsia"/>
-          <w:color w:val="FFC000"/>
-          <w:lang w:eastAsia="zh-CN"/>
-        </w:rPr>
-        <w:t>能力</w:t>
-      </w:r>
-      <w:r>
-        <w:rPr>
-          <w:rFonts w:hint="eastAsia"/>
-          <w:color w:val="FFC000"/>
-        </w:rPr>
-        <w:t>的商场</w:t>
-      </w:r>
-      <w:r>
-        <w:rPr>
-          <w:rFonts w:hint="eastAsia"/>
-          <w:color w:val="FFC000"/>
-          <w:lang w:eastAsia="zh-CN"/>
-        </w:rPr>
-        <w:t>去</w:t>
-      </w:r>
-      <w:r>
-        <w:rPr>
-          <w:rFonts w:hint="eastAsia"/>
-          <w:color w:val="FFC000"/>
-        </w:rPr>
-        <w:t>展示</w:t>
-      </w:r>
-      <w:r>
-        <w:rPr>
-          <w:rFonts w:hint="eastAsia"/>
-          <w:color w:val="FFC000"/>
-          <w:lang w:eastAsia="zh-CN"/>
-        </w:rPr>
-        <w:t>商</w:t>
-      </w:r>
-      <w:r>
-        <w:rPr>
-          <w:rFonts w:hint="eastAsia"/>
-          <w:color w:val="FFC000"/>
-        </w:rPr>
-        <w:t>品，然后通过分销系统</w:t>
-      </w:r>
-      <w:r>
-        <w:rPr>
-          <w:rFonts w:hint="eastAsia"/>
-          <w:color w:val="FFC000"/>
-          <w:lang w:eastAsia="zh-CN"/>
-        </w:rPr>
-        <w:t>平台</w:t>
-      </w:r>
-      <w:r>
-        <w:rPr>
-          <w:rFonts w:hint="eastAsia"/>
-          <w:color w:val="FFC000"/>
-        </w:rPr>
-        <w:t>，把</w:t>
-      </w:r>
-      <w:r>
-        <w:rPr>
-          <w:rFonts w:hint="eastAsia"/>
-          <w:color w:val="FFC000"/>
-          <w:lang w:eastAsia="zh-CN"/>
-        </w:rPr>
-        <w:t>消费者</w:t>
-      </w:r>
-      <w:r>
-        <w:rPr>
-          <w:rFonts w:hint="eastAsia"/>
-          <w:color w:val="FFC000"/>
-        </w:rPr>
-        <w:t>商城与批发代销商的网店直接连接起来，网络分销可以直接控制批发</w:t>
-      </w:r>
-      <w:r>
-        <w:rPr>
-          <w:rFonts w:hint="eastAsia"/>
-          <w:color w:val="FFC000"/>
-          <w:lang w:eastAsia="zh-CN"/>
-        </w:rPr>
-        <w:t>商和</w:t>
-      </w:r>
-      <w:r>
-        <w:rPr>
-          <w:rFonts w:hint="eastAsia"/>
-          <w:color w:val="FFC000"/>
-        </w:rPr>
-        <w:t>代销商网店商品的上下架，顾客在批发</w:t>
-      </w:r>
-      <w:r>
-        <w:rPr>
-          <w:rFonts w:hint="eastAsia"/>
-          <w:color w:val="FFC000"/>
-          <w:lang w:eastAsia="zh-CN"/>
-        </w:rPr>
-        <w:t>商</w:t>
-      </w:r>
-      <w:r>
-        <w:rPr>
-          <w:rFonts w:hint="eastAsia"/>
-          <w:color w:val="FFC000"/>
-        </w:rPr>
-        <w:t>或代销商处下单</w:t>
-      </w:r>
-      <w:r>
-        <w:rPr>
-          <w:rFonts w:hint="eastAsia"/>
-          <w:color w:val="FFC000"/>
-          <w:lang w:eastAsia="zh-CN"/>
-        </w:rPr>
-        <w:t>后可</w:t>
-      </w:r>
-      <w:r>
-        <w:rPr>
-          <w:rFonts w:hint="eastAsia"/>
-          <w:color w:val="FFC000"/>
-        </w:rPr>
-        <w:t>直接反馈到网络分销</w:t>
-      </w:r>
-      <w:r>
-        <w:rPr>
-          <w:rFonts w:hint="eastAsia"/>
-          <w:color w:val="FFC000"/>
-          <w:lang w:eastAsia="zh-CN"/>
-        </w:rPr>
-        <w:t>平台</w:t>
-      </w:r>
-      <w:r>
-        <w:rPr>
-          <w:rFonts w:hint="eastAsia"/>
-          <w:color w:val="FFC000"/>
-        </w:rPr>
-        <w:t>，</w:t>
-      </w:r>
-      <w:r>
-        <w:rPr>
-          <w:rFonts w:hint="eastAsia"/>
-          <w:color w:val="FFC000"/>
-          <w:lang w:eastAsia="zh-CN"/>
-        </w:rPr>
-        <w:t>消费者下单后可以</w:t>
-      </w:r>
-      <w:r>
-        <w:rPr>
-          <w:rFonts w:hint="eastAsia"/>
-          <w:color w:val="FFC000"/>
-        </w:rPr>
-        <w:t>直接出单，省去了批发</w:t>
-      </w:r>
-      <w:r>
-        <w:rPr>
-          <w:rFonts w:hint="eastAsia"/>
-          <w:color w:val="FFC000"/>
-          <w:lang w:eastAsia="zh-CN"/>
-        </w:rPr>
-        <w:t>商</w:t>
-      </w:r>
-      <w:r>
-        <w:rPr>
-          <w:rFonts w:hint="eastAsia"/>
-          <w:color w:val="FFC000"/>
-        </w:rPr>
-        <w:t>代销商二次下单的麻烦。</w:t>
-      </w:r>
-      <w:r>
-        <w:rPr>
-          <w:rFonts w:hint="eastAsia"/>
-          <w:color w:val="FFC000"/>
-          <w:lang w:eastAsia="zh-CN"/>
-        </w:rPr>
-        <w:t>这两种方式相比较而言</w:t>
-      </w:r>
-      <w:r>
-        <w:rPr>
-          <w:rFonts w:hint="eastAsia"/>
-          <w:color w:val="FFC000"/>
-        </w:rPr>
-        <w:t>，第一种</w:t>
-      </w:r>
-      <w:r>
-        <w:rPr>
-          <w:rFonts w:hint="eastAsia"/>
-          <w:color w:val="FFC000"/>
-          <w:lang w:eastAsia="zh-CN"/>
-        </w:rPr>
-        <w:t>传统方式</w:t>
-      </w:r>
-      <w:r>
-        <w:rPr>
-          <w:rFonts w:hint="eastAsia"/>
-          <w:color w:val="FFC000"/>
-        </w:rPr>
-        <w:t>方式比较繁琐，且不方便</w:t>
-      </w:r>
-      <w:r>
-        <w:rPr>
-          <w:rFonts w:hint="eastAsia"/>
-          <w:color w:val="FFC000"/>
-          <w:lang w:eastAsia="zh-CN"/>
-        </w:rPr>
-        <w:t>信息的</w:t>
-      </w:r>
-      <w:r>
-        <w:rPr>
-          <w:rFonts w:hint="eastAsia"/>
-          <w:color w:val="FFC000"/>
-        </w:rPr>
-        <w:t>统计</w:t>
-      </w:r>
-      <w:r>
-        <w:rPr>
-          <w:rFonts w:hint="eastAsia"/>
-          <w:color w:val="FFC000"/>
-          <w:lang w:eastAsia="zh-CN"/>
-        </w:rPr>
-        <w:t>和流转；</w:t>
-      </w:r>
-      <w:r>
-        <w:rPr>
-          <w:rFonts w:hint="eastAsia"/>
-          <w:color w:val="FFC000"/>
-        </w:rPr>
-        <w:t>而第二种方式，把供应商和分销商</w:t>
-      </w:r>
-      <w:r>
-        <w:rPr>
-          <w:rFonts w:hint="eastAsia"/>
-          <w:color w:val="FFC000"/>
-          <w:lang w:eastAsia="zh-CN"/>
-        </w:rPr>
-        <w:t>的交易通过分销平台来实现</w:t>
-      </w:r>
-      <w:r>
-        <w:rPr>
-          <w:rFonts w:hint="eastAsia"/>
-          <w:color w:val="FFC000"/>
-        </w:rPr>
-        <w:t>，信息</w:t>
-      </w:r>
-      <w:r>
-        <w:rPr>
-          <w:rFonts w:hint="eastAsia"/>
-          <w:color w:val="FFC000"/>
-          <w:lang w:eastAsia="zh-CN"/>
-        </w:rPr>
-        <w:t>订单</w:t>
-      </w:r>
-      <w:r>
-        <w:rPr>
-          <w:rFonts w:hint="eastAsia"/>
-          <w:color w:val="FFC000"/>
-        </w:rPr>
-        <w:t>直接同步，销售信息直接统计，分销商管理</w:t>
-      </w:r>
-      <w:r>
-        <w:rPr>
-          <w:rFonts w:hint="eastAsia"/>
-          <w:color w:val="FFC000"/>
-          <w:lang w:eastAsia="zh-CN"/>
-        </w:rPr>
-        <w:t>更加简便快捷</w:t>
-      </w:r>
-      <w:r>
-        <w:rPr>
-          <w:rFonts w:hint="eastAsia"/>
-          <w:color w:val="FFC000"/>
-        </w:rPr>
-        <w:t>，节省</w:t>
-      </w:r>
-      <w:r>
-        <w:rPr>
-          <w:rFonts w:hint="eastAsia"/>
-          <w:color w:val="FFC000"/>
-          <w:lang w:eastAsia="zh-CN"/>
-        </w:rPr>
-        <w:t>了不必要的</w:t>
-      </w:r>
-      <w:r>
-        <w:rPr>
-          <w:rFonts w:hint="eastAsia"/>
-          <w:color w:val="FFC000"/>
-        </w:rPr>
-        <w:t>人力物力和时间。</w:t>
-      </w:r>
-    </w:p>
-    <w:p>
-      <w:pPr>
-        <w:rPr>
-          <w:rFonts w:hint="eastAsia"/>
-        </w:rPr>
-      </w:pPr>
-      <w:r>
-        <w:rPr>
-          <w:rFonts w:hint="eastAsia"/>
-          <w:color w:val="FFC000"/>
-          <w:lang w:eastAsia="zh-CN"/>
-        </w:rPr>
-        <w:t>虽然我国</w:t>
-      </w:r>
-      <w:r>
-        <w:rPr>
-          <w:rFonts w:hint="eastAsia"/>
-          <w:color w:val="FFC000"/>
-        </w:rPr>
-        <w:t>互联网发展并不算</w:t>
-      </w:r>
-      <w:r>
-        <w:rPr>
-          <w:rFonts w:hint="eastAsia"/>
-          <w:color w:val="FFC000"/>
-          <w:lang w:eastAsia="zh-CN"/>
-        </w:rPr>
-        <w:t>长远</w:t>
-      </w:r>
-      <w:r>
-        <w:rPr>
-          <w:rFonts w:hint="eastAsia"/>
-          <w:color w:val="FFC000"/>
-        </w:rPr>
-        <w:t>，但</w:t>
-      </w:r>
-      <w:r>
-        <w:rPr>
-          <w:rFonts w:hint="eastAsia"/>
-          <w:color w:val="FFC000"/>
-          <w:lang w:eastAsia="zh-CN"/>
-        </w:rPr>
-        <w:t>是网络</w:t>
-      </w:r>
-      <w:r>
-        <w:rPr>
-          <w:rFonts w:hint="eastAsia"/>
-          <w:color w:val="FFC000"/>
-        </w:rPr>
-        <w:t>分销</w:t>
-      </w:r>
-      <w:r>
-        <w:rPr>
-          <w:rFonts w:hint="eastAsia"/>
-          <w:color w:val="FFC000"/>
-          <w:lang w:eastAsia="zh-CN"/>
-        </w:rPr>
-        <w:t>平台</w:t>
-      </w:r>
-      <w:r>
-        <w:rPr>
-          <w:rFonts w:hint="eastAsia"/>
-          <w:color w:val="FFC000"/>
-        </w:rPr>
-        <w:t>的效果优势却不容小觑，</w:t>
-      </w:r>
-      <w:r>
-        <w:rPr>
-          <w:rFonts w:hint="eastAsia"/>
-          <w:color w:val="FFC000"/>
-          <w:lang w:eastAsia="zh-CN"/>
-        </w:rPr>
-        <w:t>网络</w:t>
-      </w:r>
-      <w:r>
-        <w:rPr>
-          <w:rFonts w:hint="eastAsia"/>
-          <w:color w:val="FFC000"/>
-        </w:rPr>
-        <w:t>分销</w:t>
-      </w:r>
-      <w:r>
-        <w:rPr>
-          <w:rFonts w:hint="eastAsia"/>
-          <w:color w:val="FFC000"/>
-          <w:lang w:eastAsia="zh-CN"/>
-        </w:rPr>
-        <w:t>平台以</w:t>
-      </w:r>
-      <w:r>
-        <w:rPr>
-          <w:rFonts w:hint="eastAsia"/>
-          <w:color w:val="FFC000"/>
-        </w:rPr>
-        <w:t>互联网为载体，拥有不少传统分销无法匹敌的优势，</w:t>
-      </w:r>
-      <w:r>
-        <w:rPr>
-          <w:rFonts w:hint="eastAsia"/>
-          <w:color w:val="FFC000"/>
-          <w:lang w:eastAsia="zh-CN"/>
-        </w:rPr>
-        <w:t>近</w:t>
-      </w:r>
-      <w:r>
-        <w:rPr>
-          <w:rFonts w:hint="eastAsia"/>
-          <w:color w:val="FFC000"/>
-        </w:rPr>
-        <w:t>几年</w:t>
-      </w:r>
-      <w:r>
-        <w:rPr>
-          <w:rFonts w:hint="eastAsia"/>
-          <w:color w:val="FFC000"/>
-          <w:lang w:eastAsia="zh-CN"/>
-        </w:rPr>
-        <w:t>的</w:t>
-      </w:r>
-      <w:r>
-        <w:rPr>
-          <w:rFonts w:hint="eastAsia"/>
-          <w:color w:val="FFC000"/>
-        </w:rPr>
-        <w:t>电子商务</w:t>
-      </w:r>
-      <w:r>
-        <w:rPr>
-          <w:rFonts w:hint="eastAsia"/>
-          <w:color w:val="FFC000"/>
-          <w:lang w:eastAsia="zh-CN"/>
-        </w:rPr>
-        <w:t>快速</w:t>
-      </w:r>
-      <w:r>
-        <w:rPr>
-          <w:rFonts w:hint="eastAsia"/>
-          <w:color w:val="FFC000"/>
-        </w:rPr>
-        <w:t>发展</w:t>
-      </w:r>
-      <w:r>
-        <w:rPr>
-          <w:rFonts w:hint="eastAsia"/>
-          <w:color w:val="FFC000"/>
-          <w:lang w:eastAsia="zh-CN"/>
-        </w:rPr>
-        <w:t>还衍化</w:t>
-      </w:r>
-      <w:r>
-        <w:rPr>
-          <w:rFonts w:hint="eastAsia"/>
-          <w:color w:val="FFC000"/>
-        </w:rPr>
-        <w:t>了一些比较好的分销平台。基于以上因素，网络分销已在很多行业</w:t>
-      </w:r>
-      <w:r>
-        <w:rPr>
-          <w:rFonts w:hint="eastAsia"/>
-          <w:color w:val="FFC000"/>
-          <w:lang w:eastAsia="zh-CN"/>
-        </w:rPr>
-        <w:t>发</w:t>
-      </w:r>
-      <w:r>
-        <w:rPr>
-          <w:rFonts w:hint="eastAsia"/>
-          <w:color w:val="FFC000"/>
-        </w:rPr>
-        <w:t>展起来，无论是</w:t>
-      </w:r>
-      <w:r>
-        <w:rPr>
-          <w:rFonts w:hint="eastAsia"/>
-          <w:color w:val="FFC000"/>
-          <w:lang w:eastAsia="zh-CN"/>
-        </w:rPr>
-        <w:t>食品，服装还是</w:t>
-      </w:r>
-      <w:r>
-        <w:rPr>
-          <w:rFonts w:hint="eastAsia"/>
-          <w:color w:val="FFC000"/>
-        </w:rPr>
-        <w:t>钢铁、纺织、建材，汽车都</w:t>
-      </w:r>
-      <w:r>
-        <w:rPr>
-          <w:rFonts w:hint="eastAsia"/>
-          <w:color w:val="FFC000"/>
-          <w:lang w:eastAsia="zh-CN"/>
-        </w:rPr>
-        <w:t>可以</w:t>
-      </w:r>
-      <w:r>
-        <w:rPr>
-          <w:rFonts w:hint="eastAsia"/>
-          <w:color w:val="FFC000"/>
-        </w:rPr>
-        <w:t>通过网络分销</w:t>
-      </w:r>
-      <w:r>
-        <w:rPr>
-          <w:rFonts w:hint="eastAsia"/>
-          <w:color w:val="FFC000"/>
-          <w:lang w:eastAsia="zh-CN"/>
-        </w:rPr>
-        <w:t>平台</w:t>
-      </w:r>
-      <w:r>
-        <w:rPr>
-          <w:rFonts w:hint="eastAsia"/>
-          <w:color w:val="FFC000"/>
-        </w:rPr>
-        <w:t>去</w:t>
-      </w:r>
-      <w:r>
-        <w:rPr>
-          <w:rFonts w:hint="eastAsia"/>
-          <w:color w:val="FFC000"/>
-          <w:lang w:eastAsia="zh-CN"/>
-        </w:rPr>
-        <w:t>开拓</w:t>
-      </w:r>
-      <w:r>
-        <w:rPr>
-          <w:rFonts w:hint="eastAsia"/>
-          <w:color w:val="FFC000"/>
-        </w:rPr>
-        <w:t>各自的市场。</w:t>
-      </w:r>
-      <w:r>
-        <w:rPr>
-          <w:rFonts w:hint="eastAsia"/>
-          <w:color w:val="FF0000"/>
-        </w:rPr>
-        <w:t>总体上说，在金融危机的辐射之下，网店分销</w:t>
-      </w:r>
-      <w:r>
-        <w:rPr>
-          <w:rFonts w:hint="eastAsia"/>
-          <w:color w:val="FF0000"/>
-          <w:lang w:eastAsia="zh-CN"/>
-        </w:rPr>
-        <w:t>平台</w:t>
-      </w:r>
-      <w:r>
-        <w:rPr>
-          <w:rFonts w:hint="eastAsia"/>
-          <w:color w:val="FF0000"/>
-        </w:rPr>
-        <w:t>是企业逆境中求发展的绝佳选择，这不仅仅是因为</w:t>
-      </w:r>
-      <w:r>
-        <w:rPr>
-          <w:rFonts w:hint="eastAsia"/>
-          <w:color w:val="FF0000"/>
-          <w:lang w:eastAsia="zh-CN"/>
-        </w:rPr>
-        <w:t>网络</w:t>
-      </w:r>
-      <w:r>
-        <w:rPr>
-          <w:rFonts w:hint="eastAsia"/>
-          <w:color w:val="FF0000"/>
-        </w:rPr>
-        <w:t>分销在多方面具有无可比拟的优势，更是互联网时代企业</w:t>
-      </w:r>
-      <w:r>
-        <w:rPr>
-          <w:rFonts w:hint="eastAsia"/>
-          <w:color w:val="FF0000"/>
-          <w:lang w:eastAsia="zh-CN"/>
-        </w:rPr>
-        <w:t>发展</w:t>
-      </w:r>
-      <w:r>
-        <w:rPr>
-          <w:rFonts w:hint="eastAsia"/>
-          <w:color w:val="FF0000"/>
-        </w:rPr>
-        <w:t>的必由之路，它必然会成为企业下一轮角逐热点。</w:t>
+          <w:color w:val="auto"/>
+          <w:lang w:eastAsia="zh-CN"/>
+        </w:rPr>
+        <w:t>必然选择。</w:t>
       </w:r>
     </w:p>
     <w:p>
@@ -11481,10 +11467,10 @@
       </w:pPr>
       <w:bookmarkStart w:id="23" w:name="_Toc6241"/>
       <w:bookmarkStart w:id="24" w:name="_Toc6754"/>
-      <w:bookmarkStart w:id="25" w:name="_Toc25647"/>
-      <w:bookmarkStart w:id="26" w:name="_Toc22553"/>
-      <w:bookmarkStart w:id="27" w:name="_Toc14495"/>
-      <w:bookmarkStart w:id="28" w:name="_Toc5244"/>
+      <w:bookmarkStart w:id="25" w:name="_Toc14495"/>
+      <w:bookmarkStart w:id="26" w:name="_Toc25647"/>
+      <w:bookmarkStart w:id="27" w:name="_Toc5244"/>
+      <w:bookmarkStart w:id="28" w:name="_Toc22553"/>
       <w:r>
         <w:rPr>
           <w:rStyle w:val="25"/>
@@ -11662,7 +11648,7 @@
           <w:color w:val="FF0000"/>
           <w:lang w:eastAsia="zh-CN"/>
         </w:rPr>
-        <w:t>在线</w:t>
+        <w:t>在线浏览并</w:t>
       </w:r>
       <w:r>
         <w:rPr>
@@ -12188,11 +12174,11 @@
           <w:szCs w:val="36"/>
         </w:rPr>
       </w:pPr>
-      <w:bookmarkStart w:id="29" w:name="_Toc4786"/>
-      <w:bookmarkStart w:id="30" w:name="_Toc27648"/>
-      <w:bookmarkStart w:id="31" w:name="_Toc14233"/>
+      <w:bookmarkStart w:id="29" w:name="_Toc30870"/>
+      <w:bookmarkStart w:id="30" w:name="_Toc4786"/>
+      <w:bookmarkStart w:id="31" w:name="_Toc27648"/>
       <w:bookmarkStart w:id="32" w:name="_Toc18429"/>
-      <w:bookmarkStart w:id="33" w:name="_Toc30870"/>
+      <w:bookmarkStart w:id="33" w:name="_Toc14233"/>
       <w:bookmarkStart w:id="34" w:name="_Toc9983"/>
       <w:r>
         <w:rPr>
@@ -13127,6 +13113,7 @@
       </w:r>
     </w:p>
     <w:p>
+      <w:pPr/>
       <w:r>
         <w:rPr>
           <w:rFonts w:hint="eastAsia"/>
@@ -13195,6 +13182,7 @@
       </w:r>
     </w:p>
     <w:p>
+      <w:pPr/>
       <w:r>
         <w:rPr>
           <w:rFonts w:hint="eastAsia"/>
@@ -13452,8 +13440,6 @@
           <w:szCs w:val="32"/>
         </w:rPr>
       </w:pPr>
-      <w:bookmarkStart w:id="68" w:name="_GoBack"/>
-      <w:bookmarkEnd w:id="68"/>
       <w:r>
         <w:rPr>
           <w:sz w:val="32"/>
@@ -16134,13 +16120,7 @@
         <w:rPr>
           <w:rFonts w:hint="eastAsia"/>
         </w:rPr>
-        <w:t>系统</w:t>
-      </w:r>
-      <w:r>
-        <w:rPr>
-          <w:rFonts w:hint="eastAsia"/>
-        </w:rPr>
-        <w:t>。</w:t>
+        <w:t>系统。</w:t>
       </w:r>
       <w:r>
         <w:rPr>
@@ -16509,31 +16489,6 @@
         </w:rPr>
         <w:t>天猫分销平台使用基于Java的SSH框架进行开发，该平台供淘宝用户，以及已经成为供应商的用户使用。实现了登录，基本资料设置，批量导入新产品，单件发布新产品，铺货，邀请分销商合作以及采购单发货的功能。整个系统的功能结构图如下所示：</w:t>
       </w:r>
-    </w:p>
-    <w:p>
-      <w:pPr>
-        <w:rPr>
-          <w:rFonts w:hint="eastAsia"/>
-          <w:lang w:val="en-US" w:eastAsia="zh-CN"/>
-        </w:rPr>
-      </w:pPr>
-    </w:p>
-    <w:p>
-      <w:pPr>
-        <w:rPr>
-          <w:rFonts w:hint="eastAsia"/>
-          <w:lang w:val="en-US" w:eastAsia="zh-CN"/>
-        </w:rPr>
-      </w:pPr>
-    </w:p>
-    <w:p>
-      <w:pPr>
-        <w:ind w:left="0" w:leftChars="0" w:firstLine="0" w:firstLineChars="0"/>
-        <w:rPr>
-          <w:rFonts w:hint="eastAsia"/>
-          <w:lang w:val="en-US" w:eastAsia="zh-CN"/>
-        </w:rPr>
-      </w:pPr>
     </w:p>
     <w:p>
       <w:pPr>
@@ -17961,11 +17916,8 @@
     <w:p>
       <w:pPr>
         <w:rPr>
-          <w:rFonts w:hint="eastAsia" w:ascii="Times New Roman" w:hAnsi="Times New Roman" w:eastAsia="宋体" w:cs="宋体"/>
-          <w:kern w:val="2"/>
-          <w:sz w:val="21"/>
-          <w:szCs w:val="20"/>
-          <w:lang w:val="en-US" w:eastAsia="zh-CN" w:bidi="ar"/>
+          <w:rFonts w:hint="eastAsia"/>
+          <w:lang w:val="en-US" w:eastAsia="zh-CN"/>
         </w:rPr>
       </w:pPr>
       <w:r>
@@ -17992,19 +17944,41 @@
     </w:p>
     <w:p>
       <w:pPr>
-        <w:keepNext w:val="0"/>
-        <w:keepLines w:val="0"/>
-        <w:widowControl w:val="0"/>
-        <w:suppressLineNumbers w:val="0"/>
-        <w:spacing w:before="0" w:beforeAutospacing="0" w:after="0" w:afterAutospacing="0"/>
-        <w:ind w:left="0" w:right="0"/>
-        <w:jc w:val="both"/>
-        <w:rPr>
-          <w:rFonts w:hint="eastAsia" w:ascii="Times New Roman" w:hAnsi="Times New Roman" w:eastAsia="宋体" w:cs="宋体"/>
-          <w:kern w:val="2"/>
-          <w:sz w:val="21"/>
-          <w:szCs w:val="20"/>
-          <w:lang w:val="en-US" w:eastAsia="zh-CN" w:bidi="ar"/>
+        <w:rPr>
+          <w:rFonts w:hint="eastAsia"/>
+          <w:lang w:val="en-US" w:eastAsia="zh-CN"/>
+        </w:rPr>
+      </w:pPr>
+    </w:p>
+    <w:p>
+      <w:pPr>
+        <w:rPr>
+          <w:rFonts w:hint="eastAsia"/>
+          <w:lang w:val="en-US" w:eastAsia="zh-CN"/>
+        </w:rPr>
+      </w:pPr>
+    </w:p>
+    <w:p>
+      <w:pPr>
+        <w:rPr>
+          <w:rFonts w:hint="eastAsia"/>
+          <w:lang w:val="en-US" w:eastAsia="zh-CN"/>
+        </w:rPr>
+      </w:pPr>
+    </w:p>
+    <w:p>
+      <w:pPr>
+        <w:rPr>
+          <w:rFonts w:hint="eastAsia"/>
+          <w:lang w:val="en-US" w:eastAsia="zh-CN"/>
+        </w:rPr>
+      </w:pPr>
+    </w:p>
+    <w:p>
+      <w:pPr>
+        <w:rPr>
+          <w:rFonts w:hint="eastAsia"/>
+          <w:lang w:val="en-US" w:eastAsia="zh-CN"/>
         </w:rPr>
       </w:pPr>
       <w:r>
@@ -18017,10 +17991,10 @@
               <wp:anchor distT="0" distB="0" distL="114300" distR="114300" simplePos="0" relativeHeight="251699200" behindDoc="0" locked="0" layoutInCell="1" allowOverlap="1">
                 <wp:simplePos x="0" y="0"/>
                 <wp:positionH relativeFrom="column">
-                  <wp:posOffset>1819910</wp:posOffset>
+                  <wp:posOffset>1905000</wp:posOffset>
                 </wp:positionH>
                 <wp:positionV relativeFrom="paragraph">
-                  <wp:posOffset>143510</wp:posOffset>
+                  <wp:posOffset>-1238250</wp:posOffset>
                 </wp:positionV>
                 <wp:extent cx="2428240" cy="2599055"/>
                 <wp:effectExtent l="6350" t="6350" r="22860" b="23495"/>
@@ -18728,7 +18702,7 @@
           </mc:Choice>
           <mc:Fallback>
             <w:pict>
-              <v:group id="_x0000_s1026" o:spid="_x0000_s1026" o:spt="203" style="position:absolute;left:0pt;margin-left:143.3pt;margin-top:11.3pt;height:204.65pt;width:191.2pt;z-index:251699200;mso-width-relative:page;mso-height-relative:page;" coordorigin="5161,193962" coordsize="3824,4093" o:gfxdata="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">
+              <v:group id="_x0000_s1026" o:spid="_x0000_s1026" o:spt="203" style="position:absolute;left:0pt;margin-left:150pt;margin-top:-97.5pt;height:204.65pt;width:191.2pt;z-index:251699200;mso-width-relative:page;mso-height-relative:page;" coordorigin="5161,193962" coordsize="3824,4093" o:gfxdata="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">
                 <o:lock v:ext="edit" aspectratio="f"/>
                 <v:rect id="矩形 68" o:spid="_x0000_s1026" o:spt="1" style="position:absolute;left:6030;top:193962;height:690;width:2011;v-text-anchor:middle;" fillcolor="#5B9BD5 [3204]" filled="t" stroked="t" coordsize="21600,21600" o:gfxdata="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">
                   <v:fill on="t" focussize="0,0"/>
@@ -19127,7 +19101,7 @@
         <w:widowControl w:val="0"/>
         <w:suppressLineNumbers w:val="0"/>
         <w:spacing w:before="0" w:beforeAutospacing="0" w:after="0" w:afterAutospacing="0"/>
-        <w:ind w:left="0" w:right="0"/>
+        <w:ind w:left="0" w:leftChars="0" w:right="0" w:firstLine="0" w:firstLineChars="0"/>
         <w:jc w:val="both"/>
         <w:rPr>
           <w:rFonts w:hint="eastAsia" w:ascii="Times New Roman" w:hAnsi="Times New Roman" w:eastAsia="宋体" w:cs="宋体"/>
@@ -19145,97 +19119,7 @@
         <w:widowControl w:val="0"/>
         <w:suppressLineNumbers w:val="0"/>
         <w:spacing w:before="0" w:beforeAutospacing="0" w:after="0" w:afterAutospacing="0"/>
-        <w:ind w:left="0" w:right="0"/>
-        <w:jc w:val="both"/>
-        <w:rPr>
-          <w:rFonts w:hint="eastAsia" w:ascii="Times New Roman" w:hAnsi="Times New Roman" w:eastAsia="宋体" w:cs="宋体"/>
-          <w:kern w:val="2"/>
-          <w:sz w:val="21"/>
-          <w:szCs w:val="20"/>
-          <w:lang w:val="en-US" w:eastAsia="zh-CN" w:bidi="ar"/>
-        </w:rPr>
-      </w:pPr>
-    </w:p>
-    <w:p>
-      <w:pPr>
-        <w:keepNext w:val="0"/>
-        <w:keepLines w:val="0"/>
-        <w:widowControl w:val="0"/>
-        <w:suppressLineNumbers w:val="0"/>
-        <w:spacing w:before="0" w:beforeAutospacing="0" w:after="0" w:afterAutospacing="0"/>
-        <w:ind w:right="0"/>
-        <w:jc w:val="both"/>
-        <w:rPr>
-          <w:rFonts w:hint="eastAsia" w:ascii="Times New Roman" w:hAnsi="Times New Roman" w:eastAsia="宋体" w:cs="宋体"/>
-          <w:kern w:val="2"/>
-          <w:sz w:val="21"/>
-          <w:szCs w:val="20"/>
-          <w:lang w:val="en-US" w:eastAsia="zh-CN" w:bidi="ar"/>
-        </w:rPr>
-      </w:pPr>
-    </w:p>
-    <w:p>
-      <w:pPr>
-        <w:keepNext w:val="0"/>
-        <w:keepLines w:val="0"/>
-        <w:widowControl w:val="0"/>
-        <w:suppressLineNumbers w:val="0"/>
-        <w:spacing w:before="0" w:beforeAutospacing="0" w:after="0" w:afterAutospacing="0"/>
-        <w:ind w:right="0"/>
-        <w:jc w:val="both"/>
-        <w:rPr>
-          <w:rFonts w:hint="eastAsia" w:ascii="Times New Roman" w:hAnsi="Times New Roman" w:eastAsia="宋体" w:cs="宋体"/>
-          <w:kern w:val="2"/>
-          <w:sz w:val="21"/>
-          <w:szCs w:val="20"/>
-          <w:lang w:val="en-US" w:eastAsia="zh-CN" w:bidi="ar"/>
-        </w:rPr>
-      </w:pPr>
-    </w:p>
-    <w:p>
-      <w:pPr>
-        <w:keepNext w:val="0"/>
-        <w:keepLines w:val="0"/>
-        <w:widowControl w:val="0"/>
-        <w:suppressLineNumbers w:val="0"/>
-        <w:spacing w:before="0" w:beforeAutospacing="0" w:after="0" w:afterAutospacing="0"/>
-        <w:ind w:right="0"/>
-        <w:jc w:val="both"/>
-        <w:rPr>
-          <w:rFonts w:hint="eastAsia" w:ascii="Times New Roman" w:hAnsi="Times New Roman" w:eastAsia="宋体" w:cs="宋体"/>
-          <w:kern w:val="2"/>
-          <w:sz w:val="21"/>
-          <w:szCs w:val="20"/>
-          <w:lang w:val="en-US" w:eastAsia="zh-CN" w:bidi="ar"/>
-        </w:rPr>
-      </w:pPr>
-    </w:p>
-    <w:p>
-      <w:pPr>
-        <w:keepNext w:val="0"/>
-        <w:keepLines w:val="0"/>
-        <w:widowControl w:val="0"/>
-        <w:suppressLineNumbers w:val="0"/>
-        <w:spacing w:before="0" w:beforeAutospacing="0" w:after="0" w:afterAutospacing="0"/>
-        <w:ind w:right="0"/>
-        <w:jc w:val="both"/>
-        <w:rPr>
-          <w:rFonts w:hint="eastAsia" w:ascii="Times New Roman" w:hAnsi="Times New Roman" w:eastAsia="宋体" w:cs="宋体"/>
-          <w:kern w:val="2"/>
-          <w:sz w:val="21"/>
-          <w:szCs w:val="20"/>
-          <w:lang w:val="en-US" w:eastAsia="zh-CN" w:bidi="ar"/>
-        </w:rPr>
-      </w:pPr>
-    </w:p>
-    <w:p>
-      <w:pPr>
-        <w:keepNext w:val="0"/>
-        <w:keepLines w:val="0"/>
-        <w:widowControl w:val="0"/>
-        <w:suppressLineNumbers w:val="0"/>
-        <w:spacing w:before="0" w:beforeAutospacing="0" w:after="0" w:afterAutospacing="0"/>
-        <w:ind w:right="0"/>
+        <w:ind w:left="0" w:leftChars="0" w:right="0" w:firstLine="0" w:firstLineChars="0"/>
         <w:jc w:val="both"/>
         <w:rPr>
           <w:rFonts w:hint="eastAsia" w:ascii="Times New Roman" w:hAnsi="Times New Roman" w:eastAsia="宋体" w:cs="宋体"/>
@@ -20242,6 +20126,16 @@
         </w:rPr>
         <w:t>对淘宝网络分销联系人资料,主营类目,主营品牌, 是否自有品牌, 公司介绍进行设置。</w:t>
       </w:r>
+    </w:p>
+    <w:p>
+      <w:pPr>
+        <w:rPr>
+          <w:rFonts w:hint="eastAsia"/>
+          <w:lang w:val="en-US" w:eastAsia="zh-CN"/>
+        </w:rPr>
+      </w:pPr>
+      <w:bookmarkStart w:id="68" w:name="_GoBack"/>
+      <w:bookmarkEnd w:id="68"/>
     </w:p>
     <w:p>
       <w:pPr>
@@ -22087,96 +21981,6 @@
           <w:lang w:val="en-US" w:eastAsia="zh-CN"/>
         </w:rPr>
       </w:pPr>
-    </w:p>
-    <w:p>
-      <w:pPr>
-        <w:ind w:left="0" w:leftChars="0" w:firstLine="0" w:firstLineChars="0"/>
-        <w:rPr>
-          <w:rFonts w:hint="eastAsia"/>
-          <w:lang w:val="en-US" w:eastAsia="zh-CN"/>
-        </w:rPr>
-      </w:pPr>
-    </w:p>
-    <w:p>
-      <w:pPr>
-        <w:ind w:left="0" w:leftChars="0" w:firstLine="0" w:firstLineChars="0"/>
-        <w:rPr>
-          <w:rFonts w:hint="eastAsia"/>
-          <w:lang w:val="en-US" w:eastAsia="zh-CN"/>
-        </w:rPr>
-      </w:pPr>
-    </w:p>
-    <w:p>
-      <w:pPr>
-        <w:ind w:left="0" w:leftChars="0" w:firstLine="0" w:firstLineChars="0"/>
-        <w:rPr>
-          <w:rFonts w:hint="eastAsia"/>
-          <w:lang w:val="en-US" w:eastAsia="zh-CN"/>
-        </w:rPr>
-      </w:pPr>
-    </w:p>
-    <w:p>
-      <w:pPr>
-        <w:ind w:left="0" w:leftChars="0" w:firstLine="0" w:firstLineChars="0"/>
-        <w:rPr>
-          <w:rFonts w:hint="eastAsia"/>
-          <w:lang w:val="en-US" w:eastAsia="zh-CN"/>
-        </w:rPr>
-      </w:pPr>
-    </w:p>
-    <w:p>
-      <w:pPr>
-        <w:ind w:left="0" w:leftChars="0" w:firstLine="0" w:firstLineChars="0"/>
-        <w:rPr>
-          <w:rFonts w:hint="eastAsia"/>
-          <w:lang w:val="en-US" w:eastAsia="zh-CN"/>
-        </w:rPr>
-      </w:pPr>
-    </w:p>
-    <w:p>
-      <w:pPr>
-        <w:ind w:left="0" w:leftChars="0" w:firstLine="0" w:firstLineChars="0"/>
-        <w:rPr>
-          <w:rFonts w:hint="eastAsia"/>
-          <w:lang w:val="en-US" w:eastAsia="zh-CN"/>
-        </w:rPr>
-      </w:pPr>
-    </w:p>
-    <w:p>
-      <w:pPr>
-        <w:ind w:left="0" w:leftChars="0" w:firstLine="0" w:firstLineChars="0"/>
-        <w:rPr>
-          <w:rFonts w:hint="eastAsia"/>
-          <w:lang w:val="en-US" w:eastAsia="zh-CN"/>
-        </w:rPr>
-      </w:pPr>
-    </w:p>
-    <w:p>
-      <w:pPr>
-        <w:ind w:left="0" w:leftChars="0" w:firstLine="0" w:firstLineChars="0"/>
-        <w:rPr>
-          <w:rFonts w:hint="eastAsia"/>
-          <w:lang w:val="en-US" w:eastAsia="zh-CN"/>
-        </w:rPr>
-      </w:pPr>
-    </w:p>
-    <w:p>
-      <w:pPr>
-        <w:ind w:left="0" w:leftChars="0" w:firstLine="0" w:firstLineChars="0"/>
-        <w:rPr>
-          <w:rFonts w:hint="eastAsia"/>
-          <w:lang w:val="en-US" w:eastAsia="zh-CN"/>
-        </w:rPr>
-      </w:pPr>
-    </w:p>
-    <w:p>
-      <w:pPr>
-        <w:ind w:left="0" w:leftChars="0" w:firstLine="0" w:firstLineChars="0"/>
-        <w:rPr>
-          <w:rFonts w:hint="eastAsia"/>
-          <w:lang w:val="en-US" w:eastAsia="zh-CN"/>
-        </w:rPr>
-      </w:pPr>
       <w:r>
         <w:rPr>
           <w:sz w:val="21"/>
@@ -23179,16 +22983,144 @@
           <w:rFonts w:hint="eastAsia"/>
           <w:lang w:val="en-US" w:eastAsia="zh-CN"/>
         </w:rPr>
-        <w:t xml:space="preserve"> 根据要求查找想要合作的分销商点击邀请,对分销商发出邀请，30天后才可重复提交,分销商可以拒绝邀请。</w:t>
-      </w:r>
+        <w:t xml:space="preserve"> 根据要求查找想要合作的分销商点击邀请,对分销商发出邀请，30天后才可重复</w:t>
+      </w:r>
+    </w:p>
+    <w:p>
+      <w:pPr>
+        <w:rPr>
+          <w:rFonts w:hint="eastAsia"/>
+          <w:lang w:val="en-US" w:eastAsia="zh-CN"/>
+        </w:rPr>
+      </w:pPr>
+    </w:p>
+    <w:p>
+      <w:pPr>
+        <w:rPr>
+          <w:rFonts w:hint="eastAsia"/>
+          <w:lang w:val="en-US" w:eastAsia="zh-CN"/>
+        </w:rPr>
+      </w:pPr>
+      <w:r>
+        <w:rPr>
+          <w:rFonts w:hint="eastAsia"/>
+          <w:lang w:val="en-US" w:eastAsia="zh-CN"/>
+        </w:rPr>
+        <w:t>提交,分销商可以拒绝邀请。</w:t>
+      </w:r>
+    </w:p>
+    <w:p>
+      <w:pPr>
+        <w:rPr>
+          <w:rFonts w:hint="eastAsia"/>
+          <w:lang w:val="en-US" w:eastAsia="zh-CN"/>
+        </w:rPr>
+      </w:pPr>
+    </w:p>
+    <w:p>
+      <w:pPr>
+        <w:rPr>
+          <w:rFonts w:hint="eastAsia"/>
+          <w:lang w:val="en-US" w:eastAsia="zh-CN"/>
+        </w:rPr>
+      </w:pPr>
+    </w:p>
+    <w:p>
+      <w:pPr>
+        <w:rPr>
+          <w:rFonts w:hint="eastAsia"/>
+          <w:lang w:val="en-US" w:eastAsia="zh-CN"/>
+        </w:rPr>
+      </w:pPr>
+    </w:p>
+    <w:p>
+      <w:pPr>
+        <w:rPr>
+          <w:rFonts w:hint="eastAsia"/>
+          <w:lang w:val="en-US" w:eastAsia="zh-CN"/>
+        </w:rPr>
+      </w:pPr>
+    </w:p>
+    <w:p>
+      <w:pPr>
+        <w:rPr>
+          <w:rFonts w:hint="eastAsia"/>
+          <w:lang w:val="en-US" w:eastAsia="zh-CN"/>
+        </w:rPr>
+      </w:pPr>
+    </w:p>
+    <w:p>
+      <w:pPr>
+        <w:rPr>
+          <w:rFonts w:hint="eastAsia"/>
+          <w:lang w:val="en-US" w:eastAsia="zh-CN"/>
+        </w:rPr>
+      </w:pPr>
+    </w:p>
+    <w:p>
+      <w:pPr>
+        <w:rPr>
+          <w:rFonts w:hint="eastAsia"/>
+          <w:lang w:val="en-US" w:eastAsia="zh-CN"/>
+        </w:rPr>
+      </w:pPr>
+    </w:p>
+    <w:p>
+      <w:pPr>
+        <w:rPr>
+          <w:rFonts w:hint="eastAsia"/>
+          <w:lang w:val="en-US" w:eastAsia="zh-CN"/>
+        </w:rPr>
+      </w:pPr>
+    </w:p>
+    <w:p>
+      <w:pPr>
+        <w:rPr>
+          <w:rFonts w:hint="eastAsia"/>
+          <w:lang w:val="en-US" w:eastAsia="zh-CN"/>
+        </w:rPr>
+      </w:pPr>
+    </w:p>
+    <w:p>
+      <w:pPr>
+        <w:rPr>
+          <w:rFonts w:hint="eastAsia"/>
+          <w:lang w:val="en-US" w:eastAsia="zh-CN"/>
+        </w:rPr>
+      </w:pPr>
+    </w:p>
+    <w:p>
+      <w:pPr>
+        <w:rPr>
+          <w:rFonts w:hint="eastAsia"/>
+          <w:lang w:val="en-US" w:eastAsia="zh-CN"/>
+        </w:rPr>
+      </w:pPr>
+    </w:p>
+    <w:p>
+      <w:pPr>
+        <w:ind w:left="0" w:leftChars="0" w:firstLine="0" w:firstLineChars="0"/>
+        <w:rPr>
+          <w:rFonts w:hint="eastAsia"/>
+          <w:lang w:val="en-US" w:eastAsia="zh-CN"/>
+        </w:rPr>
+      </w:pPr>
+    </w:p>
+    <w:p>
+      <w:pPr>
+        <w:ind w:left="0" w:leftChars="0" w:firstLine="0" w:firstLineChars="0"/>
+        <w:rPr>
+          <w:rFonts w:hint="eastAsia"/>
+          <w:lang w:val="en-US" w:eastAsia="zh-CN"/>
+        </w:rPr>
+      </w:pPr>
     </w:p>
     <w:p>
       <w:pPr>
         <w:ind w:left="0" w:leftChars="0" w:firstLine="0" w:firstLineChars="0"/>
         <w:jc w:val="center"/>
         <w:rPr>
-          <w:rFonts w:hint="eastAsia"/>
-          <w:lang w:val="en-US" w:eastAsia="zh-CN"/>
+          <w:sz w:val="21"/>
         </w:rPr>
       </w:pPr>
       <w:r>
@@ -23198,17 +23130,9 @@
         <mc:AlternateContent>
           <mc:Choice Requires="wpg">
             <w:drawing>
-              <wp:anchor distT="0" distB="0" distL="114300" distR="114300" simplePos="0" relativeHeight="252173312" behindDoc="0" locked="0" layoutInCell="1" allowOverlap="1">
-                <wp:simplePos x="0" y="0"/>
-                <wp:positionH relativeFrom="column">
-                  <wp:posOffset>1720215</wp:posOffset>
-                </wp:positionH>
-                <wp:positionV relativeFrom="paragraph">
-                  <wp:posOffset>128270</wp:posOffset>
-                </wp:positionV>
+              <wp:inline distT="0" distB="0" distL="114300" distR="114300">
                 <wp:extent cx="1645285" cy="3439160"/>
                 <wp:effectExtent l="6350" t="6350" r="24765" b="21590"/>
-                <wp:wrapTopAndBottom/>
                 <wp:docPr id="130" name="组合 130"/>
                 <wp:cNvGraphicFramePr/>
                 <a:graphic xmlns:a="http://schemas.openxmlformats.org/drawingml/2006/main">
@@ -23750,12 +23674,12 @@
                     </wpg:wgp>
                   </a:graphicData>
                 </a:graphic>
-              </wp:anchor>
+              </wp:inline>
             </w:drawing>
           </mc:Choice>
           <mc:Fallback>
             <w:pict>
-              <v:group id="_x0000_s1026" o:spid="_x0000_s1026" o:spt="203" style="position:absolute;left:0pt;margin-left:135.45pt;margin-top:10.1pt;height:270.8pt;width:129.55pt;mso-wrap-distance-bottom:0pt;mso-wrap-distance-top:0pt;z-index:252173312;mso-width-relative:page;mso-height-relative:page;" coordorigin="5327,213024" coordsize="2591,5416" o:gfxdata="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">
+              <v:group id="_x0000_s1026" o:spid="_x0000_s1026" o:spt="203" style="height:270.8pt;width:129.55pt;" coordorigin="5327,213024" coordsize="2591,5416" o:gfxdata="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">
                 <o:lock v:ext="edit" aspectratio="f"/>
                 <v:shape id="流程图: 联系 72" o:spid="_x0000_s1026" o:spt="120" type="#_x0000_t120" style="position:absolute;left:6434;top:213024;height:301;width:287;v-text-anchor:middle;" fillcolor="#5B9BD5 [3204]" filled="t" stroked="t" coordsize="21600,21600" o:gfxdata="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">
                   <v:fill on="t" focussize="0,0"/>
@@ -23947,12 +23871,32 @@
                     <o:lock v:ext="edit" aspectratio="f"/>
                   </v:shape>
                 </v:group>
-                <w10:wrap type="topAndBottom"/>
+                <w10:wrap type="none"/>
+                <w10:anchorlock/>
               </v:group>
             </w:pict>
           </mc:Fallback>
         </mc:AlternateContent>
       </w:r>
+    </w:p>
+    <w:p>
+      <w:pPr>
+        <w:ind w:left="0" w:leftChars="0" w:firstLine="0" w:firstLineChars="0"/>
+        <w:jc w:val="center"/>
+        <w:rPr>
+          <w:sz w:val="21"/>
+        </w:rPr>
+      </w:pPr>
+    </w:p>
+    <w:p>
+      <w:pPr>
+        <w:ind w:left="0" w:leftChars="0" w:firstLine="0" w:firstLineChars="0"/>
+        <w:jc w:val="center"/>
+        <w:rPr>
+          <w:rFonts w:hint="eastAsia"/>
+          <w:lang w:val="en-US" w:eastAsia="zh-CN"/>
+        </w:rPr>
+      </w:pPr>
       <w:r>
         <w:rPr>
           <w:rFonts w:hint="eastAsia" w:cs="宋体"/>
@@ -24045,7 +23989,7 @@
     <w:p>
       <w:pPr>
         <w:ind w:left="0" w:leftChars="0" w:firstLine="0" w:firstLineChars="0"/>
-        <w:jc w:val="center"/>
+        <w:jc w:val="both"/>
         <w:rPr>
           <w:rFonts w:hint="eastAsia"/>
           <w:lang w:val="en-US" w:eastAsia="zh-CN"/>
@@ -24055,7 +23999,7 @@
     <w:p>
       <w:pPr>
         <w:ind w:left="0" w:leftChars="0" w:firstLine="0" w:firstLineChars="0"/>
-        <w:jc w:val="center"/>
+        <w:jc w:val="both"/>
         <w:rPr>
           <w:rFonts w:hint="eastAsia"/>
           <w:lang w:val="en-US" w:eastAsia="zh-CN"/>
@@ -24065,7 +24009,7 @@
     <w:p>
       <w:pPr>
         <w:ind w:left="0" w:leftChars="0" w:firstLine="0" w:firstLineChars="0"/>
-        <w:jc w:val="center"/>
+        <w:jc w:val="both"/>
         <w:rPr>
           <w:rFonts w:hint="eastAsia"/>
           <w:lang w:val="en-US" w:eastAsia="zh-CN"/>
@@ -24075,7 +24019,87 @@
     <w:p>
       <w:pPr>
         <w:ind w:left="0" w:leftChars="0" w:firstLine="0" w:firstLineChars="0"/>
-        <w:jc w:val="center"/>
+        <w:jc w:val="both"/>
+        <w:rPr>
+          <w:rFonts w:hint="eastAsia"/>
+          <w:lang w:val="en-US" w:eastAsia="zh-CN"/>
+        </w:rPr>
+      </w:pPr>
+    </w:p>
+    <w:p>
+      <w:pPr>
+        <w:ind w:left="0" w:leftChars="0" w:firstLine="0" w:firstLineChars="0"/>
+        <w:jc w:val="both"/>
+        <w:rPr>
+          <w:rFonts w:hint="eastAsia"/>
+          <w:lang w:val="en-US" w:eastAsia="zh-CN"/>
+        </w:rPr>
+      </w:pPr>
+    </w:p>
+    <w:p>
+      <w:pPr>
+        <w:ind w:left="0" w:leftChars="0" w:firstLine="0" w:firstLineChars="0"/>
+        <w:jc w:val="both"/>
+        <w:rPr>
+          <w:rFonts w:hint="eastAsia"/>
+          <w:lang w:val="en-US" w:eastAsia="zh-CN"/>
+        </w:rPr>
+      </w:pPr>
+    </w:p>
+    <w:p>
+      <w:pPr>
+        <w:ind w:left="0" w:leftChars="0" w:firstLine="0" w:firstLineChars="0"/>
+        <w:jc w:val="both"/>
+        <w:rPr>
+          <w:rFonts w:hint="eastAsia"/>
+          <w:lang w:val="en-US" w:eastAsia="zh-CN"/>
+        </w:rPr>
+      </w:pPr>
+    </w:p>
+    <w:p>
+      <w:pPr>
+        <w:ind w:left="0" w:leftChars="0" w:firstLine="0" w:firstLineChars="0"/>
+        <w:jc w:val="both"/>
+        <w:rPr>
+          <w:rFonts w:hint="eastAsia"/>
+          <w:lang w:val="en-US" w:eastAsia="zh-CN"/>
+        </w:rPr>
+      </w:pPr>
+    </w:p>
+    <w:p>
+      <w:pPr>
+        <w:ind w:left="0" w:leftChars="0" w:firstLine="0" w:firstLineChars="0"/>
+        <w:jc w:val="both"/>
+        <w:rPr>
+          <w:rFonts w:hint="eastAsia"/>
+          <w:lang w:val="en-US" w:eastAsia="zh-CN"/>
+        </w:rPr>
+      </w:pPr>
+    </w:p>
+    <w:p>
+      <w:pPr>
+        <w:ind w:left="0" w:leftChars="0" w:firstLine="0" w:firstLineChars="0"/>
+        <w:jc w:val="both"/>
+        <w:rPr>
+          <w:rFonts w:hint="eastAsia"/>
+          <w:lang w:val="en-US" w:eastAsia="zh-CN"/>
+        </w:rPr>
+      </w:pPr>
+    </w:p>
+    <w:p>
+      <w:pPr>
+        <w:ind w:left="0" w:leftChars="0" w:firstLine="0" w:firstLineChars="0"/>
+        <w:jc w:val="both"/>
+        <w:rPr>
+          <w:rFonts w:hint="eastAsia"/>
+          <w:lang w:val="en-US" w:eastAsia="zh-CN"/>
+        </w:rPr>
+      </w:pPr>
+    </w:p>
+    <w:p>
+      <w:pPr>
+        <w:ind w:left="0" w:leftChars="0" w:firstLine="0" w:firstLineChars="0"/>
+        <w:jc w:val="both"/>
         <w:rPr>
           <w:rFonts w:hint="eastAsia"/>
           <w:lang w:val="en-US" w:eastAsia="zh-CN"/>
@@ -24098,17 +24122,9 @@
         <mc:AlternateContent>
           <mc:Choice Requires="wpg">
             <w:drawing>
-              <wp:anchor distT="0" distB="0" distL="114300" distR="114300" simplePos="0" relativeHeight="252689408" behindDoc="0" locked="0" layoutInCell="1" allowOverlap="1">
-                <wp:simplePos x="0" y="0"/>
-                <wp:positionH relativeFrom="column">
-                  <wp:posOffset>1663065</wp:posOffset>
-                </wp:positionH>
-                <wp:positionV relativeFrom="paragraph">
-                  <wp:posOffset>245745</wp:posOffset>
-                </wp:positionV>
+              <wp:inline distT="0" distB="0" distL="114300" distR="114300">
                 <wp:extent cx="1645285" cy="3439160"/>
                 <wp:effectExtent l="6350" t="6350" r="24765" b="21590"/>
-                <wp:wrapTopAndBottom/>
                 <wp:docPr id="160" name="组合 160"/>
                 <wp:cNvGraphicFramePr/>
                 <a:graphic xmlns:a="http://schemas.openxmlformats.org/drawingml/2006/main">
@@ -24643,12 +24659,12 @@
                     </wpg:wgp>
                   </a:graphicData>
                 </a:graphic>
-              </wp:anchor>
+              </wp:inline>
             </w:drawing>
           </mc:Choice>
           <mc:Fallback>
             <w:pict>
-              <v:group id="_x0000_s1026" o:spid="_x0000_s1026" o:spt="203" style="position:absolute;left:0pt;margin-left:130.95pt;margin-top:19.35pt;height:270.8pt;width:129.55pt;mso-wrap-distance-bottom:0pt;mso-wrap-distance-top:0pt;z-index:252689408;mso-width-relative:page;mso-height-relative:page;" coordorigin="5327,213024" coordsize="2591,5416" o:gfxdata="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">
+              <v:group id="_x0000_s1026" o:spid="_x0000_s1026" o:spt="203" style="height:270.8pt;width:129.55pt;" coordorigin="5327,213024" coordsize="2591,5416" o:gfxdata="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">
                 <o:lock v:ext="edit" aspectratio="f"/>
                 <v:shape id="流程图: 联系 72" o:spid="_x0000_s1026" o:spt="120" type="#_x0000_t120" style="position:absolute;left:6434;top:213024;height:301;width:287;v-text-anchor:middle;" fillcolor="#5B9BD5 [3204]" filled="t" stroked="t" coordsize="21600,21600" o:gfxdata="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">
                   <v:fill on="t" focussize="0,0"/>
@@ -24833,7 +24849,8 @@
                     <o:lock v:ext="edit" aspectratio="f"/>
                   </v:shape>
                 </v:group>
-                <w10:wrap type="topAndBottom"/>
+                <w10:wrap type="none"/>
+                <w10:anchorlock/>
               </v:group>
             </w:pict>
           </mc:Fallback>
@@ -25552,7 +25569,7 @@
                 <w:lang w:val="en-US" w:eastAsia="zh-CN" w:bidi="ar"/>
               </w:rPr>
               <w:object>
-                <v:shape id="_x0000_i1029" o:spt="75" type="#_x0000_t75" style="height:13.95pt;width:78.5pt;" o:ole="t" filled="f" o:preferrelative="t" stroked="f" coordsize="21600,21600">
+                <v:shape id="_x0000_i1029" o:spt="75" alt="" type="#_x0000_t75" style="height:13.95pt;width:78.5pt;" o:ole="t" filled="f" o:preferrelative="t" stroked="f" coordsize="21600,21600">
                   <v:path/>
                   <v:fill on="f" focussize="0,0"/>
                   <v:stroke on="f" joinstyle="miter"/>
@@ -30214,13 +30231,29 @@
     </w:tbl>
     <w:p>
       <w:pPr>
+        <w:rPr>
+          <w:rFonts w:hint="eastAsia"/>
+          <w:lang w:val="en-US" w:eastAsia="zh-CN"/>
+        </w:rPr>
+      </w:pPr>
+      <w:bookmarkStart w:id="51" w:name="_Toc18853"/>
+    </w:p>
+    <w:p>
+      <w:pPr>
+        <w:rPr>
+          <w:rFonts w:hint="eastAsia"/>
+          <w:lang w:val="en-US" w:eastAsia="zh-CN"/>
+        </w:rPr>
+      </w:pPr>
+    </w:p>
+    <w:p>
+      <w:pPr>
         <w:pStyle w:val="3"/>
         <w:rPr>
           <w:rFonts w:hint="eastAsia"/>
           <w:lang w:val="en-US" w:eastAsia="zh-CN"/>
         </w:rPr>
       </w:pPr>
-      <w:bookmarkStart w:id="51" w:name="_Toc18853"/>
       <w:r>
         <w:rPr>
           <w:rFonts w:hint="eastAsia"/>
@@ -30491,8 +30524,22 @@
       <w:r>
         <w:rPr>
           <w:rFonts w:hint="eastAsia"/>
-        </w:rPr>
-        <w:t>择与要发布的产品相符的类目，并确认,系统会根据市场价格及对应的产品线规则，分销商发布该产品在自己店铺内时需遵守的价格规则，若其输入的零售价格在此范围以外，则不能将商品上架,在分销系统中的库存值至警戒库存时，分销商店铺中对应的该商品数会变为0，请谨慎设置。</w:t>
+          <w:lang w:eastAsia="zh-CN"/>
+        </w:rPr>
+        <w:t>选择</w:t>
+      </w:r>
+      <w:r>
+        <w:rPr>
+          <w:rFonts w:hint="eastAsia"/>
+        </w:rPr>
+        <w:t>要发布的产品相符的类目，并确认,系统会根据市场价格及对应的产品线规则，分销商发布该产品在自己店铺内时需遵守的价格规则，若其输入的零售价格在此范围以外，则不能将商品上架,在分销系统中的库存值至警戒库存时，分销商店铺中对应的该商品数会变为0</w:t>
+      </w:r>
+      <w:r>
+        <w:rPr>
+          <w:rFonts w:hint="eastAsia"/>
+          <w:lang w:eastAsia="zh-CN"/>
+        </w:rPr>
+        <w:t>。</w:t>
       </w:r>
     </w:p>
     <w:p>
@@ -32091,10 +32138,10 @@
         </w:rPr>
         <w:t>http://baike.baidu.com/link?url=VMv-NLXzSVX7-ReifZ0WCcYIxTBcfa13HweME980o8s4hec2BbS8hTpXLai-JZ3yXGwgbKQ5yNrVKGYpBcMsVK</w:t>
       </w:r>
-      <w:bookmarkStart w:id="61" w:name="_Toc6080"/>
-      <w:bookmarkStart w:id="62" w:name="_Toc314695120"/>
-      <w:bookmarkStart w:id="63" w:name="_Toc230444021"/>
-      <w:bookmarkStart w:id="64" w:name="_Toc230445383"/>
+      <w:bookmarkStart w:id="61" w:name="_Toc230445383"/>
+      <w:bookmarkStart w:id="62" w:name="_Toc230444021"/>
+      <w:bookmarkStart w:id="63" w:name="_Toc314695120"/>
+      <w:bookmarkStart w:id="64" w:name="_Toc6080"/>
     </w:p>
     <w:p>
       <w:pPr>
@@ -32104,8 +32151,8 @@
           <w:lang w:val="en-US"/>
         </w:rPr>
       </w:pPr>
-      <w:bookmarkStart w:id="65" w:name="_Toc23990"/>
-      <w:bookmarkStart w:id="66" w:name="_Toc7181"/>
+      <w:bookmarkStart w:id="65" w:name="_Toc7181"/>
+      <w:bookmarkStart w:id="66" w:name="_Toc23990"/>
       <w:r>
         <w:rPr>
           <w:rFonts w:hint="eastAsia"/>
